--- a/2018/февраль/20.02/Велика  ВЛ.docx
+++ b/2018/февраль/20.02/Велика  ВЛ.docx
@@ -8,11 +8,15 @@
         <w:ind w:left="-567" w:right="-58"/>
         <w:rPr>
           <w:b w:val="0"/>
+          <w:sz w:val="24"/>
+          <w:szCs w:val="24"/>
         </w:rPr>
       </w:pPr>
       <w:r>
         <w:rPr>
           <w:b w:val="0"/>
+          <w:sz w:val="24"/>
+          <w:szCs w:val="24"/>
         </w:rPr>
         <w:t>Выписной эпикриз</w:t>
       </w:r>
@@ -23,19 +27,30 @@
         <w:ind w:left="-567"/>
         <w:rPr>
           <w:b/>
+          <w:sz w:val="24"/>
+          <w:szCs w:val="24"/>
         </w:rPr>
       </w:pPr>
       <w:r>
+        <w:rPr>
+          <w:sz w:val="24"/>
+          <w:szCs w:val="24"/>
+        </w:rPr>
         <w:t xml:space="preserve">Из истории болезни № </w:t>
       </w:r>
       <w:r>
+        <w:rPr>
+          <w:sz w:val="24"/>
+          <w:szCs w:val="24"/>
+        </w:rPr>
         <w:t xml:space="preserve"> </w:t>
       </w:r>
       <w:r>
-        <w:t>2</w:t>
-      </w:r>
-      <w:r>
-        <w:t>38</w:t>
+        <w:rPr>
+          <w:sz w:val="24"/>
+          <w:szCs w:val="24"/>
+        </w:rPr>
+        <w:t>238</w:t>
       </w:r>
     </w:p>
     <w:p>
@@ -43,13 +58,23 @@
         <w:pStyle w:val="5"/>
         <w:ind w:left="-567"/>
         <w:rPr>
+          <w:sz w:val="24"/>
+          <w:szCs w:val="24"/>
           <w:lang w:val="uk-UA"/>
         </w:rPr>
       </w:pPr>
       <w:r>
+        <w:rPr>
+          <w:sz w:val="24"/>
+          <w:szCs w:val="24"/>
+        </w:rPr>
         <w:t xml:space="preserve">Ф.И.О: </w:t>
       </w:r>
       <w:r>
+        <w:rPr>
+          <w:sz w:val="24"/>
+          <w:szCs w:val="24"/>
+        </w:rPr>
         <w:t>Велика Валентина Леонтьевна</w:t>
       </w:r>
     </w:p>
@@ -58,20 +83,17 @@
         <w:ind w:left="-567"/>
         <w:jc w:val="both"/>
         <w:rPr>
-          <w:sz w:val="28"/>
           <w:lang w:val="ru-RU"/>
         </w:rPr>
       </w:pPr>
       <w:r>
         <w:rPr>
-          <w:sz w:val="28"/>
           <w:lang w:val="ru-RU"/>
         </w:rPr>
         <w:t>Год рождения:</w:t>
       </w:r>
       <w:r>
         <w:rPr>
-          <w:sz w:val="28"/>
           <w:lang w:val="ru-RU"/>
         </w:rPr>
         <w:t xml:space="preserve"> 1951</w:t>
@@ -82,31 +104,20 @@
         <w:ind w:left="-567"/>
         <w:jc w:val="both"/>
         <w:rPr>
-          <w:sz w:val="28"/>
-          <w:szCs w:val="20"/>
           <w:lang w:val="ru-RU"/>
         </w:rPr>
       </w:pPr>
       <w:r>
         <w:rPr>
-          <w:sz w:val="28"/>
           <w:lang w:val="ru-RU"/>
         </w:rPr>
         <w:t xml:space="preserve">Место жительства: </w:t>
       </w:r>
       <w:r>
         <w:rPr>
-          <w:sz w:val="28"/>
-          <w:lang w:val="ru-RU"/>
-        </w:rPr>
-        <w:t>г. Запорожье</w:t>
-      </w:r>
-      <w:r>
-        <w:rPr>
-          <w:sz w:val="28"/>
-          <w:lang w:val="ru-RU"/>
-        </w:rPr>
-        <w:t xml:space="preserve"> ул. Полякова</w:t>
+          <w:lang w:val="ru-RU"/>
+        </w:rPr>
+        <w:t>г. Запорожье ул. Полякова</w:t>
       </w:r>
     </w:p>
     <w:p>
@@ -114,21 +125,17 @@
         <w:ind w:left="-567"/>
         <w:jc w:val="both"/>
         <w:rPr>
-          <w:sz w:val="28"/>
-          <w:szCs w:val="20"/>
           <w:lang w:val="ru-RU"/>
         </w:rPr>
       </w:pPr>
       <w:r>
         <w:rPr>
-          <w:sz w:val="28"/>
           <w:lang w:val="ru-RU"/>
         </w:rPr>
         <w:t xml:space="preserve">Место работы: </w:t>
       </w:r>
       <w:r>
         <w:rPr>
-          <w:sz w:val="28"/>
           <w:lang w:val="ru-RU"/>
         </w:rPr>
         <w:t xml:space="preserve"> пенсионер.</w:t>
@@ -139,14 +146,12 @@
         <w:ind w:left="-567"/>
         <w:jc w:val="both"/>
         <w:rPr>
-          <w:sz w:val="28"/>
           <w:lang w:val="ru-RU"/>
         </w:rPr>
       </w:pPr>
       <w:sdt>
         <w:sdtPr>
           <w:rPr>
-            <w:sz w:val="28"/>
             <w:lang w:val="ru-RU"/>
           </w:rPr>
           <w:id w:val="-898747501"/>
@@ -162,7 +167,6 @@
         <w:sdtContent>
           <w:r>
             <w:rPr>
-              <w:sz w:val="28"/>
               <w:lang w:val="ru-RU"/>
             </w:rPr>
             <w:t xml:space="preserve">Находился </w:t>
@@ -171,77 +175,66 @@
       </w:sdt>
       <w:r>
         <w:rPr>
-          <w:sz w:val="28"/>
           <w:lang w:val="ru-RU"/>
         </w:rPr>
         <w:t xml:space="preserve"> на лечении с </w:t>
       </w:r>
       <w:r>
         <w:rPr>
-          <w:sz w:val="28"/>
           <w:lang w:val="ru-RU"/>
         </w:rPr>
         <w:t xml:space="preserve">  </w:t>
       </w:r>
       <w:r>
         <w:rPr>
-          <w:sz w:val="28"/>
           <w:lang w:val="ru-RU"/>
         </w:rPr>
         <w:t>15</w:t>
       </w:r>
       <w:r>
         <w:rPr>
-          <w:sz w:val="28"/>
           <w:lang w:val="ru-RU"/>
         </w:rPr>
         <w:t>.</w:t>
       </w:r>
       <w:r>
         <w:rPr>
-          <w:sz w:val="28"/>
           <w:lang w:val="ru-RU"/>
         </w:rPr>
         <w:t>02.18</w:t>
       </w:r>
       <w:r>
         <w:rPr>
-          <w:sz w:val="28"/>
           <w:lang w:val="ru-RU"/>
         </w:rPr>
         <w:t xml:space="preserve"> по   </w:t>
       </w:r>
       <w:r>
         <w:rPr>
-          <w:sz w:val="28"/>
           <w:lang w:val="ru-RU"/>
         </w:rPr>
         <w:t>20</w:t>
       </w:r>
       <w:r>
         <w:rPr>
-          <w:sz w:val="28"/>
           <w:lang w:val="ru-RU"/>
         </w:rPr>
         <w:t>.</w:t>
       </w:r>
       <w:r>
         <w:rPr>
-          <w:sz w:val="28"/>
           <w:lang w:val="ru-RU"/>
         </w:rPr>
         <w:t>02</w:t>
       </w:r>
       <w:r>
         <w:rPr>
-          <w:sz w:val="28"/>
           <w:lang w:val="ru-RU"/>
         </w:rPr>
         <w:t>.18</w:t>
       </w:r>
       <w:r>
         <w:rPr>
-          <w:sz w:val="28"/>
           <w:lang w:val="ru-RU"/>
         </w:rPr>
         <w:t xml:space="preserve"> в </w:t>
@@ -249,7 +242,6 @@
       <w:sdt>
         <w:sdtPr>
           <w:rPr>
-            <w:sz w:val="28"/>
             <w:lang w:val="ru-RU"/>
           </w:rPr>
           <w:id w:val="-690990251"/>
@@ -263,27 +255,16 @@
         </w:sdtPr>
         <w:sdtEndPr/>
         <w:sdtContent>
-          <w:proofErr w:type="spellStart"/>
           <w:r>
             <w:rPr>
-              <w:sz w:val="28"/>
               <w:lang w:val="ru-RU"/>
             </w:rPr>
-            <w:t>диаб</w:t>
-          </w:r>
-          <w:proofErr w:type="spellEnd"/>
-          <w:r>
-            <w:rPr>
-              <w:sz w:val="28"/>
-              <w:lang w:val="ru-RU"/>
-            </w:rPr>
-            <w:t>.</w:t>
+            <w:t>энд.</w:t>
           </w:r>
         </w:sdtContent>
       </w:sdt>
       <w:r>
         <w:rPr>
-          <w:sz w:val="28"/>
           <w:lang w:val="ru-RU"/>
         </w:rPr>
         <w:t xml:space="preserve">  отд.</w:t>
@@ -294,15 +275,11 @@
         <w:ind w:left="-567"/>
         <w:jc w:val="both"/>
         <w:rPr>
-          <w:sz w:val="28"/>
-          <w:szCs w:val="28"/>
           <w:lang w:val="ru-RU"/>
         </w:rPr>
       </w:pPr>
       <w:r>
         <w:rPr>
-          <w:sz w:val="28"/>
-          <w:szCs w:val="28"/>
           <w:u w:val="single"/>
           <w:lang w:val="ru-RU"/>
         </w:rPr>
@@ -310,8 +287,6 @@
       </w:r>
       <w:r>
         <w:rPr>
-          <w:sz w:val="28"/>
-          <w:szCs w:val="28"/>
           <w:lang w:val="ru-RU"/>
         </w:rPr>
         <w:t>:</w:t>
@@ -320,50 +295,32 @@
       <w:bookmarkEnd w:id="0"/>
       <w:r>
         <w:rPr>
-          <w:sz w:val="28"/>
-          <w:szCs w:val="28"/>
-          <w:lang w:val="ru-RU"/>
-        </w:rPr>
-        <w:t xml:space="preserve">  </w:t>
-      </w:r>
-      <w:r>
-        <w:rPr>
-          <w:sz w:val="26"/>
-          <w:szCs w:val="26"/>
-          <w:lang w:val="ru-RU"/>
-        </w:rPr>
-        <w:t>Сахарный диабет, тип</w:t>
-      </w:r>
-      <w:proofErr w:type="gramStart"/>
-      <w:r>
-        <w:rPr>
-          <w:sz w:val="26"/>
-          <w:szCs w:val="26"/>
-          <w:lang w:val="ru-RU"/>
-        </w:rPr>
-        <w:t xml:space="preserve"> ,</w:t>
-      </w:r>
-      <w:proofErr w:type="gramEnd"/>
-      <w:r>
-        <w:rPr>
-          <w:sz w:val="26"/>
-          <w:szCs w:val="26"/>
-          <w:lang w:val="ru-RU"/>
-        </w:rPr>
-        <w:t xml:space="preserve"> </w:t>
-      </w:r>
-      <w:r>
-        <w:rPr>
-          <w:sz w:val="26"/>
-          <w:szCs w:val="26"/>
+          <w:lang w:val="ru-RU"/>
+        </w:rPr>
+        <w:t xml:space="preserve"> Сахарный диабет, тип </w:t>
+      </w:r>
+      <w:r>
+        <w:rPr>
+          <w:lang w:val="ru-RU"/>
+        </w:rPr>
+        <w:t>2</w:t>
+      </w:r>
+      <w:r>
+        <w:rPr>
+          <w:lang w:val="ru-RU"/>
+        </w:rPr>
+        <w:t xml:space="preserve">, </w:t>
+      </w:r>
+      <w:proofErr w:type="spellStart"/>
+      <w:r>
+        <w:rPr>
           <w:lang w:val="ru-RU"/>
         </w:rPr>
         <w:t>вторичноинсулинзависимый</w:t>
       </w:r>
-      <w:r>
-        <w:rPr>
-          <w:sz w:val="26"/>
-          <w:szCs w:val="26"/>
+      <w:proofErr w:type="spellEnd"/>
+      <w:r>
+        <w:rPr>
           <w:lang w:val="ru-RU"/>
         </w:rPr>
         <w:t xml:space="preserve">, </w:t>
@@ -371,8 +328,6 @@
       <w:sdt>
         <w:sdtPr>
           <w:rPr>
-            <w:sz w:val="26"/>
-            <w:szCs w:val="26"/>
             <w:lang w:val="ru-RU"/>
           </w:rPr>
           <w:id w:val="355073878"/>
@@ -389,8 +344,6 @@
         <w:sdtContent>
           <w:r>
             <w:rPr>
-              <w:sz w:val="26"/>
-              <w:szCs w:val="26"/>
               <w:lang w:val="ru-RU"/>
             </w:rPr>
             <w:t xml:space="preserve">тяжелая форма, </w:t>
@@ -399,16 +352,12 @@
       </w:sdt>
       <w:r>
         <w:rPr>
-          <w:sz w:val="26"/>
-          <w:szCs w:val="26"/>
           <w:lang w:val="ru-RU"/>
         </w:rPr>
         <w:t xml:space="preserve"> </w:t>
       </w:r>
       <w:r>
         <w:rPr>
-          <w:sz w:val="26"/>
-          <w:szCs w:val="26"/>
           <w:lang w:val="ru-RU"/>
         </w:rPr>
         <w:t xml:space="preserve">ст. </w:t>
@@ -416,8 +365,6 @@
       <w:sdt>
         <w:sdtPr>
           <w:rPr>
-            <w:sz w:val="26"/>
-            <w:szCs w:val="26"/>
             <w:lang w:val="ru-RU"/>
           </w:rPr>
           <w:alias w:val="диабет"/>
@@ -437,8 +384,6 @@
         <w:sdtContent>
           <w:r>
             <w:rPr>
-              <w:sz w:val="26"/>
-              <w:szCs w:val="26"/>
               <w:lang w:val="ru-RU"/>
             </w:rPr>
             <w:t>декомпенсации.</w:t>
@@ -447,11 +392,363 @@
       </w:sdt>
       <w:r>
         <w:rPr>
-          <w:sz w:val="26"/>
-          <w:szCs w:val="26"/>
           <w:lang w:val="ru-RU"/>
         </w:rPr>
         <w:t xml:space="preserve">  </w:t>
+      </w:r>
+      <w:r>
+        <w:rPr>
+          <w:lang w:val="ru-RU"/>
+        </w:rPr>
+        <w:t xml:space="preserve">Начальная катаракта ОИ. </w:t>
+      </w:r>
+      <w:proofErr w:type="spellStart"/>
+      <w:r>
+        <w:rPr>
+          <w:lang w:val="ru-RU"/>
+        </w:rPr>
+        <w:t>Непролиферативная</w:t>
+      </w:r>
+      <w:proofErr w:type="spellEnd"/>
+      <w:r>
+        <w:rPr>
+          <w:lang w:val="ru-RU"/>
+        </w:rPr>
+        <w:t xml:space="preserve"> диабетическая  </w:t>
+      </w:r>
+      <w:proofErr w:type="spellStart"/>
+      <w:r>
+        <w:rPr>
+          <w:lang w:val="ru-RU"/>
+        </w:rPr>
+        <w:t>ретинопатия</w:t>
+      </w:r>
+      <w:proofErr w:type="spellEnd"/>
+      <w:r>
+        <w:rPr>
+          <w:lang w:val="ru-RU"/>
+        </w:rPr>
+        <w:t xml:space="preserve"> ОИ.  </w:t>
+      </w:r>
+      <w:proofErr w:type="gramStart"/>
+      <w:r>
+        <w:rPr>
+          <w:lang w:val="ru-RU"/>
+        </w:rPr>
+        <w:t>Вторичная</w:t>
+      </w:r>
+      <w:proofErr w:type="gramEnd"/>
+      <w:r>
+        <w:rPr>
+          <w:lang w:val="ru-RU"/>
+        </w:rPr>
+        <w:t xml:space="preserve"> </w:t>
+      </w:r>
+      <w:proofErr w:type="spellStart"/>
+      <w:r>
+        <w:rPr>
+          <w:lang w:val="ru-RU"/>
+        </w:rPr>
+        <w:t>макулдродистрофия</w:t>
+      </w:r>
+      <w:proofErr w:type="spellEnd"/>
+      <w:r>
+        <w:rPr>
+          <w:lang w:val="ru-RU"/>
+        </w:rPr>
+        <w:t xml:space="preserve"> ОД.</w:t>
+      </w:r>
+      <w:r>
+        <w:rPr>
+          <w:lang w:val="ru-RU"/>
+        </w:rPr>
+        <w:t xml:space="preserve"> </w:t>
+      </w:r>
+      <w:r>
+        <w:rPr>
+          <w:lang w:val="ru-RU"/>
+        </w:rPr>
+        <w:t>Диабетическая дистальная симметричная полинейропатия н/к, сенсомоторная форма (NSS 4, NDS 4),</w:t>
+      </w:r>
+      <w:r>
+        <w:rPr>
+          <w:lang w:val="ru-RU"/>
+        </w:rPr>
+        <w:t xml:space="preserve"> </w:t>
+      </w:r>
+      <w:r>
+        <w:rPr>
+          <w:lang w:val="ru-RU"/>
+        </w:rPr>
+        <w:t xml:space="preserve">Диабетическая </w:t>
+      </w:r>
+      <w:proofErr w:type="spellStart"/>
+      <w:r>
+        <w:rPr>
+          <w:lang w:val="ru-RU"/>
+        </w:rPr>
+        <w:t>ангиопатия</w:t>
+      </w:r>
+      <w:proofErr w:type="spellEnd"/>
+      <w:r>
+        <w:rPr>
+          <w:lang w:val="ru-RU"/>
+        </w:rPr>
+        <w:t xml:space="preserve"> артерий н/к.</w:t>
+      </w:r>
+      <w:r>
+        <w:rPr>
+          <w:lang w:val="ru-RU"/>
+        </w:rPr>
+        <w:t xml:space="preserve"> </w:t>
+      </w:r>
+      <w:r>
+        <w:rPr>
+          <w:lang w:val="ru-RU"/>
+        </w:rPr>
+        <w:t xml:space="preserve">ХБП I ст. Диабетическая нефропатия IV ст. Ожирение I ст. (ИМТ </w:t>
+      </w:r>
+      <w:r>
+        <w:rPr>
+          <w:lang w:val="ru-RU"/>
+        </w:rPr>
+        <w:t>32</w:t>
+      </w:r>
+      <w:r>
+        <w:rPr>
+          <w:lang w:val="ru-RU"/>
+        </w:rPr>
+        <w:t xml:space="preserve">кг/м2) </w:t>
+      </w:r>
+      <w:proofErr w:type="spellStart"/>
+      <w:r>
+        <w:rPr>
+          <w:lang w:val="ru-RU"/>
+        </w:rPr>
+        <w:t>алим</w:t>
+      </w:r>
+      <w:proofErr w:type="spellEnd"/>
+      <w:proofErr w:type="gramStart"/>
+      <w:r>
+        <w:rPr>
+          <w:lang w:val="ru-RU"/>
+        </w:rPr>
+        <w:t>.-</w:t>
+      </w:r>
+      <w:proofErr w:type="gramEnd"/>
+      <w:r>
+        <w:rPr>
+          <w:lang w:val="ru-RU"/>
+        </w:rPr>
+        <w:t>конституционального генеза</w:t>
+      </w:r>
+      <w:bookmarkStart w:id="1" w:name="_GoBack"/>
+      <w:r>
+        <w:rPr>
+          <w:lang w:val="ru-RU"/>
+        </w:rPr>
+        <w:t xml:space="preserve">, </w:t>
+      </w:r>
+      <w:bookmarkEnd w:id="1"/>
+      <w:r>
+        <w:rPr>
+          <w:lang w:val="ru-RU"/>
+        </w:rPr>
+        <w:t>стабильное течение.  ДЭП</w:t>
+      </w:r>
+      <w:r>
+        <w:rPr>
+          <w:lang w:val="ru-RU"/>
+        </w:rPr>
+        <w:t xml:space="preserve"> </w:t>
+      </w:r>
+      <w:proofErr w:type="gramStart"/>
+      <w:r>
+        <w:rPr>
+          <w:lang w:val="ru-RU"/>
+        </w:rPr>
+        <w:t>Ш</w:t>
+      </w:r>
+      <w:proofErr w:type="gramEnd"/>
+      <w:r>
+        <w:rPr>
+          <w:lang w:val="ru-RU"/>
+        </w:rPr>
+        <w:t xml:space="preserve">  ст., смешанного </w:t>
+      </w:r>
+      <w:proofErr w:type="spellStart"/>
+      <w:r>
+        <w:rPr>
+          <w:lang w:val="ru-RU"/>
+        </w:rPr>
+        <w:t>ґенеза</w:t>
+      </w:r>
+      <w:proofErr w:type="spellEnd"/>
+      <w:r>
+        <w:rPr>
+          <w:lang w:val="ru-RU"/>
+        </w:rPr>
+        <w:t xml:space="preserve">, </w:t>
+      </w:r>
+      <w:proofErr w:type="spellStart"/>
+      <w:r>
+        <w:rPr>
+          <w:lang w:val="ru-RU"/>
+        </w:rPr>
+        <w:t>цереброастенический</w:t>
+      </w:r>
+      <w:proofErr w:type="spellEnd"/>
+      <w:r>
+        <w:rPr>
+          <w:lang w:val="ru-RU"/>
+        </w:rPr>
+        <w:t xml:space="preserve"> </w:t>
+      </w:r>
+      <w:r>
+        <w:rPr>
+          <w:lang w:val="ru-RU"/>
+        </w:rPr>
+        <w:t xml:space="preserve">с-м, Последствия перенесённого ишемического инсульта (07.12.15) в левой гемисфере, левой СМА, </w:t>
+      </w:r>
+      <w:proofErr w:type="spellStart"/>
+      <w:r>
+        <w:rPr>
+          <w:lang w:val="ru-RU"/>
+        </w:rPr>
+        <w:t>сенсомторная</w:t>
+      </w:r>
+      <w:proofErr w:type="spellEnd"/>
+      <w:r>
+        <w:rPr>
+          <w:lang w:val="ru-RU"/>
+        </w:rPr>
+        <w:t xml:space="preserve"> афаз</w:t>
+      </w:r>
+      <w:r>
+        <w:rPr>
+          <w:lang w:val="ru-RU"/>
+        </w:rPr>
+        <w:t>и</w:t>
+      </w:r>
+      <w:r>
+        <w:rPr>
+          <w:lang w:val="ru-RU"/>
+        </w:rPr>
+        <w:t>я.  умеренный парез правой н/к, глуб</w:t>
+      </w:r>
+      <w:r>
+        <w:rPr>
+          <w:lang w:val="ru-RU"/>
+        </w:rPr>
+        <w:t>о</w:t>
+      </w:r>
+      <w:r>
+        <w:rPr>
+          <w:lang w:val="ru-RU"/>
+        </w:rPr>
+        <w:t>к</w:t>
+      </w:r>
+      <w:r>
+        <w:rPr>
+          <w:lang w:val="ru-RU"/>
+        </w:rPr>
+        <w:t>и</w:t>
+      </w:r>
+      <w:r>
+        <w:rPr>
+          <w:lang w:val="ru-RU"/>
+        </w:rPr>
+        <w:t xml:space="preserve">й парез </w:t>
+      </w:r>
+      <w:r>
+        <w:rPr>
+          <w:lang w:val="ru-RU"/>
+        </w:rPr>
+        <w:t xml:space="preserve">в/к. </w:t>
+      </w:r>
+      <w:r>
+        <w:rPr>
+          <w:lang w:val="ru-RU"/>
+        </w:rPr>
+        <w:t>Гипертоническая</w:t>
+      </w:r>
+      <w:r>
+        <w:rPr>
+          <w:lang w:val="ru-RU"/>
+        </w:rPr>
+        <w:t xml:space="preserve"> </w:t>
+      </w:r>
+      <w:r>
+        <w:rPr>
+          <w:lang w:val="ru-RU"/>
+        </w:rPr>
+        <w:t>болезнь</w:t>
+      </w:r>
+      <w:r>
+        <w:rPr>
+          <w:lang w:val="ru-RU"/>
+        </w:rPr>
+        <w:t xml:space="preserve"> Ш ст. Гипертензивное сердце . Риск 4.</w:t>
+      </w:r>
+      <w:r>
+        <w:rPr>
+          <w:lang w:val="ru-RU"/>
+        </w:rPr>
+        <w:t xml:space="preserve"> </w:t>
+      </w:r>
+      <w:r>
+        <w:rPr>
+          <w:lang w:val="ru-RU"/>
+        </w:rPr>
+        <w:t xml:space="preserve">Мультифокальный атеросклероз, </w:t>
+      </w:r>
+      <w:proofErr w:type="gramStart"/>
+      <w:r>
+        <w:rPr>
+          <w:lang w:val="ru-RU"/>
+        </w:rPr>
+        <w:t>С-м</w:t>
+      </w:r>
+      <w:proofErr w:type="gramEnd"/>
+      <w:r>
+        <w:rPr>
+          <w:lang w:val="ru-RU"/>
+        </w:rPr>
+        <w:t xml:space="preserve"> </w:t>
+      </w:r>
+      <w:proofErr w:type="spellStart"/>
+      <w:r>
+        <w:rPr>
+          <w:lang w:val="ru-RU"/>
+        </w:rPr>
+        <w:t>Лериша</w:t>
+      </w:r>
+      <w:proofErr w:type="spellEnd"/>
+      <w:r>
+        <w:rPr>
+          <w:lang w:val="ru-RU"/>
+        </w:rPr>
+        <w:t>. Хр. ишемия н/к II</w:t>
+      </w:r>
+      <w:proofErr w:type="gramStart"/>
+      <w:r>
+        <w:rPr>
+          <w:lang w:val="ru-RU"/>
+        </w:rPr>
+        <w:t xml:space="preserve"> В</w:t>
+      </w:r>
+      <w:proofErr w:type="gramEnd"/>
+      <w:r>
+        <w:rPr>
+          <w:lang w:val="ru-RU"/>
+        </w:rPr>
+        <w:t xml:space="preserve"> ст. СМН IV</w:t>
+      </w:r>
+      <w:r>
+        <w:rPr>
+          <w:lang w:val="ru-RU"/>
+        </w:rPr>
+        <w:t>.</w:t>
       </w:r>
     </w:p>
     <w:p>
@@ -459,1009 +756,58 @@
         <w:ind w:left="-567"/>
         <w:jc w:val="both"/>
         <w:rPr>
-          <w:sz w:val="28"/>
-          <w:szCs w:val="28"/>
           <w:lang w:val="ru-RU"/>
         </w:rPr>
       </w:pPr>
-      <w:r>
-        <w:rPr>
-          <w:sz w:val="28"/>
-          <w:szCs w:val="28"/>
-          <w:lang w:val="ru-RU"/>
-        </w:rPr>
-        <w:t xml:space="preserve">Диабетическая ангиопатия сетчатки ОИ. </w:t>
-      </w:r>
-    </w:p>
-    <w:p>
-      <w:pPr>
-        <w:ind w:left="-567"/>
-        <w:jc w:val="both"/>
-        <w:rPr>
-          <w:color w:val="0000CC"/>
-          <w:sz w:val="28"/>
-          <w:szCs w:val="28"/>
-          <w:lang w:val="ru-RU"/>
-        </w:rPr>
-      </w:pPr>
-      <w:r>
-        <w:rPr>
-          <w:color w:val="0000CC"/>
-          <w:sz w:val="28"/>
-          <w:szCs w:val="28"/>
-          <w:lang w:val="ru-RU"/>
-        </w:rPr>
-        <w:t>Диабетическая дистальная симметричная полинейропатия н/</w:t>
-      </w:r>
+      <w:bookmarkStart w:id="2" w:name="дк"/>
+      <w:bookmarkEnd w:id="2"/>
       <w:proofErr w:type="gramStart"/>
       <w:r>
         <w:rPr>
-          <w:color w:val="0000CC"/>
-          <w:sz w:val="28"/>
-          <w:szCs w:val="28"/>
-          <w:lang w:val="ru-RU"/>
-        </w:rPr>
-        <w:t>к</w:t>
-      </w:r>
-      <w:proofErr w:type="gramEnd"/>
-      <w:r>
-        <w:rPr>
-          <w:color w:val="0000CC"/>
-          <w:sz w:val="28"/>
-          <w:szCs w:val="28"/>
-          <w:lang w:val="ru-RU"/>
-        </w:rPr>
-        <w:t>, сенсомоторная форма</w:t>
-      </w:r>
-      <w:r>
-        <w:rPr>
-          <w:color w:val="0000CC"/>
-          <w:sz w:val="28"/>
-          <w:szCs w:val="28"/>
-          <w:lang w:val="ru-RU"/>
-        </w:rPr>
-        <w:t xml:space="preserve"> (NSS 6, NDS 6), </w:t>
-      </w:r>
-      <w:r>
-        <w:rPr>
-          <w:color w:val="0000CC"/>
-          <w:sz w:val="28"/>
-          <w:szCs w:val="28"/>
-          <w:lang w:val="ru-RU"/>
-        </w:rPr>
-        <w:t xml:space="preserve">  хроническое течение</w:t>
-      </w:r>
-    </w:p>
-    <w:p>
-      <w:pPr>
-        <w:ind w:left="-567"/>
-        <w:jc w:val="both"/>
-        <w:rPr>
-          <w:sz w:val="28"/>
-          <w:szCs w:val="28"/>
-          <w:lang w:val="ru-RU"/>
-        </w:rPr>
-      </w:pPr>
-      <w:r>
-        <w:rPr>
-          <w:sz w:val="28"/>
-          <w:szCs w:val="28"/>
-          <w:lang w:val="ru-RU"/>
-        </w:rPr>
-        <w:t>Диаб</w:t>
-      </w:r>
-      <w:r>
-        <w:rPr>
-          <w:sz w:val="28"/>
-          <w:szCs w:val="28"/>
-          <w:lang w:val="ru-RU"/>
-        </w:rPr>
-        <w:t>етическая</w:t>
-      </w:r>
-      <w:r>
-        <w:rPr>
-          <w:sz w:val="28"/>
-          <w:szCs w:val="28"/>
-          <w:lang w:val="ru-RU"/>
-        </w:rPr>
-        <w:t xml:space="preserve"> ангиопатия артерий н/к. </w:t>
-      </w:r>
-    </w:p>
-    <w:p>
-      <w:pPr>
-        <w:ind w:left="-567"/>
-        <w:jc w:val="both"/>
-        <w:rPr>
-          <w:sz w:val="28"/>
-          <w:szCs w:val="28"/>
-          <w:lang w:val="ru-RU"/>
-        </w:rPr>
-      </w:pPr>
-      <w:r>
-        <w:rPr>
-          <w:color w:val="7030A0"/>
-          <w:sz w:val="28"/>
-          <w:szCs w:val="28"/>
-          <w:lang w:val="ru-RU"/>
-        </w:rPr>
-        <w:t>ХБП II-IV ст. Диабетическая нефропатия III-IV ст.</w:t>
-      </w:r>
-      <w:r>
-        <w:rPr>
-          <w:color w:val="7030A0"/>
-          <w:sz w:val="28"/>
-          <w:szCs w:val="28"/>
+          <w:u w:val="single"/>
+          <w:lang w:val="ru-RU"/>
+        </w:rPr>
+        <w:t xml:space="preserve">Жалобы при поступлении </w:t>
+      </w:r>
+      <w:r>
+        <w:rPr>
+          <w:lang w:val="ru-RU"/>
+        </w:rPr>
+        <w:t xml:space="preserve">на </w:t>
+      </w:r>
+      <w:r>
+        <w:rPr>
+          <w:lang w:val="ru-RU"/>
+        </w:rPr>
+        <w:t xml:space="preserve">сухость во рту, </w:t>
+      </w:r>
+      <w:r>
+        <w:rPr>
+          <w:lang w:val="ru-RU"/>
+        </w:rPr>
+        <w:t>жажду,</w:t>
+      </w:r>
+      <w:r>
+        <w:rPr>
           <w:lang w:val="ru-RU"/>
         </w:rPr>
         <w:t xml:space="preserve"> </w:t>
       </w:r>
-    </w:p>
-    <w:p>
-      <w:pPr>
-        <w:ind w:left="-567"/>
-        <w:jc w:val="both"/>
-        <w:rPr>
-          <w:color w:val="E36C0A" w:themeColor="accent6" w:themeShade="BF"/>
-          <w:sz w:val="28"/>
-          <w:szCs w:val="28"/>
-          <w:lang w:val="ru-RU"/>
-        </w:rPr>
-      </w:pPr>
-      <w:r>
-        <w:rPr>
-          <w:color w:val="E36C0A" w:themeColor="accent6" w:themeShade="BF"/>
-          <w:sz w:val="28"/>
-          <w:szCs w:val="28"/>
-          <w:lang w:val="ru-RU"/>
-        </w:rPr>
-        <w:t>Ожирение II ст. (ИМТ кг/м2) алим</w:t>
-      </w:r>
-      <w:proofErr w:type="gramStart"/>
-      <w:r>
-        <w:rPr>
-          <w:color w:val="E36C0A" w:themeColor="accent6" w:themeShade="BF"/>
-          <w:sz w:val="28"/>
-          <w:szCs w:val="28"/>
-          <w:lang w:val="ru-RU"/>
-        </w:rPr>
-        <w:t>.-</w:t>
-      </w:r>
-      <w:proofErr w:type="gramEnd"/>
-      <w:r>
-        <w:rPr>
-          <w:color w:val="E36C0A" w:themeColor="accent6" w:themeShade="BF"/>
-          <w:sz w:val="28"/>
-          <w:szCs w:val="28"/>
-          <w:lang w:val="ru-RU"/>
-        </w:rPr>
-        <w:t xml:space="preserve">конституционального генеза, стабильное течение.  </w:t>
-      </w:r>
-    </w:p>
-    <w:p>
-      <w:pPr>
-        <w:ind w:left="-567"/>
-        <w:jc w:val="both"/>
-        <w:rPr>
-          <w:sz w:val="28"/>
-          <w:szCs w:val="28"/>
-          <w:lang w:val="ru-RU"/>
-        </w:rPr>
-      </w:pPr>
-      <w:proofErr w:type="gramStart"/>
-      <w:r>
-        <w:rPr>
-          <w:color w:val="4F6228" w:themeColor="accent3" w:themeShade="80"/>
-          <w:sz w:val="28"/>
-          <w:szCs w:val="28"/>
-          <w:lang w:val="ru-RU"/>
-        </w:rPr>
-        <w:t>Аутоиммунный</w:t>
-      </w:r>
-      <w:proofErr w:type="gramEnd"/>
-      <w:r>
-        <w:rPr>
-          <w:color w:val="4F6228" w:themeColor="accent3" w:themeShade="80"/>
-          <w:sz w:val="28"/>
-          <w:szCs w:val="28"/>
-          <w:lang w:val="ru-RU"/>
-        </w:rPr>
-        <w:t xml:space="preserve"> тиреоидит, </w:t>
+      <w:r>
+        <w:rPr>
+          <w:lang w:val="ru-RU"/>
+        </w:rPr>
+        <w:t>полиурию,</w:t>
+      </w:r>
+      <w:r>
+        <w:rPr>
+          <w:lang w:val="ru-RU"/>
+        </w:rPr>
+        <w:t xml:space="preserve"> </w:t>
       </w:r>
       <w:sdt>
         <w:sdtPr>
           <w:rPr>
-            <w:color w:val="4F6228" w:themeColor="accent3" w:themeShade="80"/>
-            <w:sz w:val="28"/>
-            <w:szCs w:val="28"/>
-            <w:lang w:val="ru-RU"/>
-          </w:rPr>
-          <w:id w:val="105240480"/>
-          <w:placeholder>
-            <w:docPart w:val="FBFC6A18E07A484F9E976562E903BEB7"/>
-          </w:placeholder>
-          <w:comboBox>
-            <w:listItem w:displayText="без увеличения объема щит. железы." w:value="без увеличения объема щит. железы."/>
-            <w:listItem w:displayText="гипертрофическая форма." w:value="гипертрофическая форма."/>
-          </w:comboBox>
-        </w:sdtPr>
-        <w:sdtEndPr/>
-        <w:sdtContent>
-          <w:r>
-            <w:rPr>
-              <w:color w:val="4F6228" w:themeColor="accent3" w:themeShade="80"/>
-              <w:sz w:val="28"/>
-              <w:szCs w:val="28"/>
-              <w:lang w:val="ru-RU"/>
-            </w:rPr>
-            <w:t>гипертрофическая форма.</w:t>
-          </w:r>
-        </w:sdtContent>
-      </w:sdt>
-      <w:r>
-        <w:rPr>
-          <w:color w:val="4F6228" w:themeColor="accent3" w:themeShade="80"/>
-          <w:sz w:val="28"/>
-          <w:szCs w:val="28"/>
-          <w:lang w:val="ru-RU"/>
-        </w:rPr>
-        <w:t xml:space="preserve"> Гипотиреоз, средней тяжести,  </w:t>
-      </w:r>
-      <w:r>
-        <w:rPr>
-          <w:color w:val="4F6228" w:themeColor="accent3" w:themeShade="80"/>
-          <w:sz w:val="28"/>
-          <w:szCs w:val="28"/>
-          <w:lang w:val="ru-RU"/>
-        </w:rPr>
-        <w:t xml:space="preserve">ст. </w:t>
-      </w:r>
-      <w:r>
-        <w:rPr>
-          <w:color w:val="4F6228" w:themeColor="accent3" w:themeShade="80"/>
-          <w:sz w:val="28"/>
-          <w:szCs w:val="28"/>
-          <w:lang w:val="ru-RU"/>
-        </w:rPr>
-        <w:t>медикаментозн</w:t>
-      </w:r>
-      <w:r>
-        <w:rPr>
-          <w:color w:val="4F6228" w:themeColor="accent3" w:themeShade="80"/>
-          <w:sz w:val="28"/>
-          <w:szCs w:val="28"/>
-          <w:lang w:val="ru-RU"/>
-        </w:rPr>
-        <w:t>ой</w:t>
-      </w:r>
-      <w:r>
-        <w:rPr>
-          <w:color w:val="4F6228" w:themeColor="accent3" w:themeShade="80"/>
-          <w:sz w:val="28"/>
-          <w:szCs w:val="28"/>
-          <w:lang w:val="ru-RU"/>
-        </w:rPr>
-        <w:t xml:space="preserve"> субкомпенсаци</w:t>
-      </w:r>
-      <w:r>
-        <w:rPr>
-          <w:color w:val="4F6228" w:themeColor="accent3" w:themeShade="80"/>
-          <w:sz w:val="28"/>
-          <w:szCs w:val="28"/>
-          <w:lang w:val="ru-RU"/>
-        </w:rPr>
-        <w:t>и</w:t>
-      </w:r>
-      <w:r>
-        <w:rPr>
-          <w:color w:val="4F6228" w:themeColor="accent3" w:themeShade="80"/>
-          <w:sz w:val="28"/>
-          <w:szCs w:val="28"/>
-          <w:lang w:val="ru-RU"/>
-        </w:rPr>
-        <w:t xml:space="preserve">. </w:t>
-      </w:r>
-      <w:sdt>
-        <w:sdtPr>
-          <w:rPr>
-            <w:color w:val="4F6228" w:themeColor="accent3" w:themeShade="80"/>
-            <w:sz w:val="28"/>
-            <w:szCs w:val="28"/>
-            <w:lang w:val="ru-RU"/>
-          </w:rPr>
-          <w:id w:val="590198144"/>
-          <w:placeholder>
-            <w:docPart w:val="DefaultPlaceholder_1082065159"/>
-          </w:placeholder>
-          <w:dropDownList>
-            <w:listItem w:value="Выберите элемент."/>
-            <w:listItem w:displayText="Диффузный токсический " w:value="Диффузный токсический "/>
-            <w:listItem w:displayText="Диффузный " w:value="Диффузный "/>
-            <w:listItem w:displayText="Смешаный " w:value="Смешаный "/>
-            <w:listItem w:displayText="Узловой " w:value="Узловой "/>
-          </w:dropDownList>
-        </w:sdtPr>
-        <w:sdtEndPr/>
-        <w:sdtContent>
-          <w:r>
-            <w:rPr>
-              <w:color w:val="4F6228" w:themeColor="accent3" w:themeShade="80"/>
-              <w:sz w:val="28"/>
-              <w:szCs w:val="28"/>
-              <w:lang w:val="ru-RU"/>
-            </w:rPr>
-            <w:t xml:space="preserve">Диффузный токсический </w:t>
-          </w:r>
-        </w:sdtContent>
-      </w:sdt>
-      <w:r>
-        <w:rPr>
-          <w:color w:val="4F6228" w:themeColor="accent3" w:themeShade="80"/>
-          <w:sz w:val="28"/>
-          <w:szCs w:val="28"/>
-          <w:lang w:val="ru-RU"/>
-        </w:rPr>
-        <w:t xml:space="preserve"> зоб II. Эутиреоидное состояние</w:t>
-      </w:r>
-      <w:r>
-        <w:rPr>
-          <w:sz w:val="28"/>
-          <w:szCs w:val="28"/>
-          <w:lang w:val="ru-RU"/>
-        </w:rPr>
-        <w:t xml:space="preserve">. </w:t>
-      </w:r>
-    </w:p>
-    <w:p>
-      <w:pPr>
-        <w:ind w:left="-567"/>
-        <w:jc w:val="both"/>
-        <w:rPr>
-          <w:color w:val="17365D" w:themeColor="text2" w:themeShade="BF"/>
-          <w:sz w:val="28"/>
-          <w:szCs w:val="28"/>
-          <w:lang w:val="ru-RU"/>
-        </w:rPr>
-      </w:pPr>
-      <w:r>
-        <w:rPr>
-          <w:color w:val="17365D" w:themeColor="text2" w:themeShade="BF"/>
-          <w:sz w:val="28"/>
-          <w:szCs w:val="28"/>
-          <w:lang w:val="ru-RU"/>
-        </w:rPr>
-        <w:t xml:space="preserve">Миопия </w:t>
-      </w:r>
-      <w:sdt>
-        <w:sdtPr>
-          <w:rPr>
-            <w:color w:val="17365D" w:themeColor="text2" w:themeShade="BF"/>
-            <w:sz w:val="28"/>
-            <w:szCs w:val="28"/>
-            <w:lang w:val="ru-RU"/>
-          </w:rPr>
-          <w:id w:val="-1410379913"/>
-          <w:placeholder>
-            <w:docPart w:val="DefaultPlaceholder_1082065159"/>
-          </w:placeholder>
-          <w:comboBox>
-            <w:listItem w:value="Выберите элемент."/>
-            <w:listItem w:displayText="слабой " w:value="слабой "/>
-            <w:listItem w:displayText="высокой" w:value="высокой"/>
-            <w:listItem w:displayText="средней" w:value="средней"/>
-          </w:comboBox>
-        </w:sdtPr>
-        <w:sdtEndPr/>
-        <w:sdtContent>
-          <w:r>
-            <w:rPr>
-              <w:color w:val="17365D" w:themeColor="text2" w:themeShade="BF"/>
-              <w:sz w:val="28"/>
-              <w:szCs w:val="28"/>
-              <w:lang w:val="ru-RU"/>
-            </w:rPr>
-            <w:t xml:space="preserve">слабой </w:t>
-          </w:r>
-        </w:sdtContent>
-      </w:sdt>
-      <w:r>
-        <w:rPr>
-          <w:color w:val="17365D" w:themeColor="text2" w:themeShade="BF"/>
-          <w:sz w:val="28"/>
-          <w:szCs w:val="28"/>
-          <w:lang w:val="ru-RU"/>
-        </w:rPr>
-        <w:t xml:space="preserve"> степени ОИ.</w:t>
-      </w:r>
-      <w:r>
-        <w:rPr>
-          <w:color w:val="17365D" w:themeColor="text2" w:themeShade="BF"/>
-          <w:sz w:val="28"/>
-          <w:szCs w:val="28"/>
-          <w:lang w:val="ru-RU"/>
-        </w:rPr>
-        <w:t xml:space="preserve"> </w:t>
-      </w:r>
-    </w:p>
-    <w:p>
-      <w:pPr>
-        <w:ind w:left="-567"/>
-        <w:jc w:val="both"/>
-        <w:rPr>
-          <w:color w:val="17365D" w:themeColor="text2" w:themeShade="BF"/>
-          <w:sz w:val="28"/>
-          <w:szCs w:val="28"/>
-          <w:lang w:val="ru-RU"/>
-        </w:rPr>
-      </w:pPr>
-      <w:r>
-        <w:rPr>
-          <w:color w:val="17365D" w:themeColor="text2" w:themeShade="BF"/>
-          <w:sz w:val="28"/>
-          <w:szCs w:val="28"/>
-          <w:lang w:val="ru-RU"/>
-        </w:rPr>
-        <w:t>А</w:t>
-      </w:r>
-      <w:r>
-        <w:rPr>
-          <w:color w:val="17365D" w:themeColor="text2" w:themeShade="BF"/>
-          <w:sz w:val="28"/>
-          <w:szCs w:val="28"/>
-          <w:lang w:val="ru-RU"/>
-        </w:rPr>
-        <w:t xml:space="preserve">нгиопатия сосудов сетчатки </w:t>
-      </w:r>
-      <w:sdt>
-        <w:sdtPr>
-          <w:rPr>
-            <w:color w:val="17365D" w:themeColor="text2" w:themeShade="BF"/>
-            <w:sz w:val="28"/>
-            <w:szCs w:val="28"/>
-            <w:lang w:val="ru-RU"/>
-          </w:rPr>
-          <w:id w:val="2051261544"/>
-          <w:placeholder>
-            <w:docPart w:val="DefaultPlaceholder_1082065159"/>
-          </w:placeholder>
-          <w:comboBox>
-            <w:listItem w:value="Выберите элемент."/>
-            <w:listItem w:displayText="ОИ" w:value="ОИ"/>
-            <w:listItem w:displayText="ОД" w:value="ОД"/>
-            <w:listItem w:displayText="OS" w:value="OS"/>
-          </w:comboBox>
-        </w:sdtPr>
-        <w:sdtEndPr/>
-        <w:sdtContent>
-          <w:r>
-            <w:rPr>
-              <w:color w:val="17365D" w:themeColor="text2" w:themeShade="BF"/>
-              <w:sz w:val="28"/>
-              <w:szCs w:val="28"/>
-              <w:lang w:val="ru-RU"/>
-            </w:rPr>
-            <w:t>ОИ</w:t>
-          </w:r>
-        </w:sdtContent>
-      </w:sdt>
-      <w:r>
-        <w:rPr>
-          <w:color w:val="17365D" w:themeColor="text2" w:themeShade="BF"/>
-          <w:sz w:val="28"/>
-          <w:szCs w:val="28"/>
-          <w:lang w:val="ru-RU"/>
-        </w:rPr>
-        <w:t>.</w:t>
-      </w:r>
-      <w:r>
-        <w:rPr>
-          <w:color w:val="17365D" w:themeColor="text2" w:themeShade="BF"/>
-          <w:sz w:val="28"/>
-          <w:szCs w:val="28"/>
-          <w:lang w:val="ru-RU"/>
-        </w:rPr>
-        <w:t xml:space="preserve"> </w:t>
-      </w:r>
-      <w:r>
-        <w:rPr>
-          <w:color w:val="17365D" w:themeColor="text2" w:themeShade="BF"/>
-          <w:sz w:val="28"/>
-          <w:szCs w:val="28"/>
-          <w:lang w:val="ru-RU"/>
-        </w:rPr>
-        <w:t xml:space="preserve">Начальная катаракта </w:t>
-      </w:r>
-      <w:sdt>
-        <w:sdtPr>
-          <w:rPr>
-            <w:color w:val="17365D" w:themeColor="text2" w:themeShade="BF"/>
-            <w:sz w:val="28"/>
-            <w:szCs w:val="28"/>
-            <w:lang w:val="ru-RU"/>
-          </w:rPr>
-          <w:id w:val="517513702"/>
-          <w:placeholder>
-            <w:docPart w:val="DB435B1E68954750936FB322747598D2"/>
-          </w:placeholder>
-          <w:comboBox>
-            <w:listItem w:value="Выберите элемент."/>
-            <w:listItem w:displayText="ОИ" w:value="ОИ"/>
-            <w:listItem w:displayText="ОД" w:value="ОД"/>
-            <w:listItem w:displayText="OS" w:value="OS"/>
-          </w:comboBox>
-        </w:sdtPr>
-        <w:sdtEndPr/>
-        <w:sdtContent>
-          <w:r>
-            <w:rPr>
-              <w:color w:val="17365D" w:themeColor="text2" w:themeShade="BF"/>
-              <w:sz w:val="28"/>
-              <w:szCs w:val="28"/>
-              <w:lang w:val="ru-RU"/>
-            </w:rPr>
-            <w:t>ОИ</w:t>
-          </w:r>
-        </w:sdtContent>
-      </w:sdt>
-      <w:r>
-        <w:rPr>
-          <w:color w:val="17365D" w:themeColor="text2" w:themeShade="BF"/>
-          <w:sz w:val="28"/>
-          <w:szCs w:val="28"/>
-          <w:lang w:val="ru-RU"/>
-        </w:rPr>
-        <w:t xml:space="preserve">. </w:t>
-      </w:r>
-      <w:r>
-        <w:rPr>
-          <w:color w:val="17365D" w:themeColor="text2" w:themeShade="BF"/>
-          <w:sz w:val="28"/>
-          <w:szCs w:val="28"/>
-          <w:lang w:val="ru-RU"/>
-        </w:rPr>
-        <w:t xml:space="preserve"> </w:t>
-      </w:r>
-    </w:p>
-    <w:p>
-      <w:pPr>
-        <w:ind w:left="-567"/>
-        <w:jc w:val="both"/>
-        <w:rPr>
-          <w:color w:val="17365D" w:themeColor="text2" w:themeShade="BF"/>
-          <w:sz w:val="28"/>
-          <w:szCs w:val="28"/>
-          <w:lang w:val="ru-RU"/>
-        </w:rPr>
-      </w:pPr>
-      <w:r>
-        <w:rPr>
-          <w:color w:val="17365D" w:themeColor="text2" w:themeShade="BF"/>
-          <w:sz w:val="28"/>
-          <w:szCs w:val="28"/>
-          <w:lang w:val="ru-RU"/>
-        </w:rPr>
-        <w:t>Непро</w:t>
-      </w:r>
-      <w:r>
-        <w:rPr>
-          <w:color w:val="17365D" w:themeColor="text2" w:themeShade="BF"/>
-          <w:sz w:val="28"/>
-          <w:szCs w:val="28"/>
-          <w:lang w:val="ru-RU"/>
-        </w:rPr>
-        <w:t>лиферативная  диабетическая</w:t>
-      </w:r>
-      <w:r>
-        <w:rPr>
-          <w:color w:val="17365D" w:themeColor="text2" w:themeShade="BF"/>
-          <w:sz w:val="28"/>
-          <w:szCs w:val="28"/>
-          <w:lang w:val="ru-RU"/>
-        </w:rPr>
-        <w:t xml:space="preserve"> ретинопатия </w:t>
-      </w:r>
-      <w:sdt>
-        <w:sdtPr>
-          <w:rPr>
-            <w:color w:val="17365D" w:themeColor="text2" w:themeShade="BF"/>
-            <w:sz w:val="28"/>
-            <w:szCs w:val="28"/>
-            <w:lang w:val="ru-RU"/>
-          </w:rPr>
-          <w:id w:val="389392371"/>
-          <w:placeholder>
-            <w:docPart w:val="5917FEE754784A0BA4173B51A4E1CE95"/>
-          </w:placeholder>
-          <w:comboBox>
-            <w:listItem w:value="Выберите элемент."/>
-            <w:listItem w:displayText="ОИ" w:value="ОИ"/>
-            <w:listItem w:displayText="ОД" w:value="ОД"/>
-            <w:listItem w:displayText="OS" w:value="OS"/>
-          </w:comboBox>
-        </w:sdtPr>
-        <w:sdtEndPr/>
-        <w:sdtContent>
-          <w:r>
-            <w:rPr>
-              <w:color w:val="17365D" w:themeColor="text2" w:themeShade="BF"/>
-              <w:sz w:val="28"/>
-              <w:szCs w:val="28"/>
-              <w:lang w:val="ru-RU"/>
-            </w:rPr>
-            <w:t>ОИ</w:t>
-          </w:r>
-        </w:sdtContent>
-      </w:sdt>
-      <w:r>
-        <w:rPr>
-          <w:color w:val="17365D" w:themeColor="text2" w:themeShade="BF"/>
-          <w:sz w:val="28"/>
-          <w:szCs w:val="28"/>
-          <w:lang w:val="ru-RU"/>
-        </w:rPr>
-        <w:t>.</w:t>
-      </w:r>
-    </w:p>
-    <w:p>
-      <w:pPr>
-        <w:ind w:left="-567"/>
-        <w:jc w:val="both"/>
-        <w:rPr>
-          <w:color w:val="C00000"/>
-          <w:sz w:val="28"/>
-          <w:szCs w:val="28"/>
-          <w:lang w:val="ru-RU"/>
-        </w:rPr>
-      </w:pPr>
-      <w:r>
-        <w:rPr>
-          <w:color w:val="C00000"/>
-          <w:sz w:val="28"/>
-          <w:szCs w:val="28"/>
-          <w:lang w:val="ru-RU"/>
-        </w:rPr>
-        <w:t xml:space="preserve">ИБС, стенокардия напряжения, диффузный кардиосклероз, II </w:t>
-      </w:r>
-      <w:proofErr w:type="spellStart"/>
-      <w:r>
-        <w:rPr>
-          <w:color w:val="C00000"/>
-          <w:sz w:val="28"/>
-          <w:szCs w:val="28"/>
-          <w:lang w:val="ru-RU"/>
-        </w:rPr>
-        <w:t>ф.кл</w:t>
-      </w:r>
-      <w:proofErr w:type="spellEnd"/>
-      <w:r>
-        <w:rPr>
-          <w:color w:val="C00000"/>
-          <w:sz w:val="28"/>
-          <w:szCs w:val="28"/>
-          <w:lang w:val="ru-RU"/>
-        </w:rPr>
-        <w:t>. СН II</w:t>
-      </w:r>
-      <w:proofErr w:type="gramStart"/>
-      <w:r>
-        <w:rPr>
-          <w:color w:val="C00000"/>
-          <w:sz w:val="28"/>
-          <w:szCs w:val="28"/>
-          <w:lang w:val="ru-RU"/>
-        </w:rPr>
-        <w:t xml:space="preserve"> А</w:t>
-      </w:r>
-      <w:proofErr w:type="gramEnd"/>
-      <w:r>
-        <w:rPr>
-          <w:color w:val="C00000"/>
-          <w:sz w:val="28"/>
-          <w:szCs w:val="28"/>
-          <w:lang w:val="ru-RU"/>
-        </w:rPr>
-        <w:t xml:space="preserve"> </w:t>
-      </w:r>
-      <w:proofErr w:type="spellStart"/>
-      <w:r>
-        <w:rPr>
-          <w:color w:val="C00000"/>
-          <w:sz w:val="28"/>
-          <w:szCs w:val="28"/>
-          <w:lang w:val="ru-RU"/>
-        </w:rPr>
-        <w:t>ф.кл</w:t>
-      </w:r>
-      <w:proofErr w:type="spellEnd"/>
-      <w:r>
-        <w:rPr>
-          <w:color w:val="C00000"/>
-          <w:sz w:val="28"/>
-          <w:szCs w:val="28"/>
-          <w:lang w:val="ru-RU"/>
-        </w:rPr>
-        <w:t xml:space="preserve">. II. Гипертоническая болезнь III стадии … степени. Гипертензивное сердце СН I. Риск 4. Метаболическая кардиомиопатия СН 0-I. </w:t>
-      </w:r>
-      <w:proofErr w:type="spellStart"/>
-      <w:r>
-        <w:rPr>
-          <w:color w:val="C00000"/>
-          <w:sz w:val="28"/>
-          <w:szCs w:val="28"/>
-          <w:lang w:val="ru-RU"/>
-        </w:rPr>
-        <w:t>ф.кл</w:t>
-      </w:r>
-      <w:proofErr w:type="spellEnd"/>
-      <w:r>
-        <w:rPr>
-          <w:color w:val="C00000"/>
-          <w:sz w:val="28"/>
-          <w:szCs w:val="28"/>
-          <w:lang w:val="ru-RU"/>
-        </w:rPr>
-        <w:t>. II.</w:t>
-      </w:r>
-    </w:p>
-    <w:p>
-      <w:pPr>
-        <w:ind w:left="-567"/>
-        <w:jc w:val="both"/>
-        <w:rPr>
-          <w:color w:val="C00000"/>
-          <w:sz w:val="28"/>
-          <w:szCs w:val="28"/>
-          <w:lang w:val="ru-RU"/>
-        </w:rPr>
-      </w:pPr>
-      <w:r>
-        <w:rPr>
-          <w:color w:val="C00000"/>
-          <w:sz w:val="28"/>
-          <w:szCs w:val="28"/>
-          <w:lang w:val="ru-RU"/>
-        </w:rPr>
-        <w:t>НЦД по смешанному типу.</w:t>
-      </w:r>
-    </w:p>
-    <w:p>
-      <w:pPr>
-        <w:ind w:left="-567"/>
-        <w:jc w:val="both"/>
-        <w:rPr>
-          <w:color w:val="0000FF"/>
-          <w:sz w:val="28"/>
-          <w:szCs w:val="28"/>
-          <w:lang w:val="ru-RU"/>
-        </w:rPr>
-      </w:pPr>
-      <w:sdt>
-        <w:sdtPr>
-          <w:rPr>
-            <w:color w:val="0000FF"/>
-            <w:sz w:val="28"/>
-            <w:szCs w:val="28"/>
-            <w:lang w:val="ru-RU"/>
-          </w:rPr>
-          <w:id w:val="-968201283"/>
-          <w:placeholder>
-            <w:docPart w:val="DefaultPlaceholder_1082065159"/>
-          </w:placeholder>
-          <w:comboBox>
-            <w:listItem w:value="Выберите элемент."/>
-            <w:listItem w:displayText="Дисциркуляторная" w:value="Дисциркуляторная"/>
-            <w:listItem w:displayText="Диабетическая" w:value="Диабетическая"/>
-            <w:listItem w:displayText="Дисметаболическая" w:value="Дисметаболическая"/>
-          </w:comboBox>
-        </w:sdtPr>
-        <w:sdtEndPr/>
-        <w:sdtContent>
-          <w:r>
-            <w:rPr>
-              <w:color w:val="0000FF"/>
-              <w:sz w:val="28"/>
-              <w:szCs w:val="28"/>
-              <w:lang w:val="ru-RU"/>
-            </w:rPr>
-            <w:t>Дисциркуляторная</w:t>
-          </w:r>
-        </w:sdtContent>
-      </w:sdt>
-      <w:r>
-        <w:rPr>
-          <w:color w:val="0000FF"/>
-          <w:sz w:val="28"/>
-          <w:szCs w:val="28"/>
-          <w:lang w:val="ru-RU"/>
-        </w:rPr>
-        <w:t xml:space="preserve"> энцефалопатия I-II сочетанного генеза (</w:t>
-      </w:r>
-      <w:r>
-        <w:rPr>
-          <w:color w:val="0000FF"/>
-          <w:sz w:val="28"/>
-          <w:szCs w:val="28"/>
-          <w:lang w:val="ru-RU"/>
-        </w:rPr>
-        <w:t>дисметаболическая</w:t>
-      </w:r>
-      <w:r>
-        <w:rPr>
-          <w:color w:val="0000FF"/>
-          <w:sz w:val="28"/>
-          <w:szCs w:val="28"/>
-          <w:lang w:val="ru-RU"/>
-        </w:rPr>
-        <w:t>, гипертоническая).</w:t>
-      </w:r>
-    </w:p>
-    <w:p>
-      <w:pPr>
-        <w:ind w:left="-567"/>
-        <w:jc w:val="both"/>
-        <w:rPr>
-          <w:color w:val="0000FF"/>
-          <w:sz w:val="28"/>
-          <w:szCs w:val="28"/>
-          <w:lang w:val="ru-RU"/>
-        </w:rPr>
-      </w:pPr>
-      <w:r>
-        <w:rPr>
-          <w:color w:val="0000FF"/>
-          <w:sz w:val="28"/>
-          <w:szCs w:val="28"/>
-          <w:lang w:val="ru-RU"/>
-        </w:rPr>
-        <w:t xml:space="preserve">астеновегетативный </w:t>
-      </w:r>
-      <w:proofErr w:type="gramStart"/>
-      <w:r>
-        <w:rPr>
-          <w:color w:val="0000FF"/>
-          <w:sz w:val="28"/>
-          <w:szCs w:val="28"/>
-          <w:lang w:val="ru-RU"/>
-        </w:rPr>
-        <w:t>с-м</w:t>
-      </w:r>
-      <w:proofErr w:type="gramEnd"/>
-      <w:r>
-        <w:rPr>
-          <w:color w:val="0000FF"/>
-          <w:sz w:val="28"/>
-          <w:szCs w:val="28"/>
-          <w:lang w:val="ru-RU"/>
-        </w:rPr>
-        <w:t xml:space="preserve">, </w:t>
-      </w:r>
-      <w:proofErr w:type="spellStart"/>
-      <w:r>
-        <w:rPr>
-          <w:color w:val="0000FF"/>
-          <w:sz w:val="28"/>
-          <w:szCs w:val="28"/>
-          <w:lang w:val="ru-RU"/>
-        </w:rPr>
-        <w:t>астено</w:t>
-      </w:r>
-      <w:proofErr w:type="spellEnd"/>
-      <w:r>
-        <w:rPr>
-          <w:color w:val="0000FF"/>
-          <w:sz w:val="28"/>
-          <w:szCs w:val="28"/>
-          <w:lang w:val="ru-RU"/>
-        </w:rPr>
-        <w:t xml:space="preserve">-невротический с-м, </w:t>
-      </w:r>
-      <w:proofErr w:type="spellStart"/>
-      <w:r>
-        <w:rPr>
-          <w:color w:val="0000FF"/>
-          <w:sz w:val="28"/>
-          <w:szCs w:val="28"/>
-          <w:lang w:val="ru-RU"/>
-        </w:rPr>
-        <w:t>вестибуло</w:t>
-      </w:r>
-      <w:proofErr w:type="spellEnd"/>
-      <w:r>
-        <w:rPr>
-          <w:color w:val="0000FF"/>
-          <w:sz w:val="28"/>
-          <w:szCs w:val="28"/>
-          <w:lang w:val="ru-RU"/>
-        </w:rPr>
-        <w:t>-атактический с-м.  цереброастенический с-м, цефалгический с-м,</w:t>
-      </w:r>
-    </w:p>
-    <w:p>
-      <w:pPr>
-        <w:ind w:left="-567"/>
-        <w:jc w:val="both"/>
-        <w:rPr>
-          <w:color w:val="0000FF"/>
-          <w:sz w:val="28"/>
-          <w:szCs w:val="28"/>
-          <w:lang w:val="ru-RU"/>
-        </w:rPr>
-      </w:pPr>
-    </w:p>
-    <w:p>
-      <w:pPr>
-        <w:ind w:left="-567"/>
-        <w:jc w:val="both"/>
-        <w:rPr>
-          <w:sz w:val="28"/>
-          <w:szCs w:val="28"/>
-          <w:lang w:val="ru-RU"/>
-        </w:rPr>
-      </w:pPr>
-      <w:bookmarkStart w:id="1" w:name="дк"/>
-      <w:bookmarkEnd w:id="1"/>
-      <w:proofErr w:type="gramStart"/>
-      <w:r>
-        <w:rPr>
-          <w:sz w:val="28"/>
-          <w:szCs w:val="28"/>
-          <w:u w:val="single"/>
-          <w:lang w:val="ru-RU"/>
-        </w:rPr>
-        <w:t xml:space="preserve">Жалобы при поступлении </w:t>
-      </w:r>
-      <w:r>
-        <w:rPr>
-          <w:sz w:val="28"/>
-          <w:szCs w:val="28"/>
-          <w:lang w:val="ru-RU"/>
-        </w:rPr>
-        <w:t xml:space="preserve">на </w:t>
-      </w:r>
-      <w:r>
-        <w:rPr>
-          <w:sz w:val="28"/>
-          <w:szCs w:val="28"/>
-          <w:lang w:val="ru-RU"/>
-        </w:rPr>
-        <w:t xml:space="preserve">сухость во рту, </w:t>
-      </w:r>
-      <w:r>
-        <w:rPr>
-          <w:sz w:val="28"/>
-          <w:szCs w:val="28"/>
-          <w:lang w:val="ru-RU"/>
-        </w:rPr>
-        <w:t>жажду,</w:t>
-      </w:r>
-      <w:r>
-        <w:rPr>
-          <w:sz w:val="28"/>
-          <w:szCs w:val="28"/>
-          <w:lang w:val="ru-RU"/>
-        </w:rPr>
-        <w:t xml:space="preserve"> </w:t>
-      </w:r>
-      <w:r>
-        <w:rPr>
-          <w:sz w:val="28"/>
-          <w:szCs w:val="28"/>
-          <w:lang w:val="ru-RU"/>
-        </w:rPr>
-        <w:t>полиурию,</w:t>
-      </w:r>
-      <w:r>
-        <w:rPr>
-          <w:sz w:val="28"/>
-          <w:szCs w:val="28"/>
-          <w:lang w:val="ru-RU"/>
-        </w:rPr>
-        <w:t xml:space="preserve"> </w:t>
-      </w:r>
-      <w:sdt>
-        <w:sdtPr>
-          <w:rPr>
-            <w:sz w:val="28"/>
-            <w:szCs w:val="28"/>
             <w:lang w:val="ru-RU"/>
           </w:rPr>
           <w:id w:val="669446058"/>
@@ -1478,8 +824,6 @@
         <w:sdtContent>
           <w:r>
             <w:rPr>
-              <w:sz w:val="28"/>
-              <w:szCs w:val="28"/>
               <w:lang w:val="ru-RU"/>
             </w:rPr>
             <w:t xml:space="preserve">увеличение </w:t>
@@ -1488,144 +832,108 @@
       </w:sdt>
       <w:r>
         <w:rPr>
-          <w:sz w:val="28"/>
-          <w:szCs w:val="28"/>
           <w:lang w:val="ru-RU"/>
         </w:rPr>
         <w:t xml:space="preserve"> веса на </w:t>
       </w:r>
       <w:r>
         <w:rPr>
-          <w:sz w:val="28"/>
-          <w:szCs w:val="28"/>
           <w:lang w:val="ru-RU"/>
         </w:rPr>
         <w:t>5</w:t>
       </w:r>
       <w:r>
         <w:rPr>
-          <w:sz w:val="28"/>
-          <w:szCs w:val="28"/>
           <w:lang w:val="ru-RU"/>
         </w:rPr>
         <w:t xml:space="preserve"> кг</w:t>
       </w:r>
       <w:r>
         <w:rPr>
-          <w:sz w:val="28"/>
-          <w:szCs w:val="28"/>
           <w:lang w:val="ru-RU"/>
         </w:rPr>
         <w:t xml:space="preserve"> за год</w:t>
       </w:r>
       <w:r>
         <w:rPr>
-          <w:sz w:val="28"/>
-          <w:szCs w:val="28"/>
           <w:lang w:val="ru-RU"/>
         </w:rPr>
         <w:t>, ухудшение зрения,</w:t>
       </w:r>
       <w:r>
         <w:rPr>
-          <w:sz w:val="28"/>
-          <w:szCs w:val="28"/>
           <w:lang w:val="ru-RU"/>
         </w:rPr>
         <w:t xml:space="preserve"> </w:t>
       </w:r>
       <w:r>
         <w:rPr>
-          <w:sz w:val="28"/>
-          <w:szCs w:val="28"/>
           <w:lang w:val="ru-RU"/>
         </w:rPr>
         <w:t xml:space="preserve"> </w:t>
       </w:r>
       <w:r>
         <w:rPr>
-          <w:sz w:val="28"/>
-          <w:szCs w:val="28"/>
           <w:lang w:val="ru-RU"/>
         </w:rPr>
         <w:t xml:space="preserve">боли  в н/к, </w:t>
       </w:r>
       <w:r>
         <w:rPr>
-          <w:sz w:val="28"/>
-          <w:szCs w:val="28"/>
           <w:lang w:val="ru-RU"/>
         </w:rPr>
         <w:t>судороги,</w:t>
       </w:r>
       <w:r>
         <w:rPr>
-          <w:sz w:val="28"/>
-          <w:szCs w:val="28"/>
           <w:lang w:val="ru-RU"/>
         </w:rPr>
         <w:t xml:space="preserve"> онемение ног,</w:t>
       </w:r>
       <w:r>
         <w:rPr>
-          <w:sz w:val="28"/>
-          <w:szCs w:val="28"/>
           <w:lang w:val="ru-RU"/>
         </w:rPr>
         <w:t xml:space="preserve"> </w:t>
       </w:r>
       <w:r>
         <w:rPr>
-          <w:sz w:val="28"/>
-          <w:szCs w:val="28"/>
           <w:lang w:val="ru-RU"/>
         </w:rPr>
         <w:t xml:space="preserve"> </w:t>
       </w:r>
       <w:r>
         <w:rPr>
-          <w:sz w:val="28"/>
-          <w:szCs w:val="28"/>
           <w:lang w:val="ru-RU"/>
         </w:rPr>
         <w:t>повышение</w:t>
       </w:r>
       <w:r>
         <w:rPr>
-          <w:sz w:val="28"/>
-          <w:szCs w:val="28"/>
           <w:lang w:val="ru-RU"/>
         </w:rPr>
         <w:t xml:space="preserve"> </w:t>
       </w:r>
       <w:r>
         <w:rPr>
-          <w:sz w:val="28"/>
-          <w:szCs w:val="28"/>
           <w:lang w:val="ru-RU"/>
         </w:rPr>
         <w:t xml:space="preserve">АД макс. до </w:t>
       </w:r>
       <w:r>
         <w:rPr>
-          <w:sz w:val="28"/>
-          <w:szCs w:val="28"/>
           <w:lang w:val="ru-RU"/>
         </w:rPr>
         <w:t>190/90</w:t>
       </w:r>
       <w:r>
         <w:rPr>
-          <w:sz w:val="28"/>
-          <w:szCs w:val="28"/>
           <w:lang w:val="ru-RU"/>
         </w:rPr>
         <w:t xml:space="preserve"> </w:t>
       </w:r>
       <w:r>
         <w:rPr>
-          <w:sz w:val="28"/>
-          <w:szCs w:val="28"/>
           <w:lang w:val="ru-RU"/>
         </w:rPr>
         <w:t xml:space="preserve">мм </w:t>
@@ -1633,16 +941,12 @@
       <w:proofErr w:type="spellStart"/>
       <w:r>
         <w:rPr>
-          <w:sz w:val="28"/>
-          <w:szCs w:val="28"/>
           <w:lang w:val="ru-RU"/>
         </w:rPr>
         <w:t>рт.</w:t>
       </w:r>
       <w:r>
         <w:rPr>
-          <w:sz w:val="28"/>
-          <w:szCs w:val="28"/>
           <w:lang w:val="ru-RU"/>
         </w:rPr>
         <w:t>ст</w:t>
@@ -1650,66 +954,42 @@
       <w:proofErr w:type="spellEnd"/>
       <w:r>
         <w:rPr>
-          <w:sz w:val="28"/>
-          <w:szCs w:val="28"/>
           <w:lang w:val="ru-RU"/>
         </w:rPr>
         <w:t>.</w:t>
       </w:r>
       <w:r>
         <w:rPr>
-          <w:sz w:val="28"/>
-          <w:szCs w:val="28"/>
           <w:lang w:val="ru-RU"/>
         </w:rPr>
         <w:t xml:space="preserve">, </w:t>
       </w:r>
       <w:r>
         <w:rPr>
-          <w:sz w:val="28"/>
-          <w:szCs w:val="28"/>
-          <w:lang w:val="ru-RU"/>
-        </w:rPr>
-        <w:t xml:space="preserve">головные боли, головокружение, частые </w:t>
-      </w:r>
-      <w:r>
-        <w:rPr>
-          <w:sz w:val="28"/>
-          <w:szCs w:val="28"/>
-          <w:lang w:val="ru-RU"/>
-        </w:rPr>
-        <w:t xml:space="preserve">гипогликемические состояния, общую слабость, быструю утомляемость, </w:t>
-      </w:r>
-      <w:r>
-        <w:rPr>
-          <w:sz w:val="28"/>
-          <w:szCs w:val="28"/>
+          <w:lang w:val="ru-RU"/>
+        </w:rPr>
+        <w:t xml:space="preserve">головные боли, головокружение, частые гипогликемические состояния, общую слабость, быструю утомляемость, </w:t>
+      </w:r>
+      <w:r>
+        <w:rPr>
           <w:lang w:val="ru-RU"/>
         </w:rPr>
         <w:t xml:space="preserve"> </w:t>
       </w:r>
-      <w:proofErr w:type="spellStart"/>
-      <w:r>
-        <w:rPr>
-          <w:sz w:val="28"/>
-          <w:szCs w:val="28"/>
-          <w:lang w:val="ru-RU"/>
-        </w:rPr>
-        <w:t>отчечность</w:t>
-      </w:r>
-      <w:proofErr w:type="spellEnd"/>
-      <w:r>
-        <w:rPr>
-          <w:sz w:val="28"/>
-          <w:szCs w:val="28"/>
+      <w:r>
+        <w:rPr>
+          <w:lang w:val="ru-RU"/>
+        </w:rPr>
+        <w:t>отечность</w:t>
+      </w:r>
+      <w:r>
+        <w:rPr>
           <w:lang w:val="ru-RU"/>
         </w:rPr>
         <w:t xml:space="preserve"> правой  н/к, сухой кашель</w:t>
       </w:r>
       <w:r>
         <w:rPr>
-          <w:sz w:val="28"/>
-          <w:szCs w:val="28"/>
           <w:lang w:val="ru-RU"/>
         </w:rPr>
         <w:t>.</w:t>
@@ -1721,14 +1001,11 @@
         <w:ind w:left="-567"/>
         <w:jc w:val="both"/>
         <w:rPr>
-          <w:sz w:val="28"/>
           <w:lang w:val="ru-RU"/>
         </w:rPr>
       </w:pPr>
       <w:r>
         <w:rPr>
-          <w:sz w:val="28"/>
-          <w:szCs w:val="28"/>
           <w:u w:val="single"/>
           <w:lang w:val="ru-RU"/>
         </w:rPr>
@@ -1736,40 +1013,30 @@
       </w:r>
       <w:r>
         <w:rPr>
-          <w:sz w:val="28"/>
-          <w:szCs w:val="28"/>
           <w:lang w:val="ru-RU"/>
         </w:rPr>
         <w:t xml:space="preserve">: СД </w:t>
       </w:r>
       <w:r>
         <w:rPr>
-          <w:sz w:val="28"/>
-          <w:szCs w:val="28"/>
           <w:lang w:val="ru-RU"/>
         </w:rPr>
         <w:t>выявлен в</w:t>
       </w:r>
       <w:r>
         <w:rPr>
-          <w:sz w:val="28"/>
-          <w:szCs w:val="28"/>
           <w:lang w:val="ru-RU"/>
         </w:rPr>
         <w:t xml:space="preserve"> </w:t>
       </w:r>
       <w:r>
         <w:rPr>
-          <w:sz w:val="28"/>
-          <w:szCs w:val="28"/>
           <w:lang w:val="ru-RU"/>
         </w:rPr>
         <w:t>2004</w:t>
       </w:r>
       <w:r>
         <w:rPr>
-          <w:sz w:val="28"/>
-          <w:szCs w:val="28"/>
           <w:lang w:val="ru-RU"/>
         </w:rPr>
         <w:t xml:space="preserve">г.  Комы отрицает. С начала заболевания </w:t>
@@ -1777,8 +1044,6 @@
       <w:sdt>
         <w:sdtPr>
           <w:rPr>
-            <w:sz w:val="28"/>
-            <w:szCs w:val="28"/>
             <w:lang w:val="ru-RU"/>
           </w:rPr>
           <w:id w:val="1862779417"/>
@@ -1796,8 +1061,6 @@
         <w:sdtContent>
           <w:r>
             <w:rPr>
-              <w:sz w:val="28"/>
-              <w:szCs w:val="28"/>
               <w:lang w:val="ru-RU"/>
             </w:rPr>
             <w:t>принимает ССП.</w:t>
@@ -1806,35 +1069,30 @@
       </w:sdt>
       <w:r>
         <w:rPr>
-          <w:sz w:val="28"/>
           <w:lang w:val="ru-RU"/>
         </w:rPr>
         <w:t xml:space="preserve"> </w:t>
       </w:r>
       <w:r>
         <w:rPr>
-          <w:sz w:val="28"/>
           <w:lang w:val="ru-RU"/>
         </w:rPr>
         <w:t xml:space="preserve"> </w:t>
       </w:r>
       <w:r>
         <w:rPr>
-          <w:sz w:val="28"/>
           <w:lang w:val="ru-RU"/>
         </w:rPr>
         <w:t xml:space="preserve">С </w:t>
       </w:r>
       <w:r>
         <w:rPr>
-          <w:sz w:val="28"/>
           <w:lang w:val="ru-RU"/>
         </w:rPr>
         <w:t>2013</w:t>
       </w:r>
       <w:r>
         <w:rPr>
-          <w:sz w:val="28"/>
           <w:lang w:val="ru-RU"/>
         </w:rPr>
         <w:t xml:space="preserve"> в связи с декомпенсацией СД </w:t>
@@ -1842,7 +1100,6 @@
       <w:proofErr w:type="gramStart"/>
       <w:r>
         <w:rPr>
-          <w:sz w:val="28"/>
           <w:lang w:val="ru-RU"/>
         </w:rPr>
         <w:t>переведен</w:t>
@@ -1850,14 +1107,12 @@
       <w:proofErr w:type="gramEnd"/>
       <w:r>
         <w:rPr>
-          <w:sz w:val="28"/>
           <w:lang w:val="ru-RU"/>
         </w:rPr>
         <w:t xml:space="preserve"> на инсулинотерапию. </w:t>
       </w:r>
       <w:r>
         <w:rPr>
-          <w:sz w:val="28"/>
           <w:lang w:val="ru-RU"/>
         </w:rPr>
         <w:t xml:space="preserve"> Ранее принимал </w:t>
@@ -1865,7 +1120,6 @@
       <w:proofErr w:type="spellStart"/>
       <w:r>
         <w:rPr>
-          <w:sz w:val="28"/>
           <w:lang w:val="ru-RU"/>
         </w:rPr>
         <w:t>Фармасулин</w:t>
@@ -1873,7 +1127,6 @@
       <w:proofErr w:type="spellEnd"/>
       <w:r>
         <w:rPr>
-          <w:sz w:val="28"/>
           <w:lang w:val="ru-RU"/>
         </w:rPr>
         <w:t xml:space="preserve"> НNP </w:t>
@@ -1881,7 +1134,6 @@
       <w:proofErr w:type="gramStart"/>
       <w:r>
         <w:rPr>
-          <w:sz w:val="28"/>
           <w:lang w:val="ru-RU"/>
         </w:rPr>
         <w:t>п</w:t>
@@ -1889,7 +1141,6 @@
       <w:proofErr w:type="gramEnd"/>
       <w:r>
         <w:rPr>
-          <w:sz w:val="28"/>
           <w:lang w:val="ru-RU"/>
         </w:rPr>
         <w:t xml:space="preserve">/з – 22 </w:t>
@@ -1897,7 +1148,6 @@
       <w:proofErr w:type="spellStart"/>
       <w:r>
         <w:rPr>
-          <w:sz w:val="28"/>
           <w:lang w:val="ru-RU"/>
         </w:rPr>
         <w:t>ед</w:t>
@@ -1905,7 +1155,6 @@
       <w:proofErr w:type="spellEnd"/>
       <w:r>
         <w:rPr>
-          <w:sz w:val="28"/>
           <w:lang w:val="ru-RU"/>
         </w:rPr>
         <w:t xml:space="preserve">, п/у 12 </w:t>
@@ -1913,7 +1162,6 @@
       <w:proofErr w:type="spellStart"/>
       <w:r>
         <w:rPr>
-          <w:sz w:val="28"/>
           <w:lang w:val="ru-RU"/>
         </w:rPr>
         <w:t>ед</w:t>
@@ -1921,7 +1169,6 @@
       <w:proofErr w:type="spellEnd"/>
       <w:r>
         <w:rPr>
-          <w:sz w:val="28"/>
           <w:lang w:val="ru-RU"/>
         </w:rPr>
         <w:t xml:space="preserve">, с 07.02.18 – 15.02.18 </w:t>
@@ -1929,7 +1176,6 @@
       <w:proofErr w:type="spellStart"/>
       <w:r>
         <w:rPr>
-          <w:sz w:val="28"/>
           <w:lang w:val="ru-RU"/>
         </w:rPr>
         <w:t>стац</w:t>
@@ -1937,21 +1183,18 @@
       <w:proofErr w:type="spellEnd"/>
       <w:r>
         <w:rPr>
-          <w:sz w:val="28"/>
           <w:lang w:val="ru-RU"/>
         </w:rPr>
         <w:t xml:space="preserve"> лечение в </w:t>
       </w:r>
       <w:r>
         <w:rPr>
-          <w:sz w:val="28"/>
           <w:lang w:val="ru-RU"/>
         </w:rPr>
         <w:t>неврологическом</w:t>
       </w:r>
       <w:r>
         <w:rPr>
-          <w:sz w:val="28"/>
           <w:lang w:val="ru-RU"/>
         </w:rPr>
         <w:t xml:space="preserve"> </w:t>
@@ -1959,7 +1202,6 @@
       <w:proofErr w:type="spellStart"/>
       <w:r>
         <w:rPr>
-          <w:sz w:val="28"/>
           <w:lang w:val="ru-RU"/>
         </w:rPr>
         <w:t>отд</w:t>
@@ -1967,7 +1209,6 @@
       <w:proofErr w:type="spellEnd"/>
       <w:r>
         <w:rPr>
-          <w:sz w:val="28"/>
           <w:lang w:val="ru-RU"/>
         </w:rPr>
         <w:t xml:space="preserve"> 2-й ГБ со слов однажды вводил </w:t>
@@ -1975,7 +1216,6 @@
       <w:proofErr w:type="spellStart"/>
       <w:r>
         <w:rPr>
-          <w:sz w:val="28"/>
           <w:lang w:val="ru-RU"/>
         </w:rPr>
         <w:t>Фармасулин</w:t>
@@ -1983,7 +1223,6 @@
       <w:proofErr w:type="spellEnd"/>
       <w:r>
         <w:rPr>
-          <w:sz w:val="28"/>
           <w:lang w:val="ru-RU"/>
         </w:rPr>
         <w:t xml:space="preserve"> НNP  п/з 12 </w:t>
@@ -1991,7 +1230,6 @@
       <w:proofErr w:type="spellStart"/>
       <w:r>
         <w:rPr>
-          <w:sz w:val="28"/>
           <w:lang w:val="ru-RU"/>
         </w:rPr>
         <w:t>ед</w:t>
@@ -1999,7 +1237,6 @@
       <w:proofErr w:type="spellEnd"/>
       <w:r>
         <w:rPr>
-          <w:sz w:val="28"/>
           <w:lang w:val="ru-RU"/>
         </w:rPr>
         <w:t xml:space="preserve">, п/о – 12 </w:t>
@@ -2007,7 +1244,6 @@
       <w:proofErr w:type="spellStart"/>
       <w:r>
         <w:rPr>
-          <w:sz w:val="28"/>
           <w:lang w:val="ru-RU"/>
         </w:rPr>
         <w:t>ед</w:t>
@@ -2015,7 +1251,6 @@
       <w:proofErr w:type="spellEnd"/>
       <w:r>
         <w:rPr>
-          <w:sz w:val="28"/>
           <w:lang w:val="ru-RU"/>
         </w:rPr>
         <w:t xml:space="preserve">, п/у 6 ед.  Гликемия 12-17 </w:t>
@@ -2023,7 +1258,6 @@
       <w:proofErr w:type="spellStart"/>
       <w:r>
         <w:rPr>
-          <w:sz w:val="28"/>
           <w:lang w:val="ru-RU"/>
         </w:rPr>
         <w:t>ммоль</w:t>
@@ -2031,49 +1265,42 @@
       <w:proofErr w:type="spellEnd"/>
       <w:r>
         <w:rPr>
-          <w:sz w:val="28"/>
           <w:lang w:val="ru-RU"/>
         </w:rPr>
         <w:t>/л (выписной эпикриз № 406 прилагается)</w:t>
       </w:r>
       <w:r>
         <w:rPr>
-          <w:sz w:val="28"/>
           <w:lang w:val="ru-RU"/>
         </w:rPr>
         <w:t xml:space="preserve">. </w:t>
       </w:r>
       <w:r>
         <w:rPr>
-          <w:sz w:val="28"/>
           <w:lang w:val="ru-RU"/>
         </w:rPr>
         <w:t xml:space="preserve"> </w:t>
       </w:r>
       <w:r>
         <w:rPr>
-          <w:sz w:val="28"/>
           <w:lang w:val="ru-RU"/>
         </w:rPr>
         <w:t xml:space="preserve">Повышение АД в течение </w:t>
       </w:r>
       <w:r>
         <w:rPr>
-          <w:sz w:val="28"/>
           <w:lang w:val="ru-RU"/>
         </w:rPr>
         <w:t>5</w:t>
       </w:r>
       <w:r>
         <w:rPr>
-          <w:sz w:val="28"/>
           <w:lang w:val="ru-RU"/>
         </w:rPr>
         <w:t xml:space="preserve"> </w:t>
       </w:r>
       <w:r>
         <w:rPr>
-          <w:sz w:val="28"/>
           <w:lang w:val="ru-RU"/>
         </w:rPr>
         <w:t xml:space="preserve">лет. Из гипотензивных принимает </w:t>
@@ -2081,7 +1308,6 @@
       <w:proofErr w:type="spellStart"/>
       <w:r>
         <w:rPr>
-          <w:sz w:val="28"/>
           <w:lang w:val="ru-RU"/>
         </w:rPr>
         <w:t>леркамен</w:t>
@@ -2089,7 +1315,6 @@
       <w:proofErr w:type="spellEnd"/>
       <w:r>
         <w:rPr>
-          <w:sz w:val="28"/>
           <w:lang w:val="ru-RU"/>
         </w:rPr>
         <w:t xml:space="preserve"> 10 мг </w:t>
@@ -2097,7 +1322,6 @@
       <w:proofErr w:type="spellStart"/>
       <w:r>
         <w:rPr>
-          <w:sz w:val="28"/>
           <w:lang w:val="ru-RU"/>
         </w:rPr>
         <w:t>веч</w:t>
@@ -2105,7 +1329,6 @@
       <w:proofErr w:type="spellEnd"/>
       <w:r>
         <w:rPr>
-          <w:sz w:val="28"/>
           <w:lang w:val="ru-RU"/>
         </w:rPr>
         <w:t xml:space="preserve"> + </w:t>
@@ -2113,7 +1336,6 @@
       <w:proofErr w:type="spellStart"/>
       <w:r>
         <w:rPr>
-          <w:sz w:val="28"/>
           <w:lang w:val="ru-RU"/>
         </w:rPr>
         <w:t>вальсокор</w:t>
@@ -2121,7 +1343,6 @@
       <w:proofErr w:type="spellEnd"/>
       <w:r>
         <w:rPr>
-          <w:sz w:val="28"/>
           <w:lang w:val="ru-RU"/>
         </w:rPr>
         <w:t xml:space="preserve"> Н 160 мг утром, аспирин </w:t>
@@ -2129,7 +1350,6 @@
       <w:proofErr w:type="spellStart"/>
       <w:r>
         <w:rPr>
-          <w:sz w:val="28"/>
           <w:lang w:val="ru-RU"/>
         </w:rPr>
         <w:t>кардио</w:t>
@@ -2137,21 +1357,18 @@
       <w:proofErr w:type="spellEnd"/>
       <w:r>
         <w:rPr>
-          <w:sz w:val="28"/>
           <w:lang w:val="ru-RU"/>
         </w:rPr>
         <w:t xml:space="preserve"> 100 мг 1р/д. </w:t>
       </w:r>
       <w:r>
         <w:rPr>
-          <w:sz w:val="28"/>
           <w:lang w:val="ru-RU"/>
         </w:rPr>
         <w:t>Госпитализирован  в обл. энд. диспансер для коррекции инсулинотерапии,  лечения хр. осложнений СД.</w:t>
       </w:r>
       <w:r>
         <w:rPr>
-          <w:sz w:val="28"/>
           <w:lang w:val="ru-RU"/>
         </w:rPr>
         <w:t xml:space="preserve"> </w:t>
@@ -2162,14 +1379,12 @@
         <w:ind w:left="-567"/>
         <w:jc w:val="both"/>
         <w:rPr>
-          <w:sz w:val="28"/>
           <w:u w:val="single"/>
           <w:lang w:val="ru-RU"/>
         </w:rPr>
       </w:pPr>
       <w:r>
         <w:rPr>
-          <w:sz w:val="28"/>
           <w:u w:val="single"/>
           <w:lang w:val="ru-RU"/>
         </w:rPr>
@@ -2181,7 +1396,6 @@
         <w:ind w:left="-567"/>
         <w:jc w:val="both"/>
         <w:rPr>
-          <w:sz w:val="28"/>
           <w:u w:val="single"/>
           <w:lang w:val="ru-RU"/>
         </w:rPr>
@@ -2858,8 +2072,6 @@
         <w:ind w:left="-567"/>
         <w:jc w:val="both"/>
         <w:rPr>
-          <w:sz w:val="28"/>
-          <w:szCs w:val="20"/>
           <w:u w:val="single"/>
           <w:lang w:val="ru-RU"/>
         </w:rPr>
@@ -2910,19 +2122,14 @@
               <w:jc w:val="both"/>
               <w:rPr>
                 <w:rFonts w:asciiTheme="minorHAnsi" w:hAnsiTheme="minorHAnsi"/>
-                <w:sz w:val="23"/>
-                <w:szCs w:val="23"/>
                 <w:lang w:val="ru-RU"/>
               </w:rPr>
             </w:pPr>
             <w:r>
               <w:rPr>
                 <w:rFonts w:asciiTheme="minorHAnsi" w:hAnsiTheme="minorHAnsi"/>
-                <w:sz w:val="23"/>
-                <w:szCs w:val="23"/>
-                <w:lang w:val="ru-RU"/>
-              </w:rPr>
-              <w:lastRenderedPageBreak/>
+                <w:lang w:val="ru-RU"/>
+              </w:rPr>
               <w:t>биохимия</w:t>
             </w:r>
           </w:p>
@@ -2940,16 +2147,12 @@
               <w:jc w:val="both"/>
               <w:rPr>
                 <w:rFonts w:asciiTheme="minorHAnsi" w:hAnsiTheme="minorHAnsi"/>
-                <w:sz w:val="23"/>
-                <w:szCs w:val="23"/>
                 <w:lang w:val="ru-RU"/>
               </w:rPr>
             </w:pPr>
             <w:r>
               <w:rPr>
                 <w:rFonts w:asciiTheme="minorHAnsi" w:hAnsiTheme="minorHAnsi"/>
-                <w:sz w:val="23"/>
-                <w:szCs w:val="23"/>
                 <w:lang w:val="ru-RU"/>
               </w:rPr>
               <w:t xml:space="preserve">СКФ </w:t>
@@ -2969,8 +2172,6 @@
               <w:jc w:val="both"/>
               <w:rPr>
                 <w:rFonts w:asciiTheme="minorHAnsi" w:hAnsiTheme="minorHAnsi"/>
-                <w:sz w:val="23"/>
-                <w:szCs w:val="23"/>
                 <w:lang w:val="ru-RU"/>
               </w:rPr>
             </w:pPr>
@@ -2978,8 +2179,6 @@
             <w:r>
               <w:rPr>
                 <w:rFonts w:asciiTheme="minorHAnsi" w:hAnsiTheme="minorHAnsi"/>
-                <w:sz w:val="23"/>
-                <w:szCs w:val="23"/>
                 <w:lang w:val="ru-RU"/>
               </w:rPr>
               <w:t>хол</w:t>
@@ -3000,8 +2199,6 @@
               <w:jc w:val="both"/>
               <w:rPr>
                 <w:rFonts w:asciiTheme="minorHAnsi" w:hAnsiTheme="minorHAnsi"/>
-                <w:sz w:val="23"/>
-                <w:szCs w:val="23"/>
                 <w:lang w:val="ru-RU"/>
               </w:rPr>
             </w:pPr>
@@ -3009,8 +2206,6 @@
             <w:r>
               <w:rPr>
                 <w:rFonts w:asciiTheme="minorHAnsi" w:hAnsiTheme="minorHAnsi"/>
-                <w:sz w:val="23"/>
-                <w:szCs w:val="23"/>
                 <w:lang w:val="ru-RU"/>
               </w:rPr>
               <w:t>тригл</w:t>
@@ -3019,8 +2214,6 @@
             <w:r>
               <w:rPr>
                 <w:rFonts w:asciiTheme="minorHAnsi" w:hAnsiTheme="minorHAnsi"/>
-                <w:sz w:val="23"/>
-                <w:szCs w:val="23"/>
                 <w:lang w:val="ru-RU"/>
               </w:rPr>
               <w:t xml:space="preserve"> </w:t>
@@ -3040,16 +2233,12 @@
               <w:jc w:val="both"/>
               <w:rPr>
                 <w:rFonts w:asciiTheme="minorHAnsi" w:hAnsiTheme="minorHAnsi"/>
-                <w:sz w:val="23"/>
-                <w:szCs w:val="23"/>
                 <w:lang w:val="ru-RU"/>
               </w:rPr>
             </w:pPr>
             <w:r>
               <w:rPr>
                 <w:rFonts w:asciiTheme="minorHAnsi" w:hAnsiTheme="minorHAnsi"/>
-                <w:sz w:val="23"/>
-                <w:szCs w:val="23"/>
                 <w:lang w:val="ru-RU"/>
               </w:rPr>
               <w:t xml:space="preserve">ХСЛПВП </w:t>
@@ -3069,16 +2258,12 @@
               <w:jc w:val="both"/>
               <w:rPr>
                 <w:rFonts w:asciiTheme="minorHAnsi" w:hAnsiTheme="minorHAnsi"/>
-                <w:sz w:val="23"/>
-                <w:szCs w:val="23"/>
                 <w:lang w:val="ru-RU"/>
               </w:rPr>
             </w:pPr>
             <w:r>
               <w:rPr>
                 <w:rFonts w:asciiTheme="minorHAnsi" w:hAnsiTheme="minorHAnsi"/>
-                <w:sz w:val="23"/>
-                <w:szCs w:val="23"/>
                 <w:lang w:val="ru-RU"/>
               </w:rPr>
               <w:t xml:space="preserve">ХСЛПНП </w:t>
@@ -3098,16 +2283,12 @@
               <w:jc w:val="both"/>
               <w:rPr>
                 <w:rFonts w:asciiTheme="minorHAnsi" w:hAnsiTheme="minorHAnsi"/>
-                <w:sz w:val="23"/>
-                <w:szCs w:val="23"/>
                 <w:lang w:val="ru-RU"/>
               </w:rPr>
             </w:pPr>
             <w:r>
               <w:rPr>
                 <w:rFonts w:asciiTheme="minorHAnsi" w:hAnsiTheme="minorHAnsi"/>
-                <w:sz w:val="23"/>
-                <w:szCs w:val="23"/>
                 <w:lang w:val="ru-RU"/>
               </w:rPr>
               <w:t xml:space="preserve">Катер </w:t>
@@ -3127,16 +2308,12 @@
               <w:jc w:val="both"/>
               <w:rPr>
                 <w:rFonts w:asciiTheme="minorHAnsi" w:hAnsiTheme="minorHAnsi"/>
-                <w:sz w:val="23"/>
-                <w:szCs w:val="23"/>
                 <w:lang w:val="ru-RU"/>
               </w:rPr>
             </w:pPr>
             <w:r>
               <w:rPr>
                 <w:rFonts w:asciiTheme="minorHAnsi" w:hAnsiTheme="minorHAnsi"/>
-                <w:sz w:val="23"/>
-                <w:szCs w:val="23"/>
                 <w:lang w:val="ru-RU"/>
               </w:rPr>
               <w:t xml:space="preserve">мочевина </w:t>
@@ -3156,8 +2333,6 @@
               <w:jc w:val="both"/>
               <w:rPr>
                 <w:rFonts w:asciiTheme="minorHAnsi" w:hAnsiTheme="minorHAnsi"/>
-                <w:sz w:val="23"/>
-                <w:szCs w:val="23"/>
                 <w:lang w:val="ru-RU"/>
               </w:rPr>
             </w:pPr>
@@ -3165,8 +2340,6 @@
             <w:r>
               <w:rPr>
                 <w:rFonts w:asciiTheme="minorHAnsi" w:hAnsiTheme="minorHAnsi"/>
-                <w:sz w:val="23"/>
-                <w:szCs w:val="23"/>
                 <w:lang w:val="ru-RU"/>
               </w:rPr>
               <w:t>креатинин</w:t>
@@ -3175,8 +2348,6 @@
             <w:r>
               <w:rPr>
                 <w:rFonts w:asciiTheme="minorHAnsi" w:hAnsiTheme="minorHAnsi"/>
-                <w:sz w:val="23"/>
-                <w:szCs w:val="23"/>
                 <w:lang w:val="ru-RU"/>
               </w:rPr>
               <w:t xml:space="preserve"> </w:t>
@@ -3196,16 +2367,12 @@
               <w:jc w:val="both"/>
               <w:rPr>
                 <w:rFonts w:asciiTheme="minorHAnsi" w:hAnsiTheme="minorHAnsi"/>
-                <w:sz w:val="23"/>
-                <w:szCs w:val="23"/>
                 <w:lang w:val="ru-RU"/>
               </w:rPr>
             </w:pPr>
             <w:r>
               <w:rPr>
                 <w:rFonts w:asciiTheme="minorHAnsi" w:hAnsiTheme="minorHAnsi"/>
-                <w:sz w:val="23"/>
-                <w:szCs w:val="23"/>
                 <w:lang w:val="ru-RU"/>
               </w:rPr>
               <w:t xml:space="preserve">бил </w:t>
@@ -3214,8 +2381,6 @@
             <w:r>
               <w:rPr>
                 <w:rFonts w:asciiTheme="minorHAnsi" w:hAnsiTheme="minorHAnsi"/>
-                <w:sz w:val="23"/>
-                <w:szCs w:val="23"/>
                 <w:lang w:val="ru-RU"/>
               </w:rPr>
               <w:t>общ</w:t>
@@ -3224,8 +2389,6 @@
             <w:r>
               <w:rPr>
                 <w:rFonts w:asciiTheme="minorHAnsi" w:hAnsiTheme="minorHAnsi"/>
-                <w:sz w:val="23"/>
-                <w:szCs w:val="23"/>
                 <w:lang w:val="ru-RU"/>
               </w:rPr>
               <w:t xml:space="preserve"> </w:t>
@@ -3245,16 +2408,12 @@
               <w:jc w:val="both"/>
               <w:rPr>
                 <w:rFonts w:asciiTheme="minorHAnsi" w:hAnsiTheme="minorHAnsi"/>
-                <w:sz w:val="23"/>
-                <w:szCs w:val="23"/>
                 <w:lang w:val="ru-RU"/>
               </w:rPr>
             </w:pPr>
             <w:r>
               <w:rPr>
                 <w:rFonts w:asciiTheme="minorHAnsi" w:hAnsiTheme="minorHAnsi"/>
-                <w:sz w:val="23"/>
-                <w:szCs w:val="23"/>
                 <w:lang w:val="ru-RU"/>
               </w:rPr>
               <w:t xml:space="preserve">бил </w:t>
@@ -3264,8 +2423,6 @@
             <w:r>
               <w:rPr>
                 <w:rFonts w:asciiTheme="minorHAnsi" w:hAnsiTheme="minorHAnsi"/>
-                <w:sz w:val="23"/>
-                <w:szCs w:val="23"/>
                 <w:lang w:val="ru-RU"/>
               </w:rPr>
               <w:t>пр</w:t>
@@ -3275,8 +2432,6 @@
             <w:r>
               <w:rPr>
                 <w:rFonts w:asciiTheme="minorHAnsi" w:hAnsiTheme="minorHAnsi"/>
-                <w:sz w:val="23"/>
-                <w:szCs w:val="23"/>
                 <w:lang w:val="ru-RU"/>
               </w:rPr>
               <w:t xml:space="preserve"> </w:t>
@@ -3296,8 +2451,6 @@
               <w:jc w:val="both"/>
               <w:rPr>
                 <w:rFonts w:asciiTheme="minorHAnsi" w:hAnsiTheme="minorHAnsi"/>
-                <w:sz w:val="23"/>
-                <w:szCs w:val="23"/>
                 <w:lang w:val="ru-RU"/>
               </w:rPr>
             </w:pPr>
@@ -3305,8 +2458,6 @@
             <w:r>
               <w:rPr>
                 <w:rFonts w:asciiTheme="minorHAnsi" w:hAnsiTheme="minorHAnsi"/>
-                <w:sz w:val="23"/>
-                <w:szCs w:val="23"/>
                 <w:lang w:val="ru-RU"/>
               </w:rPr>
               <w:t>тим</w:t>
@@ -3315,8 +2466,6 @@
             <w:r>
               <w:rPr>
                 <w:rFonts w:asciiTheme="minorHAnsi" w:hAnsiTheme="minorHAnsi"/>
-                <w:sz w:val="23"/>
-                <w:szCs w:val="23"/>
                 <w:lang w:val="ru-RU"/>
               </w:rPr>
               <w:t xml:space="preserve"> </w:t>
@@ -3336,16 +2485,12 @@
               <w:jc w:val="both"/>
               <w:rPr>
                 <w:rFonts w:asciiTheme="minorHAnsi" w:hAnsiTheme="minorHAnsi"/>
-                <w:sz w:val="23"/>
-                <w:szCs w:val="23"/>
                 <w:lang w:val="ru-RU"/>
               </w:rPr>
             </w:pPr>
             <w:r>
               <w:rPr>
                 <w:rFonts w:asciiTheme="minorHAnsi" w:hAnsiTheme="minorHAnsi"/>
-                <w:sz w:val="23"/>
-                <w:szCs w:val="23"/>
                 <w:lang w:val="ru-RU"/>
               </w:rPr>
               <w:t xml:space="preserve">АСТ </w:t>
@@ -3365,16 +2510,12 @@
               <w:jc w:val="both"/>
               <w:rPr>
                 <w:rFonts w:asciiTheme="minorHAnsi" w:hAnsiTheme="minorHAnsi"/>
-                <w:sz w:val="23"/>
-                <w:szCs w:val="23"/>
                 <w:lang w:val="ru-RU"/>
               </w:rPr>
             </w:pPr>
             <w:r>
               <w:rPr>
                 <w:rFonts w:asciiTheme="minorHAnsi" w:hAnsiTheme="minorHAnsi"/>
-                <w:sz w:val="23"/>
-                <w:szCs w:val="23"/>
                 <w:lang w:val="ru-RU"/>
               </w:rPr>
               <w:t xml:space="preserve">АЛТ </w:t>
@@ -3682,7 +2823,6 @@
         <w:ind w:left="-567"/>
         <w:jc w:val="both"/>
         <w:rPr>
-          <w:sz w:val="28"/>
           <w:lang w:val="ru-RU"/>
         </w:rPr>
       </w:pPr>
@@ -3692,34 +2832,29 @@
         <w:ind w:left="-567"/>
         <w:jc w:val="both"/>
         <w:rPr>
-          <w:sz w:val="28"/>
           <w:lang w:val="ru-RU"/>
         </w:rPr>
       </w:pPr>
       <w:r>
         <w:rPr>
-          <w:sz w:val="28"/>
           <w:lang w:val="ru-RU"/>
         </w:rPr>
         <w:t>16</w:t>
       </w:r>
       <w:r>
         <w:rPr>
-          <w:sz w:val="28"/>
           <w:lang w:val="ru-RU"/>
         </w:rPr>
         <w:t>.</w:t>
       </w:r>
       <w:r>
         <w:rPr>
-          <w:sz w:val="28"/>
           <w:lang w:val="ru-RU"/>
         </w:rPr>
         <w:t>02.18</w:t>
       </w:r>
       <w:r>
         <w:rPr>
-          <w:sz w:val="28"/>
           <w:lang w:val="ru-RU"/>
         </w:rPr>
         <w:t xml:space="preserve"> </w:t>
@@ -3727,7 +2862,6 @@
       <w:proofErr w:type="spellStart"/>
       <w:r>
         <w:rPr>
-          <w:sz w:val="28"/>
           <w:lang w:val="ru-RU"/>
         </w:rPr>
         <w:t>Глик</w:t>
@@ -3735,21 +2869,18 @@
       <w:proofErr w:type="spellEnd"/>
       <w:r>
         <w:rPr>
-          <w:sz w:val="28"/>
           <w:lang w:val="ru-RU"/>
         </w:rPr>
         <w:t>. гемоглобин -</w:t>
       </w:r>
       <w:r>
         <w:rPr>
-          <w:sz w:val="28"/>
           <w:lang w:val="ru-RU"/>
         </w:rPr>
         <w:t>9,4</w:t>
       </w:r>
       <w:r>
         <w:rPr>
-          <w:sz w:val="28"/>
           <w:lang w:val="ru-RU"/>
         </w:rPr>
         <w:t xml:space="preserve"> %</w:t>
@@ -3760,14 +2891,11 @@
         <w:ind w:left="-567"/>
         <w:jc w:val="both"/>
         <w:rPr>
-          <w:sz w:val="28"/>
-          <w:szCs w:val="20"/>
           <w:lang w:val="ru-RU"/>
         </w:rPr>
       </w:pPr>
       <w:r>
         <w:rPr>
-          <w:sz w:val="28"/>
           <w:lang w:val="ru-RU"/>
         </w:rPr>
         <w:t>16.02.18 Амилаза – 35,6</w:t>
@@ -3778,62 +2906,53 @@
         <w:ind w:left="-567"/>
         <w:jc w:val="both"/>
         <w:rPr>
-          <w:sz w:val="28"/>
           <w:lang w:val="ru-RU"/>
         </w:rPr>
       </w:pPr>
       <w:r>
         <w:rPr>
-          <w:sz w:val="28"/>
           <w:lang w:val="ru-RU"/>
         </w:rPr>
         <w:t>16.02.18</w:t>
       </w:r>
       <w:r>
         <w:rPr>
-          <w:sz w:val="28"/>
           <w:lang w:val="ru-RU"/>
         </w:rPr>
         <w:t xml:space="preserve">ТТГ </w:t>
       </w:r>
       <w:r>
         <w:rPr>
-          <w:sz w:val="28"/>
           <w:lang w:val="ru-RU"/>
         </w:rPr>
         <w:t>–</w:t>
       </w:r>
       <w:r>
         <w:rPr>
-          <w:sz w:val="28"/>
           <w:lang w:val="ru-RU"/>
         </w:rPr>
         <w:t xml:space="preserve"> </w:t>
       </w:r>
       <w:r>
         <w:rPr>
-          <w:sz w:val="28"/>
           <w:lang w:val="ru-RU"/>
         </w:rPr>
         <w:t xml:space="preserve"> </w:t>
       </w:r>
       <w:r>
         <w:rPr>
-          <w:sz w:val="28"/>
           <w:lang w:val="ru-RU"/>
         </w:rPr>
         <w:t xml:space="preserve"> </w:t>
       </w:r>
       <w:r>
         <w:rPr>
-          <w:sz w:val="28"/>
           <w:lang w:val="ru-RU"/>
         </w:rPr>
         <w:t>3,4</w:t>
       </w:r>
       <w:r>
         <w:rPr>
-          <w:sz w:val="28"/>
           <w:lang w:val="ru-RU"/>
         </w:rPr>
         <w:t xml:space="preserve">(0,3-4,0) </w:t>
@@ -3841,7 +2960,6 @@
       <w:proofErr w:type="spellStart"/>
       <w:r>
         <w:rPr>
-          <w:sz w:val="28"/>
           <w:lang w:val="ru-RU"/>
         </w:rPr>
         <w:t>Мме</w:t>
@@ -3849,21 +2967,18 @@
       <w:proofErr w:type="spellEnd"/>
       <w:r>
         <w:rPr>
-          <w:sz w:val="28"/>
           <w:lang w:val="ru-RU"/>
         </w:rPr>
         <w:t>/</w:t>
       </w:r>
       <w:r>
         <w:rPr>
-          <w:sz w:val="28"/>
           <w:lang w:val="ru-RU"/>
         </w:rPr>
         <w:t>м</w:t>
       </w:r>
       <w:r>
         <w:rPr>
-          <w:sz w:val="28"/>
           <w:lang w:val="ru-RU"/>
         </w:rPr>
         <w:t>л</w:t>
@@ -3874,13 +2989,11 @@
         <w:ind w:left="-567"/>
         <w:jc w:val="both"/>
         <w:rPr>
-          <w:sz w:val="28"/>
           <w:lang w:val="ru-RU"/>
         </w:rPr>
       </w:pPr>
       <w:r>
         <w:rPr>
-          <w:sz w:val="28"/>
           <w:lang w:val="ru-RU"/>
         </w:rPr>
         <w:t>19.02.18 АЧТЧ – 21,6 МНО 0,978 ПТИ 103,1 фибр 4,9</w:t>
@@ -3891,39 +3004,29 @@
         <w:ind w:left="-567"/>
         <w:jc w:val="both"/>
         <w:rPr>
-          <w:sz w:val="28"/>
-          <w:szCs w:val="28"/>
           <w:lang w:val="ru-RU"/>
         </w:rPr>
       </w:pPr>
       <w:r>
         <w:rPr>
-          <w:sz w:val="28"/>
-          <w:szCs w:val="28"/>
           <w:lang w:val="ru-RU"/>
         </w:rPr>
         <w:t>16</w:t>
       </w:r>
       <w:r>
         <w:rPr>
-          <w:sz w:val="28"/>
-          <w:szCs w:val="28"/>
           <w:lang w:val="ru-RU"/>
         </w:rPr>
         <w:t>.</w:t>
       </w:r>
       <w:r>
         <w:rPr>
-          <w:sz w:val="28"/>
-          <w:szCs w:val="28"/>
           <w:lang w:val="ru-RU"/>
         </w:rPr>
         <w:t>02.18</w:t>
       </w:r>
       <w:r>
         <w:rPr>
-          <w:sz w:val="28"/>
-          <w:szCs w:val="28"/>
           <w:lang w:val="ru-RU"/>
         </w:rPr>
         <w:t xml:space="preserve"> </w:t>
@@ -3931,8 +3034,6 @@
       <w:proofErr w:type="spellStart"/>
       <w:r>
         <w:rPr>
-          <w:sz w:val="28"/>
-          <w:szCs w:val="28"/>
           <w:lang w:val="ru-RU"/>
         </w:rPr>
         <w:t>Гемогл</w:t>
@@ -3940,24 +3041,18 @@
       <w:proofErr w:type="spellEnd"/>
       <w:r>
         <w:rPr>
-          <w:sz w:val="28"/>
-          <w:szCs w:val="28"/>
           <w:lang w:val="ru-RU"/>
         </w:rPr>
         <w:t xml:space="preserve"> – </w:t>
       </w:r>
       <w:r>
         <w:rPr>
-          <w:sz w:val="28"/>
-          <w:szCs w:val="28"/>
           <w:lang w:val="ru-RU"/>
         </w:rPr>
         <w:t>129</w:t>
       </w:r>
       <w:r>
         <w:rPr>
-          <w:sz w:val="28"/>
-          <w:szCs w:val="28"/>
           <w:lang w:val="ru-RU"/>
         </w:rPr>
         <w:t xml:space="preserve"> ; </w:t>
@@ -3965,8 +3060,6 @@
       <w:proofErr w:type="spellStart"/>
       <w:r>
         <w:rPr>
-          <w:sz w:val="28"/>
-          <w:szCs w:val="28"/>
           <w:lang w:val="ru-RU"/>
         </w:rPr>
         <w:t>гематокр</w:t>
@@ -3974,24 +3067,18 @@
       <w:proofErr w:type="spellEnd"/>
       <w:r>
         <w:rPr>
-          <w:sz w:val="28"/>
-          <w:szCs w:val="28"/>
           <w:lang w:val="ru-RU"/>
         </w:rPr>
         <w:t xml:space="preserve"> –</w:t>
       </w:r>
       <w:r>
         <w:rPr>
-          <w:sz w:val="28"/>
-          <w:szCs w:val="28"/>
           <w:lang w:val="ru-RU"/>
         </w:rPr>
         <w:t>0,41</w:t>
       </w:r>
       <w:r>
         <w:rPr>
-          <w:sz w:val="28"/>
-          <w:szCs w:val="28"/>
           <w:lang w:val="ru-RU"/>
         </w:rPr>
         <w:t xml:space="preserve">  ; общ</w:t>
@@ -3999,8 +3086,6 @@
       <w:proofErr w:type="gramStart"/>
       <w:r>
         <w:rPr>
-          <w:sz w:val="28"/>
-          <w:szCs w:val="28"/>
           <w:lang w:val="ru-RU"/>
         </w:rPr>
         <w:t>.</w:t>
@@ -4008,8 +3093,6 @@
       <w:proofErr w:type="gramEnd"/>
       <w:r>
         <w:rPr>
-          <w:sz w:val="28"/>
-          <w:szCs w:val="28"/>
           <w:lang w:val="ru-RU"/>
         </w:rPr>
         <w:t xml:space="preserve"> </w:t>
@@ -4017,8 +3100,6 @@
       <w:proofErr w:type="gramStart"/>
       <w:r>
         <w:rPr>
-          <w:sz w:val="28"/>
-          <w:szCs w:val="28"/>
           <w:lang w:val="ru-RU"/>
         </w:rPr>
         <w:t>б</w:t>
@@ -4026,40 +3107,30 @@
       <w:proofErr w:type="gramEnd"/>
       <w:r>
         <w:rPr>
-          <w:sz w:val="28"/>
-          <w:szCs w:val="28"/>
           <w:lang w:val="ru-RU"/>
         </w:rPr>
         <w:t>елок –</w:t>
       </w:r>
       <w:r>
         <w:rPr>
-          <w:sz w:val="28"/>
-          <w:szCs w:val="28"/>
           <w:lang w:val="ru-RU"/>
         </w:rPr>
         <w:t>69</w:t>
       </w:r>
       <w:r>
         <w:rPr>
-          <w:sz w:val="28"/>
-          <w:szCs w:val="28"/>
           <w:lang w:val="ru-RU"/>
         </w:rPr>
         <w:t xml:space="preserve">   г/л; К </w:t>
       </w:r>
       <w:r>
         <w:rPr>
-          <w:sz w:val="28"/>
-          <w:szCs w:val="28"/>
           <w:lang w:val="ru-RU"/>
         </w:rPr>
         <w:t>4,98</w:t>
       </w:r>
       <w:r>
         <w:rPr>
-          <w:sz w:val="28"/>
-          <w:szCs w:val="28"/>
           <w:lang w:val="ru-RU"/>
         </w:rPr>
         <w:t xml:space="preserve">   ; </w:t>
@@ -4067,8 +3138,6 @@
       <w:proofErr w:type="spellStart"/>
       <w:r>
         <w:rPr>
-          <w:sz w:val="28"/>
-          <w:szCs w:val="28"/>
           <w:lang w:val="ru-RU"/>
         </w:rPr>
         <w:t>Nа</w:t>
@@ -4076,24 +3145,18 @@
       <w:proofErr w:type="spellEnd"/>
       <w:r>
         <w:rPr>
-          <w:sz w:val="28"/>
-          <w:szCs w:val="28"/>
           <w:lang w:val="ru-RU"/>
         </w:rPr>
         <w:t xml:space="preserve"> </w:t>
       </w:r>
       <w:r>
         <w:rPr>
-          <w:sz w:val="28"/>
-          <w:szCs w:val="28"/>
           <w:lang w:val="ru-RU"/>
         </w:rPr>
         <w:t>144</w:t>
       </w:r>
       <w:r>
         <w:rPr>
-          <w:sz w:val="28"/>
-          <w:szCs w:val="28"/>
           <w:lang w:val="ru-RU"/>
         </w:rPr>
         <w:t xml:space="preserve">   </w:t>
@@ -4101,8 +3164,6 @@
       <w:proofErr w:type="spellStart"/>
       <w:r>
         <w:rPr>
-          <w:sz w:val="28"/>
-          <w:szCs w:val="28"/>
           <w:lang w:val="ru-RU"/>
         </w:rPr>
         <w:t>ммоль</w:t>
@@ -4110,8 +3171,6 @@
       <w:proofErr w:type="spellEnd"/>
       <w:r>
         <w:rPr>
-          <w:sz w:val="28"/>
-          <w:szCs w:val="28"/>
           <w:lang w:val="ru-RU"/>
         </w:rPr>
         <w:t>/л</w:t>
@@ -4123,15 +3182,12 @@
         <w:jc w:val="both"/>
         <w:rPr>
           <w:bCs/>
-          <w:sz w:val="28"/>
-          <w:szCs w:val="20"/>
           <w:lang w:val="ru-RU"/>
         </w:rPr>
       </w:pPr>
       <w:r>
         <w:rPr>
           <w:bCs/>
-          <w:sz w:val="28"/>
           <w:lang w:val="ru-RU"/>
         </w:rPr>
         <w:t>17</w:t>
@@ -4139,7 +3195,6 @@
       <w:r>
         <w:rPr>
           <w:bCs/>
-          <w:sz w:val="28"/>
           <w:lang w:val="ru-RU"/>
         </w:rPr>
         <w:t>.</w:t>
@@ -4147,7 +3202,6 @@
       <w:r>
         <w:rPr>
           <w:bCs/>
-          <w:sz w:val="28"/>
           <w:lang w:val="ru-RU"/>
         </w:rPr>
         <w:t>02.18</w:t>
@@ -4155,7 +3209,6 @@
       <w:r>
         <w:rPr>
           <w:bCs/>
-          <w:sz w:val="28"/>
           <w:lang w:val="ru-RU"/>
         </w:rPr>
         <w:t xml:space="preserve"> </w:t>
@@ -4163,7 +3216,6 @@
       <w:r>
         <w:rPr>
           <w:bCs/>
-          <w:sz w:val="28"/>
           <w:lang w:val="ru-RU"/>
         </w:rPr>
         <w:t xml:space="preserve">Проба </w:t>
@@ -4172,7 +3224,6 @@
       <w:r>
         <w:rPr>
           <w:bCs/>
-          <w:sz w:val="28"/>
           <w:lang w:val="ru-RU"/>
         </w:rPr>
         <w:t>Реберга</w:t>
@@ -4181,7 +3232,6 @@
       <w:r>
         <w:rPr>
           <w:bCs/>
-          <w:sz w:val="28"/>
           <w:lang w:val="ru-RU"/>
         </w:rPr>
         <w:t xml:space="preserve">: </w:t>
@@ -4190,7 +3240,6 @@
       <w:r>
         <w:rPr>
           <w:bCs/>
-          <w:sz w:val="28"/>
           <w:lang w:val="ru-RU"/>
         </w:rPr>
         <w:t>креатинин</w:t>
@@ -4199,7 +3248,6 @@
       <w:r>
         <w:rPr>
           <w:bCs/>
-          <w:sz w:val="28"/>
           <w:lang w:val="ru-RU"/>
         </w:rPr>
         <w:t xml:space="preserve"> крови-</w:t>
@@ -4207,7 +3255,6 @@
       <w:r>
         <w:rPr>
           <w:bCs/>
-          <w:sz w:val="28"/>
           <w:lang w:val="ru-RU"/>
         </w:rPr>
         <w:t>122</w:t>
@@ -4215,7 +3262,6 @@
       <w:r>
         <w:rPr>
           <w:bCs/>
-          <w:sz w:val="28"/>
           <w:lang w:val="ru-RU"/>
         </w:rPr>
         <w:t xml:space="preserve"> </w:t>
@@ -4224,7 +3270,6 @@
       <w:r>
         <w:rPr>
           <w:bCs/>
-          <w:sz w:val="28"/>
           <w:lang w:val="ru-RU"/>
         </w:rPr>
         <w:t>мкмоль</w:t>
@@ -4233,7 +3278,6 @@
       <w:r>
         <w:rPr>
           <w:bCs/>
-          <w:sz w:val="28"/>
           <w:lang w:val="ru-RU"/>
         </w:rPr>
         <w:t xml:space="preserve">/л;  </w:t>
@@ -4242,7 +3286,6 @@
       <w:r>
         <w:rPr>
           <w:bCs/>
-          <w:sz w:val="28"/>
           <w:lang w:val="ru-RU"/>
         </w:rPr>
         <w:t>креатинин</w:t>
@@ -4251,7 +3294,6 @@
       <w:r>
         <w:rPr>
           <w:bCs/>
-          <w:sz w:val="28"/>
           <w:lang w:val="ru-RU"/>
         </w:rPr>
         <w:t xml:space="preserve"> мочи- </w:t>
@@ -4259,7 +3301,6 @@
       <w:r>
         <w:rPr>
           <w:bCs/>
-          <w:sz w:val="28"/>
           <w:lang w:val="ru-RU"/>
         </w:rPr>
         <w:t>24480</w:t>
@@ -4267,7 +3308,6 @@
       <w:r>
         <w:rPr>
           <w:bCs/>
-          <w:sz w:val="28"/>
           <w:lang w:val="ru-RU"/>
         </w:rPr>
         <w:t xml:space="preserve"> </w:t>
@@ -4276,7 +3316,6 @@
       <w:r>
         <w:rPr>
           <w:bCs/>
-          <w:sz w:val="28"/>
           <w:lang w:val="ru-RU"/>
         </w:rPr>
         <w:t>мкмоль</w:t>
@@ -4285,7 +3324,6 @@
       <w:r>
         <w:rPr>
           <w:bCs/>
-          <w:sz w:val="28"/>
           <w:lang w:val="ru-RU"/>
         </w:rPr>
         <w:t xml:space="preserve">/л;  КФ- </w:t>
@@ -4293,7 +3331,6 @@
       <w:r>
         <w:rPr>
           <w:bCs/>
-          <w:sz w:val="28"/>
           <w:lang w:val="ru-RU"/>
         </w:rPr>
         <w:t>197,1</w:t>
@@ -4301,7 +3338,6 @@
       <w:r>
         <w:rPr>
           <w:bCs/>
-          <w:sz w:val="28"/>
           <w:lang w:val="ru-RU"/>
         </w:rPr>
         <w:t xml:space="preserve">мл/мин;  </w:t>
@@ -4310,7 +3346,6 @@
       <w:r>
         <w:rPr>
           <w:bCs/>
-          <w:sz w:val="28"/>
           <w:lang w:val="ru-RU"/>
         </w:rPr>
         <w:t>КР</w:t>
@@ -4319,7 +3354,6 @@
       <w:r>
         <w:rPr>
           <w:bCs/>
-          <w:sz w:val="28"/>
           <w:lang w:val="ru-RU"/>
         </w:rPr>
         <w:t xml:space="preserve">- </w:t>
@@ -4327,7 +3361,6 @@
       <w:r>
         <w:rPr>
           <w:bCs/>
-          <w:sz w:val="28"/>
           <w:lang w:val="ru-RU"/>
         </w:rPr>
         <w:t>99,5</w:t>
@@ -4335,7 +3368,6 @@
       <w:r>
         <w:rPr>
           <w:bCs/>
-          <w:sz w:val="28"/>
           <w:lang w:val="ru-RU"/>
         </w:rPr>
         <w:t xml:space="preserve"> %</w:t>
@@ -4348,53 +3380,71 @@
         <w:jc w:val="both"/>
         <w:rPr>
           <w:b w:val="0"/>
+          <w:sz w:val="24"/>
+          <w:szCs w:val="24"/>
         </w:rPr>
       </w:pPr>
       <w:r>
         <w:rPr>
           <w:b w:val="0"/>
+          <w:sz w:val="24"/>
+          <w:szCs w:val="24"/>
         </w:rPr>
         <w:t>16</w:t>
       </w:r>
       <w:r>
         <w:rPr>
           <w:b w:val="0"/>
+          <w:sz w:val="24"/>
+          <w:szCs w:val="24"/>
         </w:rPr>
         <w:t>.</w:t>
       </w:r>
       <w:r>
         <w:rPr>
           <w:b w:val="0"/>
+          <w:sz w:val="24"/>
+          <w:szCs w:val="24"/>
         </w:rPr>
         <w:t>02.18</w:t>
       </w:r>
       <w:r>
         <w:rPr>
           <w:b w:val="0"/>
+          <w:sz w:val="24"/>
+          <w:szCs w:val="24"/>
         </w:rPr>
         <w:t xml:space="preserve"> </w:t>
       </w:r>
       <w:r>
         <w:rPr>
           <w:b w:val="0"/>
+          <w:sz w:val="24"/>
+          <w:szCs w:val="24"/>
         </w:rPr>
         <w:t>Общ. а</w:t>
       </w:r>
       <w:r>
         <w:rPr>
           <w:b w:val="0"/>
+          <w:sz w:val="24"/>
+          <w:szCs w:val="24"/>
         </w:rPr>
         <w:t>н. мочи уд вес 10</w:t>
       </w:r>
       <w:r>
         <w:rPr>
           <w:b w:val="0"/>
+          <w:sz w:val="24"/>
+          <w:szCs w:val="24"/>
         </w:rPr>
         <w:t>14</w:t>
       </w:r>
       <w:r>
         <w:rPr>
           <w:b w:val="0"/>
+          <w:sz w:val="24"/>
+          <w:szCs w:val="24"/>
         </w:rPr>
         <w:t xml:space="preserve">  </w:t>
       </w:r>
@@ -4402,6 +3452,8 @@
       <w:r>
         <w:rPr>
           <w:b w:val="0"/>
+          <w:sz w:val="24"/>
+          <w:szCs w:val="24"/>
         </w:rPr>
         <w:t>лейк</w:t>
       </w:r>
@@ -4409,18 +3461,24 @@
       <w:r>
         <w:rPr>
           <w:b w:val="0"/>
+          <w:sz w:val="24"/>
+          <w:szCs w:val="24"/>
         </w:rPr>
         <w:t xml:space="preserve"> –</w:t>
       </w:r>
       <w:r>
         <w:rPr>
           <w:b w:val="0"/>
+          <w:sz w:val="24"/>
+          <w:szCs w:val="24"/>
         </w:rPr>
         <w:t>2-3</w:t>
       </w:r>
       <w:r>
         <w:rPr>
           <w:b w:val="0"/>
+          <w:sz w:val="24"/>
+          <w:szCs w:val="24"/>
         </w:rPr>
         <w:t xml:space="preserve">   в </w:t>
       </w:r>
@@ -4428,6 +3486,8 @@
       <w:r>
         <w:rPr>
           <w:b w:val="0"/>
+          <w:sz w:val="24"/>
+          <w:szCs w:val="24"/>
         </w:rPr>
         <w:t>п</w:t>
       </w:r>
@@ -4435,6 +3495,8 @@
       <w:r>
         <w:rPr>
           <w:b w:val="0"/>
+          <w:sz w:val="24"/>
+          <w:szCs w:val="24"/>
         </w:rPr>
         <w:t>/</w:t>
       </w:r>
@@ -4442,6 +3504,8 @@
       <w:r>
         <w:rPr>
           <w:b w:val="0"/>
+          <w:sz w:val="24"/>
+          <w:szCs w:val="24"/>
         </w:rPr>
         <w:t>зр</w:t>
       </w:r>
@@ -4449,18 +3513,24 @@
       <w:r>
         <w:rPr>
           <w:b w:val="0"/>
+          <w:sz w:val="24"/>
+          <w:szCs w:val="24"/>
         </w:rPr>
         <w:t xml:space="preserve"> белок – </w:t>
       </w:r>
       <w:r>
         <w:rPr>
           <w:b w:val="0"/>
+          <w:sz w:val="24"/>
+          <w:szCs w:val="24"/>
         </w:rPr>
         <w:t>0,358</w:t>
       </w:r>
       <w:r>
         <w:rPr>
           <w:b w:val="0"/>
+          <w:sz w:val="24"/>
+          <w:szCs w:val="24"/>
         </w:rPr>
         <w:t xml:space="preserve">  ацетон –</w:t>
       </w:r>
@@ -4468,6 +3538,8 @@
       <w:r>
         <w:rPr>
           <w:b w:val="0"/>
+          <w:sz w:val="24"/>
+          <w:szCs w:val="24"/>
         </w:rPr>
         <w:t>отр</w:t>
       </w:r>
@@ -4475,12 +3547,16 @@
       <w:r>
         <w:rPr>
           <w:b w:val="0"/>
+          <w:sz w:val="24"/>
+          <w:szCs w:val="24"/>
         </w:rPr>
         <w:t xml:space="preserve">; </w:t>
       </w:r>
       <w:r>
         <w:rPr>
           <w:b w:val="0"/>
+          <w:sz w:val="24"/>
+          <w:szCs w:val="24"/>
         </w:rPr>
         <w:t xml:space="preserve"> </w:t>
       </w:r>
@@ -4488,6 +3564,8 @@
       <w:r>
         <w:rPr>
           <w:b w:val="0"/>
+          <w:sz w:val="24"/>
+          <w:szCs w:val="24"/>
         </w:rPr>
         <w:t>эпит</w:t>
       </w:r>
@@ -4495,18 +3573,24 @@
       <w:r>
         <w:rPr>
           <w:b w:val="0"/>
+          <w:sz w:val="24"/>
+          <w:szCs w:val="24"/>
         </w:rPr>
         <w:t xml:space="preserve">. пл. </w:t>
       </w:r>
       <w:r>
         <w:rPr>
           <w:b w:val="0"/>
+          <w:sz w:val="24"/>
+          <w:szCs w:val="24"/>
         </w:rPr>
         <w:t>много</w:t>
       </w:r>
       <w:r>
         <w:rPr>
           <w:b w:val="0"/>
+          <w:sz w:val="24"/>
+          <w:szCs w:val="24"/>
         </w:rPr>
         <w:t xml:space="preserve">- ; </w:t>
       </w:r>
@@ -4514,6 +3598,8 @@
       <w:r>
         <w:rPr>
           <w:b w:val="0"/>
+          <w:sz w:val="24"/>
+          <w:szCs w:val="24"/>
         </w:rPr>
         <w:t>эпит</w:t>
       </w:r>
@@ -4521,6 +3607,8 @@
       <w:r>
         <w:rPr>
           <w:b w:val="0"/>
+          <w:sz w:val="24"/>
+          <w:szCs w:val="24"/>
         </w:rPr>
         <w:t xml:space="preserve">. </w:t>
       </w:r>
@@ -4528,6 +3616,8 @@
       <w:r>
         <w:rPr>
           <w:b w:val="0"/>
+          <w:sz w:val="24"/>
+          <w:szCs w:val="24"/>
         </w:rPr>
         <w:t>перех</w:t>
       </w:r>
@@ -4535,24 +3625,32 @@
       <w:r>
         <w:rPr>
           <w:b w:val="0"/>
+          <w:sz w:val="24"/>
+          <w:szCs w:val="24"/>
         </w:rPr>
         <w:t>. -</w:t>
       </w:r>
       <w:r>
         <w:rPr>
           <w:b w:val="0"/>
+          <w:sz w:val="24"/>
+          <w:szCs w:val="24"/>
         </w:rPr>
         <w:t>много</w:t>
       </w:r>
       <w:r>
         <w:rPr>
           <w:b w:val="0"/>
+          <w:sz w:val="24"/>
+          <w:szCs w:val="24"/>
         </w:rPr>
         <w:t xml:space="preserve"> </w:t>
       </w:r>
       <w:r>
         <w:rPr>
           <w:b w:val="0"/>
+          <w:sz w:val="24"/>
+          <w:szCs w:val="24"/>
         </w:rPr>
         <w:t xml:space="preserve"> в п/</w:t>
       </w:r>
@@ -4560,6 +3658,8 @@
       <w:r>
         <w:rPr>
           <w:b w:val="0"/>
+          <w:sz w:val="24"/>
+          <w:szCs w:val="24"/>
         </w:rPr>
         <w:t>зр</w:t>
       </w:r>
@@ -4569,42 +3669,35 @@
       <w:pPr>
         <w:ind w:left="-567"/>
         <w:rPr>
-          <w:sz w:val="28"/>
-          <w:szCs w:val="20"/>
           <w:lang w:val="ru-RU"/>
         </w:rPr>
       </w:pPr>
       <w:r>
         <w:rPr>
-          <w:sz w:val="28"/>
           <w:lang w:val="ru-RU"/>
         </w:rPr>
         <w:t>17</w:t>
       </w:r>
       <w:r>
         <w:rPr>
-          <w:sz w:val="28"/>
           <w:lang w:val="ru-RU"/>
         </w:rPr>
         <w:t>.</w:t>
       </w:r>
       <w:r>
         <w:rPr>
-          <w:sz w:val="28"/>
           <w:lang w:val="ru-RU"/>
         </w:rPr>
         <w:t>02.18</w:t>
       </w:r>
       <w:r>
         <w:rPr>
-          <w:sz w:val="28"/>
           <w:lang w:val="ru-RU"/>
         </w:rPr>
         <w:t xml:space="preserve"> </w:t>
       </w:r>
       <w:r>
         <w:rPr>
-          <w:sz w:val="28"/>
           <w:lang w:val="ru-RU"/>
         </w:rPr>
         <w:t xml:space="preserve">Анализ мочи по Нечипоренко </w:t>
@@ -4612,7 +3705,6 @@
       <w:proofErr w:type="spellStart"/>
       <w:r>
         <w:rPr>
-          <w:sz w:val="28"/>
           <w:lang w:val="ru-RU"/>
         </w:rPr>
         <w:t>лейк</w:t>
@@ -4620,21 +3712,18 @@
       <w:proofErr w:type="spellEnd"/>
       <w:r>
         <w:rPr>
-          <w:sz w:val="28"/>
           <w:lang w:val="ru-RU"/>
         </w:rPr>
         <w:t xml:space="preserve"> -</w:t>
       </w:r>
       <w:r>
         <w:rPr>
-          <w:sz w:val="28"/>
           <w:lang w:val="ru-RU"/>
         </w:rPr>
         <w:t>100</w:t>
       </w:r>
       <w:r>
         <w:rPr>
-          <w:sz w:val="28"/>
           <w:lang w:val="ru-RU"/>
         </w:rPr>
         <w:t xml:space="preserve">  </w:t>
@@ -4642,7 +3731,6 @@
       <w:proofErr w:type="spellStart"/>
       <w:r>
         <w:rPr>
-          <w:sz w:val="28"/>
           <w:lang w:val="ru-RU"/>
         </w:rPr>
         <w:t>эритр</w:t>
@@ -4650,14 +3738,12 @@
       <w:proofErr w:type="spellEnd"/>
       <w:r>
         <w:rPr>
-          <w:sz w:val="28"/>
           <w:lang w:val="ru-RU"/>
         </w:rPr>
         <w:t xml:space="preserve"> -  белок – </w:t>
       </w:r>
       <w:r>
         <w:rPr>
-          <w:sz w:val="28"/>
           <w:lang w:val="ru-RU"/>
         </w:rPr>
         <w:t>1,15</w:t>
@@ -4667,35 +3753,35 @@
       <w:pPr>
         <w:ind w:left="-567"/>
         <w:rPr>
-          <w:sz w:val="28"/>
-          <w:szCs w:val="20"/>
           <w:lang w:val="ru-RU"/>
         </w:rPr>
       </w:pPr>
       <w:r>
         <w:rPr>
-          <w:sz w:val="28"/>
+          <w:lang w:val="ru-RU"/>
+        </w:rPr>
+        <w:t>17</w:t>
+      </w:r>
+      <w:r>
+        <w:rPr>
           <w:lang w:val="ru-RU"/>
         </w:rPr>
         <w:t>.</w:t>
       </w:r>
       <w:r>
         <w:rPr>
-          <w:sz w:val="28"/>
           <w:lang w:val="ru-RU"/>
         </w:rPr>
         <w:t>02.18</w:t>
       </w:r>
       <w:r>
         <w:rPr>
-          <w:sz w:val="28"/>
           <w:lang w:val="ru-RU"/>
         </w:rPr>
         <w:t xml:space="preserve"> </w:t>
       </w:r>
       <w:r>
         <w:rPr>
-          <w:sz w:val="28"/>
           <w:lang w:val="ru-RU"/>
         </w:rPr>
         <w:t xml:space="preserve">Суточная </w:t>
@@ -4703,7 +3789,6 @@
       <w:proofErr w:type="spellStart"/>
       <w:r>
         <w:rPr>
-          <w:sz w:val="28"/>
           <w:lang w:val="ru-RU"/>
         </w:rPr>
         <w:t>глюкозурия</w:t>
@@ -4711,7 +3796,6 @@
       <w:proofErr w:type="spellEnd"/>
       <w:r>
         <w:rPr>
-          <w:sz w:val="28"/>
           <w:lang w:val="ru-RU"/>
         </w:rPr>
         <w:t xml:space="preserve"> –  </w:t>
@@ -4719,7 +3803,6 @@
       <w:proofErr w:type="spellStart"/>
       <w:r>
         <w:rPr>
-          <w:sz w:val="28"/>
           <w:lang w:val="ru-RU"/>
         </w:rPr>
         <w:t>отр</w:t>
@@ -4727,50 +3810,16 @@
       <w:proofErr w:type="spellEnd"/>
       <w:r>
         <w:rPr>
-          <w:sz w:val="28"/>
           <w:lang w:val="ru-RU"/>
         </w:rPr>
         <w:t xml:space="preserve">;   Суточная протеинурия –  </w:t>
       </w:r>
       <w:r>
         <w:rPr>
-          <w:sz w:val="28"/>
           <w:lang w:val="ru-RU"/>
         </w:rPr>
         <w:t>0,691</w:t>
       </w:r>
-    </w:p>
-    <w:p>
-      <w:pPr>
-        <w:pStyle w:val="5"/>
-        <w:ind w:left="-567"/>
-      </w:pPr>
-      <w:r>
-        <w:t>.</w:t>
-      </w:r>
-      <w:r>
-        <w:t>02.18</w:t>
-      </w:r>
-      <w:r>
-        <w:t xml:space="preserve"> </w:t>
-      </w:r>
-      <w:r>
-        <w:t xml:space="preserve">Микроальбуминурия </w:t>
-      </w:r>
-      <w:r>
-        <w:t>–</w:t>
-      </w:r>
-      <w:r>
-        <w:t xml:space="preserve"> </w:t>
-      </w:r>
-      <w:r>
-        <w:t>мг/</w:t>
-      </w:r>
-      <w:proofErr w:type="spellStart"/>
-      <w:r>
-        <w:t>сут</w:t>
-      </w:r>
-      <w:proofErr w:type="spellEnd"/>
     </w:p>
     <w:tbl>
       <w:tblPr>
@@ -4800,15 +3849,11 @@
           <w:p>
             <w:pPr>
               <w:rPr>
-                <w:sz w:val="28"/>
-                <w:szCs w:val="28"/>
-                <w:lang w:val="ru-RU"/>
-              </w:rPr>
-            </w:pPr>
-            <w:r>
-              <w:rPr>
-                <w:sz w:val="28"/>
-                <w:szCs w:val="28"/>
+                <w:lang w:val="ru-RU"/>
+              </w:rPr>
+            </w:pPr>
+            <w:r>
+              <w:rPr>
                 <w:lang w:val="ru-RU"/>
               </w:rPr>
               <w:t xml:space="preserve">Гликемический </w:t>
@@ -4817,15 +3862,11 @@
           <w:p>
             <w:pPr>
               <w:rPr>
-                <w:sz w:val="28"/>
-                <w:szCs w:val="28"/>
-                <w:lang w:val="ru-RU"/>
-              </w:rPr>
-            </w:pPr>
-            <w:r>
-              <w:rPr>
-                <w:sz w:val="28"/>
-                <w:szCs w:val="28"/>
+                <w:lang w:val="ru-RU"/>
+              </w:rPr>
+            </w:pPr>
+            <w:r>
+              <w:rPr>
                 <w:lang w:val="ru-RU"/>
               </w:rPr>
               <w:t>профиль</w:t>
@@ -4839,15 +3880,11 @@
           <w:p>
             <w:pPr>
               <w:rPr>
-                <w:sz w:val="28"/>
-                <w:szCs w:val="28"/>
-                <w:lang w:val="ru-RU"/>
-              </w:rPr>
-            </w:pPr>
-            <w:r>
-              <w:rPr>
-                <w:sz w:val="28"/>
-                <w:szCs w:val="28"/>
+                <w:lang w:val="ru-RU"/>
+              </w:rPr>
+            </w:pPr>
+            <w:r>
+              <w:rPr>
                 <w:lang w:val="ru-RU"/>
               </w:rPr>
               <w:t>8.00</w:t>
@@ -4861,15 +3898,11 @@
           <w:p>
             <w:pPr>
               <w:rPr>
-                <w:sz w:val="28"/>
-                <w:szCs w:val="28"/>
-                <w:lang w:val="ru-RU"/>
-              </w:rPr>
-            </w:pPr>
-            <w:r>
-              <w:rPr>
-                <w:sz w:val="28"/>
-                <w:szCs w:val="28"/>
+                <w:lang w:val="ru-RU"/>
+              </w:rPr>
+            </w:pPr>
+            <w:r>
+              <w:rPr>
                 <w:lang w:val="ru-RU"/>
               </w:rPr>
               <w:t>11.00</w:t>
@@ -4883,15 +3916,11 @@
           <w:p>
             <w:pPr>
               <w:rPr>
-                <w:sz w:val="28"/>
-                <w:szCs w:val="28"/>
-                <w:lang w:val="ru-RU"/>
-              </w:rPr>
-            </w:pPr>
-            <w:r>
-              <w:rPr>
-                <w:sz w:val="28"/>
-                <w:szCs w:val="28"/>
+                <w:lang w:val="ru-RU"/>
+              </w:rPr>
+            </w:pPr>
+            <w:r>
+              <w:rPr>
                 <w:lang w:val="ru-RU"/>
               </w:rPr>
               <w:t>16.00</w:t>
@@ -4905,15 +3934,11 @@
           <w:p>
             <w:pPr>
               <w:rPr>
-                <w:sz w:val="28"/>
-                <w:szCs w:val="28"/>
-                <w:lang w:val="ru-RU"/>
-              </w:rPr>
-            </w:pPr>
-            <w:r>
-              <w:rPr>
-                <w:sz w:val="28"/>
-                <w:szCs w:val="28"/>
+                <w:lang w:val="ru-RU"/>
+              </w:rPr>
+            </w:pPr>
+            <w:r>
+              <w:rPr>
                 <w:lang w:val="ru-RU"/>
               </w:rPr>
               <w:t>20.00</w:t>
@@ -4929,15 +3954,11 @@
           <w:p>
             <w:pPr>
               <w:rPr>
-                <w:sz w:val="28"/>
-                <w:szCs w:val="28"/>
-                <w:lang w:val="ru-RU"/>
-              </w:rPr>
-            </w:pPr>
-            <w:r>
-              <w:rPr>
-                <w:sz w:val="28"/>
-                <w:szCs w:val="28"/>
+                <w:lang w:val="ru-RU"/>
+              </w:rPr>
+            </w:pPr>
+            <w:r>
+              <w:rPr>
                 <w:lang w:val="ru-RU"/>
               </w:rPr>
               <w:t>15.02</w:t>
@@ -4951,8 +3972,6 @@
           <w:p>
             <w:pPr>
               <w:rPr>
-                <w:sz w:val="28"/>
-                <w:szCs w:val="28"/>
                 <w:lang w:val="ru-RU"/>
               </w:rPr>
             </w:pPr>
@@ -4965,15 +3984,11 @@
           <w:p>
             <w:pPr>
               <w:rPr>
-                <w:sz w:val="28"/>
-                <w:szCs w:val="28"/>
-                <w:lang w:val="ru-RU"/>
-              </w:rPr>
-            </w:pPr>
-            <w:r>
-              <w:rPr>
-                <w:sz w:val="28"/>
-                <w:szCs w:val="28"/>
+                <w:lang w:val="ru-RU"/>
+              </w:rPr>
+            </w:pPr>
+            <w:r>
+              <w:rPr>
                 <w:lang w:val="ru-RU"/>
               </w:rPr>
               <w:t>11,5</w:t>
@@ -4987,15 +4002,11 @@
           <w:p>
             <w:pPr>
               <w:rPr>
-                <w:sz w:val="28"/>
-                <w:szCs w:val="28"/>
-                <w:lang w:val="ru-RU"/>
-              </w:rPr>
-            </w:pPr>
-            <w:r>
-              <w:rPr>
-                <w:sz w:val="28"/>
-                <w:szCs w:val="28"/>
+                <w:lang w:val="ru-RU"/>
+              </w:rPr>
+            </w:pPr>
+            <w:r>
+              <w:rPr>
                 <w:lang w:val="ru-RU"/>
               </w:rPr>
               <w:t>9,1</w:t>
@@ -5009,15 +4020,11 @@
           <w:p>
             <w:pPr>
               <w:rPr>
-                <w:sz w:val="28"/>
-                <w:szCs w:val="28"/>
-                <w:lang w:val="ru-RU"/>
-              </w:rPr>
-            </w:pPr>
-            <w:r>
-              <w:rPr>
-                <w:sz w:val="28"/>
-                <w:szCs w:val="28"/>
+                <w:lang w:val="ru-RU"/>
+              </w:rPr>
+            </w:pPr>
+            <w:r>
+              <w:rPr>
                 <w:lang w:val="ru-RU"/>
               </w:rPr>
               <w:t>9,4</w:t>
@@ -5033,15 +4040,11 @@
           <w:p>
             <w:pPr>
               <w:rPr>
-                <w:sz w:val="28"/>
-                <w:szCs w:val="28"/>
-                <w:lang w:val="ru-RU"/>
-              </w:rPr>
-            </w:pPr>
-            <w:r>
-              <w:rPr>
-                <w:sz w:val="28"/>
-                <w:szCs w:val="28"/>
+                <w:lang w:val="ru-RU"/>
+              </w:rPr>
+            </w:pPr>
+            <w:r>
+              <w:rPr>
                 <w:lang w:val="ru-RU"/>
               </w:rPr>
               <w:t>16.02 2.00-8,8</w:t>
@@ -5055,15 +4058,11 @@
           <w:p>
             <w:pPr>
               <w:rPr>
-                <w:sz w:val="28"/>
-                <w:szCs w:val="28"/>
-                <w:lang w:val="ru-RU"/>
-              </w:rPr>
-            </w:pPr>
-            <w:r>
-              <w:rPr>
-                <w:sz w:val="28"/>
-                <w:szCs w:val="28"/>
+                <w:lang w:val="ru-RU"/>
+              </w:rPr>
+            </w:pPr>
+            <w:r>
+              <w:rPr>
                 <w:lang w:val="ru-RU"/>
               </w:rPr>
               <w:t>8,8</w:t>
@@ -5077,15 +4076,11 @@
           <w:p>
             <w:pPr>
               <w:rPr>
-                <w:sz w:val="28"/>
-                <w:szCs w:val="28"/>
-                <w:lang w:val="ru-RU"/>
-              </w:rPr>
-            </w:pPr>
-            <w:r>
-              <w:rPr>
-                <w:sz w:val="28"/>
-                <w:szCs w:val="28"/>
+                <w:lang w:val="ru-RU"/>
+              </w:rPr>
+            </w:pPr>
+            <w:r>
+              <w:rPr>
                 <w:lang w:val="ru-RU"/>
               </w:rPr>
               <w:t>8,6</w:t>
@@ -5099,15 +4094,11 @@
           <w:p>
             <w:pPr>
               <w:rPr>
-                <w:sz w:val="28"/>
-                <w:szCs w:val="28"/>
-                <w:lang w:val="ru-RU"/>
-              </w:rPr>
-            </w:pPr>
-            <w:r>
-              <w:rPr>
-                <w:sz w:val="28"/>
-                <w:szCs w:val="28"/>
+                <w:lang w:val="ru-RU"/>
+              </w:rPr>
+            </w:pPr>
+            <w:r>
+              <w:rPr>
                 <w:lang w:val="ru-RU"/>
               </w:rPr>
               <w:t>8,8</w:t>
@@ -5121,15 +4112,11 @@
           <w:p>
             <w:pPr>
               <w:rPr>
-                <w:sz w:val="28"/>
-                <w:szCs w:val="28"/>
-                <w:lang w:val="ru-RU"/>
-              </w:rPr>
-            </w:pPr>
-            <w:r>
-              <w:rPr>
-                <w:sz w:val="28"/>
-                <w:szCs w:val="28"/>
+                <w:lang w:val="ru-RU"/>
+              </w:rPr>
+            </w:pPr>
+            <w:r>
+              <w:rPr>
                 <w:lang w:val="ru-RU"/>
               </w:rPr>
               <w:t>7,8</w:t>
@@ -5145,15 +4132,11 @@
           <w:p>
             <w:pPr>
               <w:rPr>
-                <w:sz w:val="28"/>
-                <w:szCs w:val="28"/>
-                <w:lang w:val="ru-RU"/>
-              </w:rPr>
-            </w:pPr>
-            <w:r>
-              <w:rPr>
-                <w:sz w:val="28"/>
-                <w:szCs w:val="28"/>
+                <w:lang w:val="ru-RU"/>
+              </w:rPr>
+            </w:pPr>
+            <w:r>
+              <w:rPr>
                 <w:lang w:val="ru-RU"/>
               </w:rPr>
               <w:t>17.02</w:t>
@@ -5167,15 +4150,11 @@
           <w:p>
             <w:pPr>
               <w:rPr>
-                <w:sz w:val="28"/>
-                <w:szCs w:val="28"/>
-                <w:lang w:val="ru-RU"/>
-              </w:rPr>
-            </w:pPr>
-            <w:r>
-              <w:rPr>
-                <w:sz w:val="28"/>
-                <w:szCs w:val="28"/>
+                <w:lang w:val="ru-RU"/>
+              </w:rPr>
+            </w:pPr>
+            <w:r>
+              <w:rPr>
                 <w:lang w:val="ru-RU"/>
               </w:rPr>
               <w:t>8,4</w:t>
@@ -5189,15 +4168,11 @@
           <w:p>
             <w:pPr>
               <w:rPr>
-                <w:sz w:val="28"/>
-                <w:szCs w:val="28"/>
-                <w:lang w:val="ru-RU"/>
-              </w:rPr>
-            </w:pPr>
-            <w:r>
-              <w:rPr>
-                <w:sz w:val="28"/>
-                <w:szCs w:val="28"/>
+                <w:lang w:val="ru-RU"/>
+              </w:rPr>
+            </w:pPr>
+            <w:r>
+              <w:rPr>
                 <w:lang w:val="ru-RU"/>
               </w:rPr>
               <w:t>9,5</w:t>
@@ -5211,15 +4186,11 @@
           <w:p>
             <w:pPr>
               <w:rPr>
-                <w:sz w:val="28"/>
-                <w:szCs w:val="28"/>
-                <w:lang w:val="ru-RU"/>
-              </w:rPr>
-            </w:pPr>
-            <w:r>
-              <w:rPr>
-                <w:sz w:val="28"/>
-                <w:szCs w:val="28"/>
+                <w:lang w:val="ru-RU"/>
+              </w:rPr>
+            </w:pPr>
+            <w:r>
+              <w:rPr>
                 <w:lang w:val="ru-RU"/>
               </w:rPr>
               <w:t>7,1</w:t>
@@ -5233,15 +4204,11 @@
           <w:p>
             <w:pPr>
               <w:rPr>
-                <w:sz w:val="28"/>
-                <w:szCs w:val="28"/>
-                <w:lang w:val="ru-RU"/>
-              </w:rPr>
-            </w:pPr>
-            <w:r>
-              <w:rPr>
-                <w:sz w:val="28"/>
-                <w:szCs w:val="28"/>
+                <w:lang w:val="ru-RU"/>
+              </w:rPr>
+            </w:pPr>
+            <w:r>
+              <w:rPr>
                 <w:lang w:val="ru-RU"/>
               </w:rPr>
               <w:t>9,2</w:t>
@@ -5257,15 +4224,11 @@
           <w:p>
             <w:pPr>
               <w:rPr>
-                <w:sz w:val="28"/>
-                <w:szCs w:val="28"/>
-                <w:lang w:val="ru-RU"/>
-              </w:rPr>
-            </w:pPr>
-            <w:r>
-              <w:rPr>
-                <w:sz w:val="28"/>
-                <w:szCs w:val="28"/>
+                <w:lang w:val="ru-RU"/>
+              </w:rPr>
+            </w:pPr>
+            <w:r>
+              <w:rPr>
                 <w:lang w:val="ru-RU"/>
               </w:rPr>
               <w:t>18.02</w:t>
@@ -5279,15 +4242,11 @@
           <w:p>
             <w:pPr>
               <w:rPr>
-                <w:sz w:val="28"/>
-                <w:szCs w:val="28"/>
-                <w:lang w:val="ru-RU"/>
-              </w:rPr>
-            </w:pPr>
-            <w:r>
-              <w:rPr>
-                <w:sz w:val="28"/>
-                <w:szCs w:val="28"/>
+                <w:lang w:val="ru-RU"/>
+              </w:rPr>
+            </w:pPr>
+            <w:r>
+              <w:rPr>
                 <w:lang w:val="ru-RU"/>
               </w:rPr>
               <w:t>8,0</w:t>
@@ -5301,15 +4260,11 @@
           <w:p>
             <w:pPr>
               <w:rPr>
-                <w:sz w:val="28"/>
-                <w:szCs w:val="28"/>
-                <w:lang w:val="ru-RU"/>
-              </w:rPr>
-            </w:pPr>
-            <w:r>
-              <w:rPr>
-                <w:sz w:val="28"/>
-                <w:szCs w:val="28"/>
+                <w:lang w:val="ru-RU"/>
+              </w:rPr>
+            </w:pPr>
+            <w:r>
+              <w:rPr>
                 <w:lang w:val="ru-RU"/>
               </w:rPr>
               <w:t>7,7</w:t>
@@ -5323,15 +4278,11 @@
           <w:p>
             <w:pPr>
               <w:rPr>
-                <w:sz w:val="28"/>
-                <w:szCs w:val="28"/>
-                <w:lang w:val="ru-RU"/>
-              </w:rPr>
-            </w:pPr>
-            <w:r>
-              <w:rPr>
-                <w:sz w:val="28"/>
-                <w:szCs w:val="28"/>
+                <w:lang w:val="ru-RU"/>
+              </w:rPr>
+            </w:pPr>
+            <w:r>
+              <w:rPr>
                 <w:lang w:val="ru-RU"/>
               </w:rPr>
               <w:t>9,2</w:t>
@@ -5345,15 +4296,11 @@
           <w:p>
             <w:pPr>
               <w:rPr>
-                <w:sz w:val="28"/>
-                <w:szCs w:val="28"/>
-                <w:lang w:val="ru-RU"/>
-              </w:rPr>
-            </w:pPr>
-            <w:r>
-              <w:rPr>
-                <w:sz w:val="28"/>
-                <w:szCs w:val="28"/>
+                <w:lang w:val="ru-RU"/>
+              </w:rPr>
+            </w:pPr>
+            <w:r>
+              <w:rPr>
                 <w:lang w:val="ru-RU"/>
               </w:rPr>
               <w:t>11,8</w:t>
@@ -5369,17 +4316,14 @@
           <w:p>
             <w:pPr>
               <w:rPr>
-                <w:sz w:val="28"/>
-                <w:szCs w:val="28"/>
-                <w:lang w:val="ru-RU"/>
-              </w:rPr>
-            </w:pPr>
-            <w:r>
-              <w:rPr>
-                <w:sz w:val="28"/>
-                <w:szCs w:val="28"/>
-                <w:lang w:val="ru-RU"/>
-              </w:rPr>
+                <w:lang w:val="ru-RU"/>
+              </w:rPr>
+            </w:pPr>
+            <w:r>
+              <w:rPr>
+                <w:lang w:val="ru-RU"/>
+              </w:rPr>
+              <w:lastRenderedPageBreak/>
               <w:t>19.02</w:t>
             </w:r>
           </w:p>
@@ -5391,15 +4335,11 @@
           <w:p>
             <w:pPr>
               <w:rPr>
-                <w:sz w:val="28"/>
-                <w:szCs w:val="28"/>
-                <w:lang w:val="ru-RU"/>
-              </w:rPr>
-            </w:pPr>
-            <w:r>
-              <w:rPr>
-                <w:sz w:val="28"/>
-                <w:szCs w:val="28"/>
+                <w:lang w:val="ru-RU"/>
+              </w:rPr>
+            </w:pPr>
+            <w:r>
+              <w:rPr>
                 <w:lang w:val="ru-RU"/>
               </w:rPr>
               <w:t>10,2</w:t>
@@ -5413,15 +4353,11 @@
           <w:p>
             <w:pPr>
               <w:rPr>
-                <w:sz w:val="28"/>
-                <w:szCs w:val="28"/>
-                <w:lang w:val="ru-RU"/>
-              </w:rPr>
-            </w:pPr>
-            <w:r>
-              <w:rPr>
-                <w:sz w:val="28"/>
-                <w:szCs w:val="28"/>
+                <w:lang w:val="ru-RU"/>
+              </w:rPr>
+            </w:pPr>
+            <w:r>
+              <w:rPr>
                 <w:lang w:val="ru-RU"/>
               </w:rPr>
               <w:t>9,2</w:t>
@@ -5435,15 +4371,11 @@
           <w:p>
             <w:pPr>
               <w:rPr>
-                <w:sz w:val="28"/>
-                <w:szCs w:val="28"/>
-                <w:lang w:val="ru-RU"/>
-              </w:rPr>
-            </w:pPr>
-            <w:r>
-              <w:rPr>
-                <w:sz w:val="28"/>
-                <w:szCs w:val="28"/>
+                <w:lang w:val="ru-RU"/>
+              </w:rPr>
+            </w:pPr>
+            <w:r>
+              <w:rPr>
                 <w:lang w:val="ru-RU"/>
               </w:rPr>
               <w:t>10,0</w:t>
@@ -5457,18 +4389,106 @@
           <w:p>
             <w:pPr>
               <w:rPr>
-                <w:sz w:val="28"/>
-                <w:szCs w:val="28"/>
-                <w:lang w:val="ru-RU"/>
-              </w:rPr>
-            </w:pPr>
-            <w:r>
-              <w:rPr>
-                <w:sz w:val="28"/>
-                <w:szCs w:val="28"/>
+                <w:lang w:val="ru-RU"/>
+              </w:rPr>
+            </w:pPr>
+            <w:r>
+              <w:rPr>
                 <w:lang w:val="ru-RU"/>
               </w:rPr>
               <w:t>10,6</w:t>
+            </w:r>
+          </w:p>
+        </w:tc>
+      </w:tr>
+      <w:tr>
+        <w:tc>
+          <w:tcPr>
+            <w:tcW w:w="2518" w:type="dxa"/>
+          </w:tcPr>
+          <w:p>
+            <w:pPr>
+              <w:rPr>
+                <w:lang w:val="ru-RU"/>
+              </w:rPr>
+            </w:pPr>
+            <w:r>
+              <w:rPr>
+                <w:lang w:val="ru-RU"/>
+              </w:rPr>
+              <w:t>21.02</w:t>
+            </w:r>
+          </w:p>
+        </w:tc>
+        <w:tc>
+          <w:tcPr>
+            <w:tcW w:w="992" w:type="dxa"/>
+          </w:tcPr>
+          <w:p>
+            <w:pPr>
+              <w:rPr>
+                <w:lang w:val="ru-RU"/>
+              </w:rPr>
+            </w:pPr>
+            <w:r>
+              <w:rPr>
+                <w:lang w:val="ru-RU"/>
+              </w:rPr>
+              <w:t>6,9</w:t>
+            </w:r>
+          </w:p>
+        </w:tc>
+        <w:tc>
+          <w:tcPr>
+            <w:tcW w:w="993" w:type="dxa"/>
+          </w:tcPr>
+          <w:p>
+            <w:pPr>
+              <w:rPr>
+                <w:lang w:val="ru-RU"/>
+              </w:rPr>
+            </w:pPr>
+            <w:r>
+              <w:rPr>
+                <w:lang w:val="ru-RU"/>
+              </w:rPr>
+              <w:t>6,3</w:t>
+            </w:r>
+          </w:p>
+        </w:tc>
+        <w:tc>
+          <w:tcPr>
+            <w:tcW w:w="992" w:type="dxa"/>
+          </w:tcPr>
+          <w:p>
+            <w:pPr>
+              <w:rPr>
+                <w:lang w:val="ru-RU"/>
+              </w:rPr>
+            </w:pPr>
+            <w:r>
+              <w:rPr>
+                <w:lang w:val="ru-RU"/>
+              </w:rPr>
+              <w:t>9,4</w:t>
+            </w:r>
+          </w:p>
+        </w:tc>
+        <w:tc>
+          <w:tcPr>
+            <w:tcW w:w="992" w:type="dxa"/>
+          </w:tcPr>
+          <w:p>
+            <w:pPr>
+              <w:rPr>
+                <w:lang w:val="ru-RU"/>
+              </w:rPr>
+            </w:pPr>
+            <w:r>
+              <w:rPr>
+                <w:lang w:val="ru-RU"/>
+              </w:rPr>
+              <w:t>6,9</w:t>
             </w:r>
           </w:p>
         </w:tc>
@@ -5479,24 +4499,18 @@
         <w:ind w:left="-567"/>
         <w:jc w:val="both"/>
         <w:rPr>
-          <w:sz w:val="28"/>
-          <w:szCs w:val="20"/>
           <w:lang w:val="ru-RU"/>
         </w:rPr>
       </w:pPr>
       <w:r>
         <w:rPr>
-          <w:sz w:val="28"/>
           <w:u w:val="single"/>
           <w:lang w:val="ru-RU"/>
         </w:rPr>
         <w:t>15.02.18</w:t>
       </w:r>
-      <w:bookmarkStart w:id="2" w:name="_GoBack"/>
-      <w:bookmarkEnd w:id="2"/>
-      <w:r>
-        <w:rPr>
-          <w:sz w:val="28"/>
+      <w:r>
+        <w:rPr>
           <w:u w:val="single"/>
           <w:lang w:val="ru-RU"/>
         </w:rPr>
@@ -5504,7 +4518,6 @@
       </w:r>
       <w:r>
         <w:rPr>
-          <w:sz w:val="28"/>
           <w:lang w:val="ru-RU"/>
         </w:rPr>
         <w:t xml:space="preserve">: </w:t>
@@ -5512,7 +4525,6 @@
       <w:sdt>
         <w:sdtPr>
           <w:rPr>
-            <w:sz w:val="28"/>
             <w:lang w:val="ru-RU"/>
           </w:rPr>
           <w:id w:val="-1949923650"/>
@@ -5529,7 +4541,6 @@
         <w:sdtContent>
           <w:r>
             <w:rPr>
-              <w:sz w:val="28"/>
               <w:lang w:val="ru-RU"/>
             </w:rPr>
             <w:t xml:space="preserve"> </w:t>
@@ -5538,28 +4549,30 @@
       </w:sdt>
       <w:r>
         <w:rPr>
-          <w:sz w:val="28"/>
           <w:lang w:val="ru-RU"/>
         </w:rPr>
         <w:t xml:space="preserve"> </w:t>
       </w:r>
       <w:r>
         <w:rPr>
-          <w:sz w:val="28"/>
-          <w:lang w:val="ru-RU"/>
-        </w:rPr>
-        <w:t xml:space="preserve">ДЭП </w:t>
-      </w:r>
-      <w:r>
-        <w:rPr>
-          <w:sz w:val="28"/>
-          <w:lang w:val="ru-RU"/>
-        </w:rPr>
-        <w:t xml:space="preserve">II </w:t>
-      </w:r>
-      <w:r>
-        <w:rPr>
-          <w:sz w:val="28"/>
+          <w:lang w:val="ru-RU"/>
+        </w:rPr>
+        <w:t>ДЭП</w:t>
+      </w:r>
+      <w:r>
+        <w:rPr>
+          <w:lang w:val="ru-RU"/>
+        </w:rPr>
+        <w:t>Ш</w:t>
+      </w:r>
+      <w:r>
+        <w:rPr>
+          <w:lang w:val="ru-RU"/>
+        </w:rPr>
+        <w:t xml:space="preserve"> </w:t>
+      </w:r>
+      <w:r>
+        <w:rPr>
           <w:lang w:val="ru-RU"/>
         </w:rPr>
         <w:t xml:space="preserve"> ст., смешанного </w:t>
@@ -5567,7 +4580,6 @@
       <w:proofErr w:type="spellStart"/>
       <w:r>
         <w:rPr>
-          <w:sz w:val="28"/>
           <w:lang w:val="ru-RU"/>
         </w:rPr>
         <w:t>ґенеза</w:t>
@@ -5575,7 +4587,6 @@
       <w:proofErr w:type="spellEnd"/>
       <w:r>
         <w:rPr>
-          <w:sz w:val="28"/>
           <w:lang w:val="ru-RU"/>
         </w:rPr>
         <w:t xml:space="preserve">, </w:t>
@@ -5583,124 +4594,186 @@
       <w:proofErr w:type="spellStart"/>
       <w:r>
         <w:rPr>
-          <w:sz w:val="28"/>
-          <w:lang w:val="ru-RU"/>
-        </w:rPr>
-        <w:t>церебраостенчиеский</w:t>
+          <w:lang w:val="ru-RU"/>
+        </w:rPr>
+        <w:t>церебр</w:t>
+      </w:r>
+      <w:r>
+        <w:rPr>
+          <w:lang w:val="ru-RU"/>
+        </w:rPr>
+        <w:t>о</w:t>
+      </w:r>
+      <w:r>
+        <w:rPr>
+          <w:lang w:val="ru-RU"/>
+        </w:rPr>
+        <w:t>астен</w:t>
+      </w:r>
+      <w:r>
+        <w:rPr>
+          <w:lang w:val="ru-RU"/>
+        </w:rPr>
+        <w:t>и</w:t>
+      </w:r>
+      <w:r>
+        <w:rPr>
+          <w:lang w:val="ru-RU"/>
+        </w:rPr>
+        <w:t>ч</w:t>
+      </w:r>
+      <w:r>
+        <w:rPr>
+          <w:lang w:val="ru-RU"/>
+        </w:rPr>
+        <w:t>еский</w:t>
       </w:r>
       <w:proofErr w:type="spellEnd"/>
       <w:r>
         <w:rPr>
-          <w:sz w:val="28"/>
           <w:lang w:val="ru-RU"/>
         </w:rPr>
         <w:t xml:space="preserve"> с-м, Последствия </w:t>
       </w:r>
       <w:r>
         <w:rPr>
-          <w:sz w:val="28"/>
           <w:lang w:val="ru-RU"/>
         </w:rPr>
         <w:t>перенесённого</w:t>
       </w:r>
       <w:r>
         <w:rPr>
-          <w:sz w:val="28"/>
           <w:lang w:val="ru-RU"/>
         </w:rPr>
         <w:t xml:space="preserve"> </w:t>
       </w:r>
       <w:r>
         <w:rPr>
-          <w:sz w:val="28"/>
           <w:lang w:val="ru-RU"/>
         </w:rPr>
         <w:t>ишемического</w:t>
       </w:r>
       <w:r>
         <w:rPr>
-          <w:sz w:val="28"/>
           <w:lang w:val="ru-RU"/>
         </w:rPr>
         <w:t xml:space="preserve"> </w:t>
       </w:r>
       <w:r>
         <w:rPr>
-          <w:sz w:val="28"/>
           <w:lang w:val="ru-RU"/>
         </w:rPr>
         <w:t>инсульта</w:t>
       </w:r>
       <w:r>
         <w:rPr>
-          <w:sz w:val="28"/>
-          <w:lang w:val="ru-RU"/>
-        </w:rPr>
-        <w:t xml:space="preserve"> </w:t>
+          <w:lang w:val="ru-RU"/>
+        </w:rPr>
+        <w:t xml:space="preserve"> (</w:t>
+      </w:r>
+      <w:r>
+        <w:rPr>
+          <w:lang w:val="ru-RU"/>
+        </w:rPr>
+        <w:t xml:space="preserve">07.12.15) в левой гемисфере, левой СМА, </w:t>
+      </w:r>
+      <w:proofErr w:type="spellStart"/>
+      <w:r>
+        <w:rPr>
+          <w:lang w:val="ru-RU"/>
+        </w:rPr>
+        <w:t>сенсомторная</w:t>
+      </w:r>
+      <w:proofErr w:type="spellEnd"/>
+      <w:r>
+        <w:rPr>
+          <w:lang w:val="ru-RU"/>
+        </w:rPr>
+        <w:t xml:space="preserve"> афаз</w:t>
+      </w:r>
+      <w:r>
+        <w:rPr>
+          <w:lang w:val="ru-RU"/>
+        </w:rPr>
+        <w:t>и</w:t>
+      </w:r>
+      <w:r>
+        <w:rPr>
+          <w:lang w:val="ru-RU"/>
+        </w:rPr>
+        <w:t>я</w:t>
       </w:r>
       <w:proofErr w:type="gramStart"/>
       <w:r>
         <w:rPr>
-          <w:sz w:val="28"/>
-          <w:lang w:val="ru-RU"/>
-        </w:rPr>
-        <w:t xml:space="preserve">( </w:t>
+          <w:lang w:val="ru-RU"/>
+        </w:rPr>
+        <w:t>.</w:t>
       </w:r>
       <w:proofErr w:type="gramEnd"/>
       <w:r>
         <w:rPr>
-          <w:sz w:val="28"/>
-          <w:lang w:val="ru-RU"/>
-        </w:rPr>
-        <w:t xml:space="preserve">07.12.15) в левой гемисфере, левой СМА, </w:t>
-      </w:r>
-      <w:proofErr w:type="spellStart"/>
-      <w:r>
-        <w:rPr>
-          <w:sz w:val="28"/>
-          <w:lang w:val="ru-RU"/>
-        </w:rPr>
-        <w:t>сенсомторная</w:t>
-      </w:r>
-      <w:proofErr w:type="spellEnd"/>
-      <w:r>
-        <w:rPr>
-          <w:sz w:val="28"/>
-          <w:lang w:val="ru-RU"/>
-        </w:rPr>
-        <w:t xml:space="preserve"> </w:t>
-      </w:r>
-      <w:proofErr w:type="spellStart"/>
-      <w:r>
-        <w:rPr>
-          <w:sz w:val="28"/>
-          <w:lang w:val="ru-RU"/>
-        </w:rPr>
-        <w:t>афазія</w:t>
-      </w:r>
-      <w:proofErr w:type="spellEnd"/>
-      <w:r>
-        <w:rPr>
-          <w:sz w:val="28"/>
-          <w:lang w:val="ru-RU"/>
-        </w:rPr>
-        <w:t xml:space="preserve">.  умеренный парез правой н/к, </w:t>
-      </w:r>
-      <w:proofErr w:type="spellStart"/>
-      <w:r>
-        <w:rPr>
-          <w:sz w:val="28"/>
-          <w:lang w:val="ru-RU"/>
-        </w:rPr>
-        <w:t>глубкой</w:t>
-      </w:r>
-      <w:proofErr w:type="spellEnd"/>
-      <w:r>
-        <w:rPr>
-          <w:sz w:val="28"/>
-          <w:lang w:val="ru-RU"/>
-        </w:rPr>
-        <w:t xml:space="preserve"> парез правой руки.</w:t>
+          <w:lang w:val="ru-RU"/>
+        </w:rPr>
+        <w:t xml:space="preserve">  </w:t>
+      </w:r>
+      <w:proofErr w:type="gramStart"/>
+      <w:r>
+        <w:rPr>
+          <w:lang w:val="ru-RU"/>
+        </w:rPr>
+        <w:t>у</w:t>
+      </w:r>
+      <w:proofErr w:type="gramEnd"/>
+      <w:r>
+        <w:rPr>
+          <w:lang w:val="ru-RU"/>
+        </w:rPr>
+        <w:t>меренный парез правой н/к, глуб</w:t>
+      </w:r>
+      <w:r>
+        <w:rPr>
+          <w:lang w:val="ru-RU"/>
+        </w:rPr>
+        <w:t>о</w:t>
+      </w:r>
+      <w:r>
+        <w:rPr>
+          <w:lang w:val="ru-RU"/>
+        </w:rPr>
+        <w:t>к</w:t>
+      </w:r>
+      <w:r>
+        <w:rPr>
+          <w:lang w:val="ru-RU"/>
+        </w:rPr>
+        <w:t>и</w:t>
+      </w:r>
+      <w:r>
+        <w:rPr>
+          <w:lang w:val="ru-RU"/>
+        </w:rPr>
+        <w:t>й парез правой руки.</w:t>
+      </w:r>
+      <w:r>
+        <w:rPr>
+          <w:lang w:val="ru-RU"/>
+        </w:rPr>
+        <w:t xml:space="preserve"> Диабетическая дистальная симметричная полинейропатия н/</w:t>
+      </w:r>
+      <w:proofErr w:type="gramStart"/>
+      <w:r>
+        <w:rPr>
+          <w:lang w:val="ru-RU"/>
+        </w:rPr>
+        <w:t>к</w:t>
+      </w:r>
+      <w:proofErr w:type="gramEnd"/>
+      <w:r>
+        <w:rPr>
+          <w:lang w:val="ru-RU"/>
+        </w:rPr>
+        <w:t xml:space="preserve">, сенсомоторная форма (NSS 4, NDS 4), </w:t>
       </w:r>
     </w:p>
     <w:p>
@@ -5708,14 +4781,11 @@
         <w:ind w:left="-567"/>
         <w:jc w:val="both"/>
         <w:rPr>
-          <w:sz w:val="28"/>
-          <w:szCs w:val="20"/>
           <w:lang w:val="ru-RU"/>
         </w:rPr>
       </w:pPr>
       <w:r>
         <w:rPr>
-          <w:sz w:val="28"/>
           <w:u w:val="single"/>
           <w:lang w:val="ru-RU"/>
         </w:rPr>
@@ -5723,7 +4793,6 @@
       </w:r>
       <w:r>
         <w:rPr>
-          <w:sz w:val="28"/>
           <w:u w:val="single"/>
           <w:lang w:val="ru-RU"/>
         </w:rPr>
@@ -5731,7 +4800,6 @@
       </w:r>
       <w:r>
         <w:rPr>
-          <w:sz w:val="28"/>
           <w:lang w:val="ru-RU"/>
         </w:rPr>
         <w:t xml:space="preserve">: </w:t>
@@ -5739,7 +4807,6 @@
       <w:sdt>
         <w:sdtPr>
           <w:rPr>
-            <w:sz w:val="28"/>
             <w:lang w:val="ru-RU"/>
           </w:rPr>
           <w:id w:val="1272982356"/>
@@ -5757,7 +4824,6 @@
         <w:sdtContent>
           <w:r>
             <w:rPr>
-              <w:sz w:val="28"/>
               <w:lang w:val="ru-RU"/>
             </w:rPr>
             <w:t>Начальные помутнения в хрусталиках ОИ.</w:t>
@@ -5766,14 +4832,12 @@
       </w:sdt>
       <w:r>
         <w:rPr>
-          <w:sz w:val="28"/>
           <w:lang w:val="ru-RU"/>
         </w:rPr>
         <w:t xml:space="preserve"> Гл. дно: ДЗН бледно-розовые.</w:t>
       </w:r>
       <w:r>
         <w:rPr>
-          <w:sz w:val="28"/>
           <w:lang w:val="ru-RU"/>
         </w:rPr>
         <w:t xml:space="preserve"> Границы четкие, артерии сужены, вены широкие, извиты, полнокровны, </w:t>
@@ -5781,7 +4845,6 @@
       <w:proofErr w:type="gramStart"/>
       <w:r>
         <w:rPr>
-          <w:sz w:val="28"/>
           <w:lang w:val="ru-RU"/>
         </w:rPr>
         <w:t>с-м</w:t>
@@ -5789,7 +4852,6 @@
       <w:proofErr w:type="gramEnd"/>
       <w:r>
         <w:rPr>
-          <w:sz w:val="28"/>
           <w:lang w:val="ru-RU"/>
         </w:rPr>
         <w:t xml:space="preserve"> </w:t>
@@ -5797,7 +4859,6 @@
       <w:proofErr w:type="spellStart"/>
       <w:r>
         <w:rPr>
-          <w:sz w:val="28"/>
           <w:lang w:val="ru-RU"/>
         </w:rPr>
         <w:t>Саллюс</w:t>
@@ -5805,21 +4866,18 @@
       <w:proofErr w:type="spellEnd"/>
       <w:r>
         <w:rPr>
-          <w:sz w:val="28"/>
           <w:lang w:val="ru-RU"/>
         </w:rPr>
         <w:t xml:space="preserve"> </w:t>
       </w:r>
       <w:r>
         <w:rPr>
-          <w:sz w:val="28"/>
           <w:lang w:val="ru-RU"/>
         </w:rPr>
         <w:t xml:space="preserve">II </w:t>
       </w:r>
       <w:r>
         <w:rPr>
-          <w:sz w:val="28"/>
           <w:lang w:val="ru-RU"/>
         </w:rPr>
         <w:t xml:space="preserve"> ст. </w:t>
@@ -5827,7 +4885,6 @@
       <w:proofErr w:type="spellStart"/>
       <w:r>
         <w:rPr>
-          <w:sz w:val="28"/>
           <w:lang w:val="ru-RU"/>
         </w:rPr>
         <w:t>Микроаневризмы</w:t>
@@ -5835,7 +4892,6 @@
       <w:proofErr w:type="spellEnd"/>
       <w:r>
         <w:rPr>
-          <w:sz w:val="28"/>
           <w:lang w:val="ru-RU"/>
         </w:rPr>
         <w:t xml:space="preserve">.  </w:t>
@@ -5843,7 +4899,6 @@
       <w:proofErr w:type="gramStart"/>
       <w:r>
         <w:rPr>
-          <w:sz w:val="28"/>
           <w:lang w:val="ru-RU"/>
         </w:rPr>
         <w:t>На</w:t>
@@ -5851,7 +4906,6 @@
       <w:proofErr w:type="gramEnd"/>
       <w:r>
         <w:rPr>
-          <w:sz w:val="28"/>
           <w:lang w:val="ru-RU"/>
         </w:rPr>
         <w:t xml:space="preserve"> </w:t>
@@ -5859,7 +4913,6 @@
       <w:proofErr w:type="gramStart"/>
       <w:r>
         <w:rPr>
-          <w:sz w:val="28"/>
           <w:lang w:val="ru-RU"/>
         </w:rPr>
         <w:t>ОД</w:t>
@@ -5867,28 +4920,24 @@
       <w:proofErr w:type="gramEnd"/>
       <w:r>
         <w:rPr>
-          <w:sz w:val="28"/>
           <w:lang w:val="ru-RU"/>
         </w:rPr>
         <w:t xml:space="preserve"> в макуле </w:t>
       </w:r>
       <w:r>
         <w:rPr>
-          <w:sz w:val="28"/>
           <w:lang w:val="ru-RU"/>
         </w:rPr>
         <w:t>атрофический</w:t>
       </w:r>
       <w:r>
         <w:rPr>
-          <w:sz w:val="28"/>
           <w:lang w:val="ru-RU"/>
         </w:rPr>
         <w:t xml:space="preserve"> очаг. </w:t>
       </w:r>
       <w:r>
         <w:rPr>
-          <w:sz w:val="28"/>
           <w:lang w:val="ru-RU"/>
         </w:rPr>
         <w:t xml:space="preserve"> Д-з: Начальная катаракта ОИ. </w:t>
@@ -5896,7 +4945,6 @@
       <w:proofErr w:type="spellStart"/>
       <w:r>
         <w:rPr>
-          <w:sz w:val="28"/>
           <w:lang w:val="ru-RU"/>
         </w:rPr>
         <w:t>Непролиферативная</w:t>
@@ -5904,7 +4952,6 @@
       <w:proofErr w:type="spellEnd"/>
       <w:r>
         <w:rPr>
-          <w:sz w:val="28"/>
           <w:lang w:val="ru-RU"/>
         </w:rPr>
         <w:t xml:space="preserve">  диабетическая  </w:t>
@@ -5912,7 +4959,6 @@
       <w:proofErr w:type="spellStart"/>
       <w:r>
         <w:rPr>
-          <w:sz w:val="28"/>
           <w:lang w:val="ru-RU"/>
         </w:rPr>
         <w:t>ретинопатия</w:t>
@@ -5920,14 +4966,12 @@
       <w:proofErr w:type="spellEnd"/>
       <w:r>
         <w:rPr>
-          <w:sz w:val="28"/>
           <w:lang w:val="ru-RU"/>
         </w:rPr>
         <w:t xml:space="preserve"> ОИ. </w:t>
       </w:r>
       <w:r>
         <w:rPr>
-          <w:sz w:val="28"/>
           <w:lang w:val="ru-RU"/>
         </w:rPr>
         <w:t xml:space="preserve"> </w:t>
@@ -5935,7 +4979,6 @@
       <w:proofErr w:type="gramStart"/>
       <w:r>
         <w:rPr>
-          <w:sz w:val="28"/>
           <w:lang w:val="ru-RU"/>
         </w:rPr>
         <w:t>Вторичная</w:t>
@@ -5943,7 +4986,6 @@
       <w:proofErr w:type="gramEnd"/>
       <w:r>
         <w:rPr>
-          <w:sz w:val="28"/>
           <w:lang w:val="ru-RU"/>
         </w:rPr>
         <w:t xml:space="preserve"> </w:t>
@@ -5951,7 +4993,6 @@
       <w:proofErr w:type="spellStart"/>
       <w:r>
         <w:rPr>
-          <w:sz w:val="28"/>
           <w:lang w:val="ru-RU"/>
         </w:rPr>
         <w:t>макулдродистрофия</w:t>
@@ -5959,7 +5000,6 @@
       <w:proofErr w:type="spellEnd"/>
       <w:r>
         <w:rPr>
-          <w:sz w:val="28"/>
           <w:lang w:val="ru-RU"/>
         </w:rPr>
         <w:t xml:space="preserve"> ОД.</w:t>
@@ -5970,14 +5010,11 @@
         <w:ind w:left="-567"/>
         <w:jc w:val="both"/>
         <w:rPr>
-          <w:sz w:val="28"/>
-          <w:szCs w:val="20"/>
           <w:lang w:val="ru-RU"/>
         </w:rPr>
       </w:pPr>
       <w:r>
         <w:rPr>
-          <w:sz w:val="28"/>
           <w:u w:val="single"/>
           <w:lang w:val="ru-RU"/>
         </w:rPr>
@@ -5985,7 +5022,6 @@
       </w:r>
       <w:r>
         <w:rPr>
-          <w:sz w:val="28"/>
           <w:u w:val="single"/>
           <w:lang w:val="ru-RU"/>
         </w:rPr>
@@ -5993,35 +5029,30 @@
       </w:r>
       <w:r>
         <w:rPr>
-          <w:sz w:val="28"/>
           <w:lang w:val="ru-RU"/>
         </w:rPr>
         <w:t>:</w:t>
       </w:r>
       <w:r>
         <w:rPr>
-          <w:sz w:val="28"/>
           <w:lang w:val="ru-RU"/>
         </w:rPr>
         <w:t xml:space="preserve"> </w:t>
       </w:r>
       <w:r>
         <w:rPr>
-          <w:sz w:val="28"/>
           <w:lang w:val="ru-RU"/>
         </w:rPr>
         <w:t xml:space="preserve">ЧСС - </w:t>
       </w:r>
       <w:r>
         <w:rPr>
-          <w:sz w:val="28"/>
           <w:lang w:val="ru-RU"/>
         </w:rPr>
         <w:t>75</w:t>
       </w:r>
       <w:r>
         <w:rPr>
-          <w:sz w:val="28"/>
           <w:lang w:val="ru-RU"/>
         </w:rPr>
         <w:t xml:space="preserve">уд/мин. Вольтаж </w:t>
@@ -6029,7 +5060,6 @@
       <w:sdt>
         <w:sdtPr>
           <w:rPr>
-            <w:sz w:val="28"/>
             <w:lang w:val="ru-RU"/>
           </w:rPr>
           <w:id w:val="-1300382127"/>
@@ -6047,7 +5077,6 @@
         <w:sdtContent>
           <w:r>
             <w:rPr>
-              <w:sz w:val="28"/>
               <w:lang w:val="ru-RU"/>
             </w:rPr>
             <w:t>сохранен.</w:t>
@@ -6056,14 +5085,12 @@
       </w:sdt>
       <w:r>
         <w:rPr>
-          <w:sz w:val="28"/>
           <w:lang w:val="ru-RU"/>
         </w:rPr>
         <w:t xml:space="preserve">  Ритм синусовый</w:t>
       </w:r>
       <w:r>
         <w:rPr>
-          <w:sz w:val="28"/>
           <w:lang w:val="ru-RU"/>
         </w:rPr>
         <w:t>. Эл</w:t>
@@ -6071,7 +5098,6 @@
       <w:proofErr w:type="gramStart"/>
       <w:r>
         <w:rPr>
-          <w:sz w:val="28"/>
           <w:lang w:val="ru-RU"/>
         </w:rPr>
         <w:t>.</w:t>
@@ -6079,7 +5105,6 @@
       <w:proofErr w:type="gramEnd"/>
       <w:r>
         <w:rPr>
-          <w:sz w:val="28"/>
           <w:lang w:val="ru-RU"/>
         </w:rPr>
         <w:t xml:space="preserve"> </w:t>
@@ -6087,7 +5112,6 @@
       <w:proofErr w:type="gramStart"/>
       <w:r>
         <w:rPr>
-          <w:sz w:val="28"/>
           <w:lang w:val="ru-RU"/>
         </w:rPr>
         <w:t>о</w:t>
@@ -6095,28 +5119,24 @@
       <w:proofErr w:type="gramEnd"/>
       <w:r>
         <w:rPr>
-          <w:sz w:val="28"/>
           <w:lang w:val="ru-RU"/>
         </w:rPr>
         <w:t>сь отклонена</w:t>
       </w:r>
       <w:r>
         <w:rPr>
-          <w:sz w:val="28"/>
           <w:lang w:val="ru-RU"/>
         </w:rPr>
         <w:t xml:space="preserve"> влево</w:t>
       </w:r>
       <w:r>
         <w:rPr>
-          <w:sz w:val="28"/>
           <w:lang w:val="ru-RU"/>
         </w:rPr>
         <w:t>.</w:t>
       </w:r>
       <w:r>
         <w:rPr>
-          <w:sz w:val="28"/>
           <w:lang w:val="ru-RU"/>
         </w:rPr>
         <w:t xml:space="preserve"> Диффузные изменения миокарда. </w:t>
@@ -6127,13 +5147,11 @@
         <w:ind w:left="-567"/>
         <w:jc w:val="both"/>
         <w:rPr>
-          <w:sz w:val="28"/>
           <w:lang w:val="ru-RU"/>
         </w:rPr>
       </w:pPr>
       <w:r>
         <w:rPr>
-          <w:sz w:val="28"/>
           <w:u w:val="single"/>
           <w:lang w:val="ru-RU"/>
         </w:rPr>
@@ -6141,7 +5159,6 @@
       </w:r>
       <w:r>
         <w:rPr>
-          <w:sz w:val="28"/>
           <w:u w:val="single"/>
           <w:lang w:val="ru-RU"/>
         </w:rPr>
@@ -6149,54 +5166,45 @@
       </w:r>
       <w:r>
         <w:rPr>
-          <w:sz w:val="28"/>
           <w:lang w:val="ru-RU"/>
         </w:rPr>
         <w:t xml:space="preserve">: </w:t>
       </w:r>
       <w:r>
         <w:rPr>
-          <w:sz w:val="28"/>
           <w:lang w:val="ru-RU"/>
         </w:rPr>
         <w:t xml:space="preserve"> </w:t>
       </w:r>
+      <w:r>
+        <w:rPr>
+          <w:lang w:val="ru-RU"/>
+        </w:rPr>
+        <w:t>Гипертоническая</w:t>
+      </w:r>
+      <w:r>
+        <w:rPr>
+          <w:lang w:val="ru-RU"/>
+        </w:rPr>
+        <w:t xml:space="preserve"> </w:t>
+      </w:r>
       <w:proofErr w:type="spellStart"/>
       <w:r>
         <w:rPr>
-          <w:sz w:val="28"/>
-          <w:lang w:val="ru-RU"/>
-        </w:rPr>
-        <w:t>Гипертончиеская</w:t>
+          <w:lang w:val="ru-RU"/>
+        </w:rPr>
+        <w:t>боелзнь</w:t>
       </w:r>
       <w:proofErr w:type="spellEnd"/>
       <w:r>
         <w:rPr>
-          <w:sz w:val="28"/>
           <w:lang w:val="ru-RU"/>
         </w:rPr>
         <w:t xml:space="preserve"> </w:t>
       </w:r>
-      <w:proofErr w:type="spellStart"/>
-      <w:r>
-        <w:rPr>
-          <w:sz w:val="28"/>
-          <w:lang w:val="ru-RU"/>
-        </w:rPr>
-        <w:t>боелзнь</w:t>
-      </w:r>
-      <w:proofErr w:type="spellEnd"/>
-      <w:r>
-        <w:rPr>
-          <w:sz w:val="28"/>
-          <w:lang w:val="ru-RU"/>
-        </w:rPr>
-        <w:t xml:space="preserve"> </w:t>
-      </w:r>
       <w:proofErr w:type="gramStart"/>
       <w:r>
         <w:rPr>
-          <w:sz w:val="28"/>
           <w:lang w:val="ru-RU"/>
         </w:rPr>
         <w:t>Ш</w:t>
@@ -6204,10 +5212,9 @@
       <w:proofErr w:type="gramEnd"/>
       <w:r>
         <w:rPr>
-          <w:sz w:val="28"/>
-          <w:lang w:val="ru-RU"/>
-        </w:rPr>
-        <w:t xml:space="preserve"> ст. Гипертензивное сердце . Риск 4. </w:t>
+          <w:lang w:val="ru-RU"/>
+        </w:rPr>
+        <w:t xml:space="preserve"> ст. Гипертензивное сердце. Риск 4. </w:t>
       </w:r>
     </w:p>
     <w:p>
@@ -6215,13 +5222,11 @@
         <w:ind w:left="-567"/>
         <w:jc w:val="both"/>
         <w:rPr>
-          <w:sz w:val="28"/>
           <w:lang w:val="ru-RU"/>
         </w:rPr>
       </w:pPr>
       <w:r>
         <w:rPr>
-          <w:sz w:val="28"/>
           <w:u w:val="single"/>
           <w:lang w:val="ru-RU"/>
         </w:rPr>
@@ -6229,7 +5234,6 @@
       </w:r>
       <w:r>
         <w:rPr>
-          <w:sz w:val="28"/>
           <w:u w:val="single"/>
           <w:lang w:val="ru-RU"/>
         </w:rPr>
@@ -6237,37 +5241,52 @@
       </w:r>
       <w:r>
         <w:rPr>
-          <w:sz w:val="28"/>
           <w:lang w:val="ru-RU"/>
         </w:rPr>
         <w:t xml:space="preserve">: </w:t>
       </w:r>
       <w:r>
         <w:rPr>
-          <w:sz w:val="28"/>
-          <w:lang w:val="ru-RU"/>
-        </w:rPr>
-        <w:t xml:space="preserve">Мультифокальный атеросклероз, С </w:t>
+          <w:lang w:val="ru-RU"/>
+        </w:rPr>
+        <w:t xml:space="preserve">Мультифокальный атеросклероз, </w:t>
+      </w:r>
+      <w:proofErr w:type="gramStart"/>
+      <w:r>
+        <w:rPr>
+          <w:lang w:val="ru-RU"/>
+        </w:rPr>
+        <w:t>С</w:t>
+      </w:r>
+      <w:r>
+        <w:rPr>
+          <w:lang w:val="ru-RU"/>
+        </w:rPr>
+        <w:t>-м</w:t>
+      </w:r>
+      <w:proofErr w:type="gramEnd"/>
+      <w:r>
+        <w:rPr>
+          <w:lang w:val="ru-RU"/>
+        </w:rPr>
+        <w:t xml:space="preserve"> </w:t>
       </w:r>
       <w:proofErr w:type="spellStart"/>
       <w:r>
         <w:rPr>
-          <w:sz w:val="28"/>
-          <w:lang w:val="ru-RU"/>
-        </w:rPr>
-        <w:t>Лерими</w:t>
+          <w:lang w:val="ru-RU"/>
+        </w:rPr>
+        <w:t>Лериша</w:t>
       </w:r>
       <w:proofErr w:type="spellEnd"/>
       <w:r>
         <w:rPr>
-          <w:sz w:val="28"/>
           <w:lang w:val="ru-RU"/>
         </w:rPr>
         <w:t>. Хр. ишемия</w:t>
       </w:r>
       <w:r>
         <w:rPr>
-          <w:sz w:val="28"/>
           <w:lang w:val="ru-RU"/>
         </w:rPr>
         <w:t xml:space="preserve"> н/к II</w:t>
@@ -6275,7 +5294,6 @@
       <w:proofErr w:type="gramStart"/>
       <w:r>
         <w:rPr>
-          <w:sz w:val="28"/>
           <w:lang w:val="ru-RU"/>
         </w:rPr>
         <w:t xml:space="preserve"> В</w:t>
@@ -6283,14 +5301,12 @@
       <w:proofErr w:type="gramEnd"/>
       <w:r>
         <w:rPr>
-          <w:sz w:val="28"/>
           <w:lang w:val="ru-RU"/>
         </w:rPr>
         <w:t xml:space="preserve"> ст. СМН IV </w:t>
       </w:r>
       <w:r>
         <w:rPr>
-          <w:sz w:val="28"/>
           <w:lang w:val="ru-RU"/>
         </w:rPr>
         <w:t xml:space="preserve">Диабетическая </w:t>
@@ -6298,7 +5314,6 @@
       <w:proofErr w:type="spellStart"/>
       <w:r>
         <w:rPr>
-          <w:sz w:val="28"/>
           <w:lang w:val="ru-RU"/>
         </w:rPr>
         <w:t>ангиопатия</w:t>
@@ -6306,21 +5321,18 @@
       <w:proofErr w:type="spellEnd"/>
       <w:r>
         <w:rPr>
-          <w:sz w:val="28"/>
           <w:lang w:val="ru-RU"/>
         </w:rPr>
         <w:t xml:space="preserve"> </w:t>
       </w:r>
       <w:r>
         <w:rPr>
-          <w:sz w:val="28"/>
           <w:lang w:val="ru-RU"/>
         </w:rPr>
         <w:t xml:space="preserve">артерий </w:t>
       </w:r>
       <w:r>
         <w:rPr>
-          <w:sz w:val="28"/>
           <w:lang w:val="ru-RU"/>
         </w:rPr>
         <w:t>н/к.</w:t>
@@ -6331,14 +5343,11 @@
         <w:ind w:left="-567"/>
         <w:jc w:val="both"/>
         <w:rPr>
-          <w:sz w:val="28"/>
-          <w:szCs w:val="28"/>
           <w:lang w:val="ru-RU"/>
         </w:rPr>
       </w:pPr>
       <w:r>
         <w:rPr>
-          <w:sz w:val="28"/>
           <w:u w:val="single"/>
           <w:lang w:val="ru-RU"/>
         </w:rPr>
@@ -6346,7 +5355,6 @@
       </w:r>
       <w:r>
         <w:rPr>
-          <w:sz w:val="28"/>
           <w:u w:val="single"/>
           <w:lang w:val="ru-RU"/>
         </w:rPr>
@@ -6354,16 +5362,12 @@
       </w:r>
       <w:r>
         <w:rPr>
-          <w:sz w:val="28"/>
-          <w:szCs w:val="28"/>
           <w:lang w:val="ru-RU"/>
         </w:rPr>
         <w:t xml:space="preserve">: </w:t>
       </w:r>
       <w:r>
         <w:rPr>
-          <w:sz w:val="28"/>
-          <w:szCs w:val="28"/>
           <w:lang w:val="ru-RU"/>
         </w:rPr>
         <w:t xml:space="preserve"> </w:t>
@@ -6371,7 +5375,6 @@
       <w:sdt>
         <w:sdtPr>
           <w:rPr>
-            <w:sz w:val="28"/>
             <w:lang w:val="ru-RU"/>
           </w:rPr>
           <w:id w:val="-1004209914"/>
@@ -6387,7 +5390,6 @@
         <w:sdtContent>
           <w:r>
             <w:rPr>
-              <w:sz w:val="28"/>
               <w:lang w:val="ru-RU"/>
             </w:rPr>
             <w:t xml:space="preserve">Диабетическая </w:t>
@@ -6395,7 +5397,6 @@
           <w:proofErr w:type="spellStart"/>
           <w:r>
             <w:rPr>
-              <w:sz w:val="28"/>
               <w:lang w:val="ru-RU"/>
             </w:rPr>
             <w:t>ангиопатия</w:t>
@@ -6403,7 +5404,6 @@
           <w:proofErr w:type="spellEnd"/>
           <w:r>
             <w:rPr>
-              <w:sz w:val="28"/>
               <w:lang w:val="ru-RU"/>
             </w:rPr>
             <w:t xml:space="preserve"> артерий н/к </w:t>
@@ -6411,7 +5411,6 @@
           <w:proofErr w:type="spellStart"/>
           <w:r>
             <w:rPr>
-              <w:sz w:val="28"/>
               <w:lang w:val="ru-RU"/>
             </w:rPr>
             <w:t>IIc</w:t>
@@ -6419,7 +5418,6 @@
           <w:proofErr w:type="gramStart"/>
           <w:r>
             <w:rPr>
-              <w:sz w:val="28"/>
               <w:lang w:val="ru-RU"/>
             </w:rPr>
             <w:t>т</w:t>
@@ -6428,7 +5426,6 @@
           <w:proofErr w:type="gramEnd"/>
           <w:r>
             <w:rPr>
-              <w:sz w:val="28"/>
               <w:lang w:val="ru-RU"/>
             </w:rPr>
             <w:t xml:space="preserve">. </w:t>
@@ -6437,14 +5434,12 @@
       </w:sdt>
       <w:r>
         <w:rPr>
-          <w:sz w:val="28"/>
           <w:lang w:val="ru-RU"/>
         </w:rPr>
         <w:t xml:space="preserve"> </w:t>
       </w:r>
       <w:r>
         <w:rPr>
-          <w:sz w:val="28"/>
           <w:lang w:val="ru-RU"/>
         </w:rPr>
         <w:t xml:space="preserve"> </w:t>
@@ -6455,681 +5450,254 @@
         <w:ind w:left="-567"/>
         <w:jc w:val="both"/>
         <w:rPr>
-          <w:sz w:val="28"/>
-          <w:szCs w:val="20"/>
           <w:lang w:val="ru-RU"/>
         </w:rPr>
       </w:pPr>
       <w:r>
         <w:rPr>
-          <w:sz w:val="28"/>
           <w:u w:val="single"/>
           <w:lang w:val="ru-RU"/>
         </w:rPr>
-        <w:t>УЗИ щит</w:t>
+        <w:t>Лечение:</w:t>
+      </w:r>
+      <w:bookmarkStart w:id="3" w:name="лн"/>
+      <w:bookmarkEnd w:id="3"/>
+      <w:r>
+        <w:rPr>
+          <w:lang w:val="ru-RU"/>
+        </w:rPr>
+        <w:t xml:space="preserve"> </w:t>
+      </w:r>
+      <w:proofErr w:type="spellStart"/>
+      <w:r>
+        <w:rPr>
+          <w:lang w:val="ru-RU"/>
+        </w:rPr>
+        <w:t>Фармасулин</w:t>
+      </w:r>
+      <w:proofErr w:type="spellEnd"/>
+      <w:r>
+        <w:rPr>
+          <w:lang w:val="ru-RU"/>
+        </w:rPr>
+        <w:t xml:space="preserve"> </w:t>
       </w:r>
       <w:proofErr w:type="gramStart"/>
       <w:r>
         <w:rPr>
-          <w:sz w:val="28"/>
-          <w:u w:val="single"/>
-          <w:lang w:val="ru-RU"/>
-        </w:rPr>
-        <w:t>.</w:t>
+          <w:lang w:val="ru-RU"/>
+        </w:rPr>
+        <w:t>Н</w:t>
       </w:r>
       <w:proofErr w:type="gramEnd"/>
       <w:r>
         <w:rPr>
-          <w:sz w:val="28"/>
-          <w:u w:val="single"/>
+          <w:lang w:val="ru-RU"/>
+        </w:rPr>
+        <w:t xml:space="preserve">NP, гепарин, </w:t>
+      </w:r>
+      <w:proofErr w:type="spellStart"/>
+      <w:r>
+        <w:rPr>
+          <w:lang w:val="ru-RU"/>
+        </w:rPr>
+        <w:t>предукатал</w:t>
+      </w:r>
+      <w:proofErr w:type="spellEnd"/>
+      <w:r>
+        <w:rPr>
+          <w:lang w:val="ru-RU"/>
+        </w:rPr>
+        <w:t xml:space="preserve">, </w:t>
+      </w:r>
+      <w:proofErr w:type="spellStart"/>
+      <w:r>
+        <w:rPr>
+          <w:lang w:val="ru-RU"/>
+        </w:rPr>
+        <w:t>вальсокор</w:t>
+      </w:r>
+      <w:proofErr w:type="spellEnd"/>
+      <w:r>
+        <w:rPr>
+          <w:lang w:val="ru-RU"/>
+        </w:rPr>
+        <w:t xml:space="preserve">, </w:t>
+      </w:r>
+      <w:proofErr w:type="spellStart"/>
+      <w:r>
+        <w:rPr>
+          <w:lang w:val="ru-RU"/>
+        </w:rPr>
+        <w:t>леркамен</w:t>
+      </w:r>
+      <w:proofErr w:type="spellEnd"/>
+      <w:r>
+        <w:rPr>
           <w:lang w:val="ru-RU"/>
         </w:rPr>
         <w:t xml:space="preserve"> </w:t>
       </w:r>
-      <w:proofErr w:type="gramStart"/>
-      <w:r>
-        <w:rPr>
-          <w:sz w:val="28"/>
-          <w:u w:val="single"/>
-          <w:lang w:val="ru-RU"/>
-        </w:rPr>
-        <w:t>ж</w:t>
-      </w:r>
-      <w:proofErr w:type="gramEnd"/>
-      <w:r>
-        <w:rPr>
-          <w:sz w:val="28"/>
-          <w:u w:val="single"/>
-          <w:lang w:val="ru-RU"/>
-        </w:rPr>
-        <w:t>елезы</w:t>
-      </w:r>
-      <w:r>
-        <w:rPr>
-          <w:sz w:val="28"/>
-          <w:lang w:val="ru-RU"/>
-        </w:rPr>
-        <w:t xml:space="preserve">: </w:t>
-      </w:r>
       <w:proofErr w:type="spellStart"/>
-      <w:proofErr w:type="gramStart"/>
-      <w:r>
-        <w:rPr>
-          <w:sz w:val="28"/>
-          <w:lang w:val="ru-RU"/>
-        </w:rPr>
-        <w:t>Пр</w:t>
+      <w:r>
+        <w:rPr>
+          <w:lang w:val="ru-RU"/>
+        </w:rPr>
+        <w:t>глиматилин</w:t>
       </w:r>
       <w:proofErr w:type="spellEnd"/>
-      <w:proofErr w:type="gramEnd"/>
-      <w:r>
-        <w:rPr>
-          <w:sz w:val="28"/>
-          <w:lang w:val="ru-RU"/>
-        </w:rPr>
-        <w:t xml:space="preserve"> д. V =  см</w:t>
-      </w:r>
-      <w:r>
-        <w:rPr>
-          <w:sz w:val="28"/>
-          <w:vertAlign w:val="superscript"/>
-          <w:lang w:val="ru-RU"/>
-        </w:rPr>
-        <w:t>3</w:t>
-      </w:r>
-      <w:r>
-        <w:rPr>
-          <w:sz w:val="28"/>
-          <w:lang w:val="ru-RU"/>
-        </w:rPr>
-        <w:t>; лев. д. V =  см</w:t>
-      </w:r>
-      <w:r>
-        <w:rPr>
-          <w:sz w:val="28"/>
-          <w:vertAlign w:val="superscript"/>
-          <w:lang w:val="ru-RU"/>
-        </w:rPr>
-        <w:t>3</w:t>
-      </w:r>
+      <w:r>
+        <w:rPr>
+          <w:lang w:val="ru-RU"/>
+        </w:rPr>
+        <w:t xml:space="preserve">,  </w:t>
+      </w:r>
+      <w:proofErr w:type="spellStart"/>
+      <w:r>
+        <w:rPr>
+          <w:lang w:val="ru-RU"/>
+        </w:rPr>
+        <w:t>банлофен</w:t>
+      </w:r>
+      <w:proofErr w:type="spellEnd"/>
+      <w:r>
+        <w:rPr>
+          <w:lang w:val="ru-RU"/>
+        </w:rPr>
+        <w:t xml:space="preserve">, </w:t>
+      </w:r>
+      <w:proofErr w:type="spellStart"/>
+      <w:r>
+        <w:rPr>
+          <w:lang w:val="ru-RU"/>
+        </w:rPr>
+        <w:t>левофен</w:t>
+      </w:r>
+      <w:proofErr w:type="spellEnd"/>
+      <w:r>
+        <w:rPr>
+          <w:lang w:val="ru-RU"/>
+        </w:rPr>
+        <w:t xml:space="preserve">, </w:t>
+      </w:r>
+      <w:proofErr w:type="spellStart"/>
+      <w:r>
+        <w:rPr>
+          <w:lang w:val="ru-RU"/>
+        </w:rPr>
+        <w:t>берлитион</w:t>
+      </w:r>
+      <w:proofErr w:type="spellEnd"/>
+      <w:r>
+        <w:rPr>
+          <w:lang w:val="ru-RU"/>
+        </w:rPr>
+        <w:t xml:space="preserve">,  </w:t>
+      </w:r>
+      <w:proofErr w:type="spellStart"/>
+      <w:r>
+        <w:rPr>
+          <w:lang w:val="ru-RU"/>
+        </w:rPr>
+        <w:t>аспаркам</w:t>
+      </w:r>
+      <w:proofErr w:type="spellEnd"/>
+      <w:r>
+        <w:rPr>
+          <w:lang w:val="ru-RU"/>
+        </w:rPr>
+        <w:t xml:space="preserve">, </w:t>
+      </w:r>
+      <w:proofErr w:type="spellStart"/>
+      <w:r>
+        <w:rPr>
+          <w:lang w:val="ru-RU"/>
+        </w:rPr>
+        <w:t>Фармасулин</w:t>
+      </w:r>
+      <w:proofErr w:type="spellEnd"/>
+      <w:r>
+        <w:rPr>
+          <w:lang w:val="ru-RU"/>
+        </w:rPr>
+        <w:t xml:space="preserve"> Н,  </w:t>
+      </w:r>
+      <w:proofErr w:type="spellStart"/>
+      <w:r>
+        <w:rPr>
+          <w:lang w:val="ru-RU"/>
+        </w:rPr>
+        <w:t>леквастор</w:t>
+      </w:r>
+      <w:proofErr w:type="spellEnd"/>
+      <w:r>
+        <w:rPr>
+          <w:lang w:val="ru-RU"/>
+        </w:rPr>
+        <w:t xml:space="preserve">, </w:t>
+      </w:r>
+      <w:proofErr w:type="spellStart"/>
+      <w:r>
+        <w:rPr>
+          <w:lang w:val="ru-RU"/>
+        </w:rPr>
+        <w:t>вессел</w:t>
+      </w:r>
+      <w:proofErr w:type="spellEnd"/>
+      <w:r>
+        <w:rPr>
+          <w:lang w:val="ru-RU"/>
+        </w:rPr>
+        <w:t xml:space="preserve"> </w:t>
+      </w:r>
+      <w:proofErr w:type="spellStart"/>
+      <w:r>
+        <w:rPr>
+          <w:lang w:val="ru-RU"/>
+        </w:rPr>
+        <w:t>д</w:t>
+      </w:r>
+      <w:r>
+        <w:rPr>
+          <w:lang w:val="ru-RU"/>
+        </w:rPr>
+        <w:t>уэ</w:t>
+      </w:r>
+      <w:proofErr w:type="spellEnd"/>
+      <w:r>
+        <w:rPr>
+          <w:lang w:val="ru-RU"/>
+        </w:rPr>
+        <w:t xml:space="preserve">, </w:t>
+      </w:r>
+      <w:proofErr w:type="spellStart"/>
+      <w:r>
+        <w:rPr>
+          <w:lang w:val="ru-RU"/>
+        </w:rPr>
+        <w:t>берлитион</w:t>
+      </w:r>
+      <w:proofErr w:type="spellEnd"/>
+      <w:r>
+        <w:rPr>
+          <w:lang w:val="ru-RU"/>
+        </w:rPr>
+        <w:t xml:space="preserve">, эналаприл  валериана,  </w:t>
+      </w:r>
+      <w:proofErr w:type="spellStart"/>
+      <w:r>
+        <w:rPr>
+          <w:lang w:val="ru-RU"/>
+        </w:rPr>
+        <w:t>глиатилин</w:t>
+      </w:r>
+      <w:proofErr w:type="spellEnd"/>
     </w:p>
     <w:p>
       <w:pPr>
         <w:ind w:left="-567"/>
         <w:jc w:val="both"/>
         <w:rPr>
-          <w:sz w:val="28"/>
-          <w:lang w:val="ru-RU"/>
-        </w:rPr>
-      </w:pPr>
-      <w:r>
-        <w:rPr>
-          <w:sz w:val="28"/>
-          <w:lang w:val="ru-RU"/>
-        </w:rPr>
-        <w:t xml:space="preserve">Перешеек – </w:t>
-      </w:r>
-      <w:proofErr w:type="gramStart"/>
-      <w:r>
-        <w:rPr>
-          <w:sz w:val="28"/>
-          <w:lang w:val="ru-RU"/>
-        </w:rPr>
-        <w:t>с</w:t>
-      </w:r>
-      <w:r>
-        <w:rPr>
-          <w:sz w:val="28"/>
-          <w:lang w:val="ru-RU"/>
-        </w:rPr>
-        <w:t>м</w:t>
-      </w:r>
-      <w:proofErr w:type="gramEnd"/>
-      <w:r>
-        <w:rPr>
-          <w:sz w:val="28"/>
-          <w:lang w:val="ru-RU"/>
-        </w:rPr>
-        <w:t xml:space="preserve">. </w:t>
-      </w:r>
-    </w:p>
-    <w:p>
-      <w:pPr>
-        <w:ind w:left="-567"/>
-        <w:jc w:val="both"/>
-        <w:rPr>
-          <w:sz w:val="28"/>
-          <w:szCs w:val="20"/>
-          <w:lang w:val="ru-RU"/>
-        </w:rPr>
-      </w:pPr>
-      <w:r>
-        <w:rPr>
-          <w:sz w:val="28"/>
-          <w:lang w:val="ru-RU"/>
-        </w:rPr>
-        <w:t>Щит</w:t>
-      </w:r>
-      <w:proofErr w:type="gramStart"/>
-      <w:r>
-        <w:rPr>
-          <w:sz w:val="28"/>
-          <w:lang w:val="ru-RU"/>
-        </w:rPr>
-        <w:t>.</w:t>
-      </w:r>
-      <w:proofErr w:type="gramEnd"/>
-      <w:r>
-        <w:rPr>
-          <w:sz w:val="28"/>
-          <w:lang w:val="ru-RU"/>
-        </w:rPr>
-        <w:t xml:space="preserve"> </w:t>
-      </w:r>
-      <w:proofErr w:type="gramStart"/>
-      <w:r>
-        <w:rPr>
-          <w:sz w:val="28"/>
-          <w:lang w:val="ru-RU"/>
-        </w:rPr>
-        <w:t>ж</w:t>
-      </w:r>
-      <w:proofErr w:type="gramEnd"/>
-      <w:r>
-        <w:rPr>
-          <w:sz w:val="28"/>
-          <w:lang w:val="ru-RU"/>
-        </w:rPr>
-        <w:t>елеза</w:t>
-      </w:r>
-      <w:r>
-        <w:rPr>
-          <w:sz w:val="28"/>
-          <w:lang w:val="ru-RU"/>
-        </w:rPr>
-        <w:t xml:space="preserve"> </w:t>
-      </w:r>
-      <w:r>
-        <w:rPr>
-          <w:sz w:val="28"/>
-          <w:lang w:val="ru-RU"/>
-        </w:rPr>
-        <w:t>не увеличена, контуры ровные</w:t>
-      </w:r>
-      <w:r>
-        <w:rPr>
-          <w:sz w:val="28"/>
-          <w:lang w:val="ru-RU"/>
-        </w:rPr>
-        <w:t>, фестончатые</w:t>
-      </w:r>
-      <w:r>
-        <w:rPr>
-          <w:sz w:val="28"/>
-          <w:lang w:val="ru-RU"/>
-        </w:rPr>
-        <w:t>. Капсула уплотнена</w:t>
-      </w:r>
-      <w:r>
-        <w:rPr>
-          <w:sz w:val="28"/>
-          <w:lang w:val="ru-RU"/>
-        </w:rPr>
-        <w:t>, утолщена</w:t>
-      </w:r>
-      <w:r>
-        <w:rPr>
-          <w:sz w:val="28"/>
-          <w:lang w:val="ru-RU"/>
-        </w:rPr>
-        <w:t xml:space="preserve">. </w:t>
-      </w:r>
-      <w:proofErr w:type="spellStart"/>
-      <w:r>
-        <w:rPr>
-          <w:sz w:val="28"/>
-          <w:lang w:val="ru-RU"/>
-        </w:rPr>
-        <w:t>Эхогенность</w:t>
-      </w:r>
-      <w:proofErr w:type="spellEnd"/>
-      <w:r>
-        <w:rPr>
-          <w:sz w:val="28"/>
-          <w:lang w:val="ru-RU"/>
-        </w:rPr>
-        <w:t xml:space="preserve"> паренхимы обычная, снижена.</w:t>
-      </w:r>
-      <w:r>
-        <w:rPr>
-          <w:sz w:val="28"/>
-          <w:lang w:val="ru-RU"/>
-        </w:rPr>
-        <w:t xml:space="preserve"> </w:t>
-      </w:r>
-      <w:proofErr w:type="spellStart"/>
-      <w:r>
-        <w:rPr>
-          <w:sz w:val="28"/>
-          <w:lang w:val="ru-RU"/>
-        </w:rPr>
-        <w:t>Эхоструктура</w:t>
-      </w:r>
-      <w:proofErr w:type="spellEnd"/>
-      <w:r>
-        <w:rPr>
-          <w:sz w:val="28"/>
-          <w:lang w:val="ru-RU"/>
-        </w:rPr>
-        <w:t xml:space="preserve"> </w:t>
-      </w:r>
-      <w:proofErr w:type="gramStart"/>
-      <w:r>
-        <w:rPr>
-          <w:sz w:val="28"/>
-          <w:lang w:val="ru-RU"/>
-        </w:rPr>
-        <w:t>повышенной</w:t>
-      </w:r>
-      <w:proofErr w:type="gramEnd"/>
-      <w:r>
-        <w:rPr>
-          <w:sz w:val="28"/>
-          <w:lang w:val="ru-RU"/>
-        </w:rPr>
-        <w:t xml:space="preserve"> </w:t>
-      </w:r>
-      <w:proofErr w:type="spellStart"/>
-      <w:r>
-        <w:rPr>
-          <w:sz w:val="28"/>
-          <w:lang w:val="ru-RU"/>
-        </w:rPr>
-        <w:t>эхогенности</w:t>
-      </w:r>
-      <w:proofErr w:type="spellEnd"/>
-      <w:r>
-        <w:rPr>
-          <w:sz w:val="28"/>
-          <w:lang w:val="ru-RU"/>
-        </w:rPr>
-        <w:t xml:space="preserve">, </w:t>
-      </w:r>
-      <w:r>
-        <w:rPr>
-          <w:sz w:val="28"/>
-          <w:lang w:val="ru-RU"/>
-        </w:rPr>
-        <w:t xml:space="preserve">мелкозернистая, крупнозернистая,  </w:t>
-      </w:r>
-      <w:r>
-        <w:rPr>
-          <w:sz w:val="28"/>
-          <w:lang w:val="ru-RU"/>
-        </w:rPr>
-        <w:t xml:space="preserve">однородная, </w:t>
-      </w:r>
-      <w:r>
-        <w:rPr>
-          <w:sz w:val="28"/>
-          <w:lang w:val="ru-RU"/>
-        </w:rPr>
-        <w:t>мелкий и крупный фиброз.</w:t>
-      </w:r>
-    </w:p>
-    <w:p>
-      <w:pPr>
-        <w:ind w:left="-567"/>
-        <w:jc w:val="both"/>
-        <w:rPr>
-          <w:sz w:val="28"/>
-          <w:lang w:val="ru-RU"/>
-        </w:rPr>
-      </w:pPr>
-      <w:r>
-        <w:rPr>
-          <w:sz w:val="28"/>
-          <w:lang w:val="ru-RU"/>
-        </w:rPr>
-        <w:t xml:space="preserve">В пр. доле  в </w:t>
-      </w:r>
-      <w:proofErr w:type="gramStart"/>
-      <w:r>
-        <w:rPr>
-          <w:sz w:val="28"/>
-          <w:lang w:val="ru-RU"/>
-        </w:rPr>
-        <w:t>в</w:t>
-      </w:r>
-      <w:proofErr w:type="gramEnd"/>
-      <w:r>
-        <w:rPr>
-          <w:sz w:val="28"/>
-          <w:lang w:val="ru-RU"/>
-        </w:rPr>
-        <w:t xml:space="preserve">/3 </w:t>
-      </w:r>
-      <w:proofErr w:type="spellStart"/>
-      <w:r>
-        <w:rPr>
-          <w:sz w:val="28"/>
-          <w:lang w:val="ru-RU"/>
-        </w:rPr>
-        <w:t>изоэхогенный</w:t>
-      </w:r>
-      <w:proofErr w:type="spellEnd"/>
-      <w:r>
-        <w:rPr>
-          <w:sz w:val="28"/>
-          <w:lang w:val="ru-RU"/>
-        </w:rPr>
-        <w:t xml:space="preserve"> узел с гидрофильным ободком   * см. </w:t>
-      </w:r>
-    </w:p>
-    <w:p>
-      <w:pPr>
-        <w:ind w:left="-567"/>
-        <w:jc w:val="both"/>
-        <w:rPr>
-          <w:sz w:val="28"/>
-          <w:lang w:val="ru-RU"/>
-        </w:rPr>
-      </w:pPr>
-      <w:r>
-        <w:rPr>
-          <w:sz w:val="28"/>
-          <w:lang w:val="ru-RU"/>
-        </w:rPr>
-        <w:lastRenderedPageBreak/>
-        <w:t>В лев</w:t>
-      </w:r>
-      <w:proofErr w:type="gramStart"/>
-      <w:r>
-        <w:rPr>
-          <w:sz w:val="28"/>
-          <w:lang w:val="ru-RU"/>
-        </w:rPr>
-        <w:t>.</w:t>
-      </w:r>
-      <w:proofErr w:type="gramEnd"/>
-      <w:r>
-        <w:rPr>
-          <w:sz w:val="28"/>
-          <w:lang w:val="ru-RU"/>
-        </w:rPr>
-        <w:t xml:space="preserve"> </w:t>
-      </w:r>
-      <w:proofErr w:type="gramStart"/>
-      <w:r>
-        <w:rPr>
-          <w:sz w:val="28"/>
-          <w:lang w:val="ru-RU"/>
-        </w:rPr>
-        <w:t>д</w:t>
-      </w:r>
-      <w:proofErr w:type="gramEnd"/>
-      <w:r>
-        <w:rPr>
-          <w:sz w:val="28"/>
-          <w:lang w:val="ru-RU"/>
-        </w:rPr>
-        <w:t xml:space="preserve">оле в ср/3 гидрофильный очаг - см. </w:t>
-      </w:r>
-      <w:r>
-        <w:rPr>
-          <w:sz w:val="28"/>
-          <w:lang w:val="ru-RU"/>
-        </w:rPr>
-        <w:t>Р</w:t>
-      </w:r>
-      <w:r>
-        <w:rPr>
-          <w:sz w:val="28"/>
-          <w:lang w:val="ru-RU"/>
-        </w:rPr>
-        <w:t>егионарны</w:t>
-      </w:r>
-      <w:r>
-        <w:rPr>
-          <w:sz w:val="28"/>
-          <w:lang w:val="ru-RU"/>
-        </w:rPr>
-        <w:t>е</w:t>
-      </w:r>
-      <w:r>
-        <w:rPr>
-          <w:sz w:val="28"/>
-          <w:lang w:val="ru-RU"/>
-        </w:rPr>
-        <w:t xml:space="preserve"> л/узл</w:t>
-      </w:r>
-      <w:r>
-        <w:rPr>
-          <w:sz w:val="28"/>
-          <w:lang w:val="ru-RU"/>
-        </w:rPr>
-        <w:t>ы</w:t>
-      </w:r>
-      <w:r>
-        <w:rPr>
-          <w:sz w:val="28"/>
-          <w:lang w:val="ru-RU"/>
-        </w:rPr>
-        <w:t xml:space="preserve"> </w:t>
-      </w:r>
-      <w:r>
-        <w:rPr>
-          <w:sz w:val="28"/>
-          <w:lang w:val="ru-RU"/>
-        </w:rPr>
-        <w:t xml:space="preserve"> </w:t>
-      </w:r>
-      <w:r>
-        <w:rPr>
-          <w:sz w:val="28"/>
-          <w:lang w:val="ru-RU"/>
-        </w:rPr>
-        <w:t xml:space="preserve">не </w:t>
-      </w:r>
-      <w:r>
-        <w:rPr>
-          <w:sz w:val="28"/>
-          <w:lang w:val="ru-RU"/>
-        </w:rPr>
-        <w:t xml:space="preserve">визуализируются. </w:t>
-      </w:r>
-      <w:proofErr w:type="spellStart"/>
-      <w:r>
-        <w:rPr>
-          <w:sz w:val="28"/>
-          <w:lang w:val="ru-RU"/>
-        </w:rPr>
-        <w:t>Закл</w:t>
-      </w:r>
-      <w:proofErr w:type="spellEnd"/>
-      <w:r>
-        <w:rPr>
-          <w:sz w:val="28"/>
-          <w:lang w:val="ru-RU"/>
-        </w:rPr>
-        <w:t xml:space="preserve">.: </w:t>
-      </w:r>
-      <w:sdt>
-        <w:sdtPr>
-          <w:rPr>
-            <w:sz w:val="28"/>
-            <w:lang w:val="ru-RU"/>
-          </w:rPr>
-          <w:id w:val="-1644262041"/>
-          <w:placeholder>
-            <w:docPart w:val="DefaultPlaceholder_1082065159"/>
-          </w:placeholder>
-          <w:comboBox>
-            <w:listItem w:displayText="Увеличение" w:value="Увеличение"/>
-            <w:listItem w:displayText="Гипоплазия" w:value="Гипоплазия"/>
-          </w:comboBox>
-        </w:sdtPr>
-        <w:sdtEndPr/>
-        <w:sdtContent>
-          <w:r>
-            <w:rPr>
-              <w:sz w:val="28"/>
-              <w:lang w:val="ru-RU"/>
-            </w:rPr>
-            <w:t>Увеличение</w:t>
-          </w:r>
-        </w:sdtContent>
-      </w:sdt>
-      <w:r>
-        <w:rPr>
-          <w:sz w:val="28"/>
-          <w:lang w:val="ru-RU"/>
-        </w:rPr>
-        <w:t xml:space="preserve"> щит</w:t>
-      </w:r>
-      <w:proofErr w:type="gramStart"/>
-      <w:r>
-        <w:rPr>
-          <w:sz w:val="28"/>
-          <w:lang w:val="ru-RU"/>
-        </w:rPr>
-        <w:t>.</w:t>
-      </w:r>
-      <w:proofErr w:type="gramEnd"/>
-      <w:r>
-        <w:rPr>
-          <w:sz w:val="28"/>
-          <w:lang w:val="ru-RU"/>
-        </w:rPr>
-        <w:t xml:space="preserve"> </w:t>
-      </w:r>
-      <w:proofErr w:type="gramStart"/>
-      <w:r>
-        <w:rPr>
-          <w:sz w:val="28"/>
-          <w:lang w:val="ru-RU"/>
-        </w:rPr>
-        <w:t>ж</w:t>
-      </w:r>
-      <w:proofErr w:type="gramEnd"/>
-      <w:r>
-        <w:rPr>
-          <w:sz w:val="28"/>
-          <w:lang w:val="ru-RU"/>
-        </w:rPr>
-        <w:t xml:space="preserve">елезы. </w:t>
-      </w:r>
-      <w:r>
-        <w:rPr>
-          <w:sz w:val="28"/>
-          <w:lang w:val="ru-RU"/>
-        </w:rPr>
-        <w:t xml:space="preserve">Незначительные </w:t>
-      </w:r>
-      <w:r>
-        <w:rPr>
-          <w:sz w:val="28"/>
-          <w:lang w:val="ru-RU"/>
-        </w:rPr>
-        <w:t>диффузные изменения паренхимы.</w:t>
-      </w:r>
-      <w:r>
-        <w:rPr>
-          <w:sz w:val="28"/>
-          <w:lang w:val="ru-RU"/>
-        </w:rPr>
-        <w:t xml:space="preserve"> </w:t>
-      </w:r>
-      <w:proofErr w:type="spellStart"/>
-      <w:r>
-        <w:rPr>
-          <w:sz w:val="28"/>
-          <w:lang w:val="ru-RU"/>
-        </w:rPr>
-        <w:t>Эхопризнаков</w:t>
-      </w:r>
-      <w:proofErr w:type="spellEnd"/>
-      <w:r>
-        <w:rPr>
-          <w:sz w:val="28"/>
-          <w:lang w:val="ru-RU"/>
-        </w:rPr>
-        <w:t xml:space="preserve"> патологии щит</w:t>
-      </w:r>
-      <w:proofErr w:type="gramStart"/>
-      <w:r>
-        <w:rPr>
-          <w:sz w:val="28"/>
-          <w:lang w:val="ru-RU"/>
-        </w:rPr>
-        <w:t>.</w:t>
-      </w:r>
-      <w:proofErr w:type="gramEnd"/>
-      <w:r>
-        <w:rPr>
-          <w:sz w:val="28"/>
-          <w:lang w:val="ru-RU"/>
-        </w:rPr>
-        <w:t xml:space="preserve"> </w:t>
-      </w:r>
-      <w:proofErr w:type="gramStart"/>
-      <w:r>
-        <w:rPr>
-          <w:sz w:val="28"/>
-          <w:lang w:val="ru-RU"/>
-        </w:rPr>
-        <w:t>ж</w:t>
-      </w:r>
-      <w:proofErr w:type="gramEnd"/>
-      <w:r>
-        <w:rPr>
-          <w:sz w:val="28"/>
-          <w:lang w:val="ru-RU"/>
-        </w:rPr>
-        <w:t>елезы нет.</w:t>
-      </w:r>
-      <w:r>
-        <w:rPr>
-          <w:sz w:val="28"/>
-          <w:lang w:val="ru-RU"/>
-        </w:rPr>
-        <w:t xml:space="preserve"> </w:t>
-      </w:r>
-    </w:p>
-    <w:p>
-      <w:pPr>
-        <w:ind w:left="-567"/>
-        <w:jc w:val="both"/>
-        <w:rPr>
-          <w:sz w:val="28"/>
-          <w:szCs w:val="20"/>
-          <w:lang w:val="ru-RU"/>
-        </w:rPr>
-      </w:pPr>
-      <w:r>
-        <w:rPr>
-          <w:sz w:val="28"/>
-          <w:u w:val="single"/>
-          <w:lang w:val="ru-RU"/>
-        </w:rPr>
-        <w:t>Лечение:</w:t>
-      </w:r>
-      <w:bookmarkStart w:id="3" w:name="лн"/>
-      <w:bookmarkEnd w:id="3"/>
-      <w:r>
-        <w:rPr>
-          <w:sz w:val="28"/>
-          <w:lang w:val="ru-RU"/>
-        </w:rPr>
-        <w:t xml:space="preserve"> </w:t>
-      </w:r>
-    </w:p>
-    <w:p>
-      <w:pPr>
-        <w:ind w:left="-567"/>
-        <w:jc w:val="both"/>
-        <w:rPr>
-          <w:sz w:val="28"/>
           <w:lang w:val="ru-RU"/>
         </w:rPr>
       </w:pPr>
@@ -7139,7 +5707,6 @@
       <w:bookmarkEnd w:id="5"/>
       <w:r>
         <w:rPr>
-          <w:sz w:val="28"/>
           <w:u w:val="single"/>
           <w:lang w:val="ru-RU"/>
         </w:rPr>
@@ -7147,7 +5714,6 @@
       </w:r>
       <w:r>
         <w:rPr>
-          <w:sz w:val="28"/>
           <w:lang w:val="ru-RU"/>
         </w:rPr>
         <w:t xml:space="preserve">:  СД </w:t>
@@ -7155,14 +5721,12 @@
       <w:proofErr w:type="spellStart"/>
       <w:r>
         <w:rPr>
-          <w:sz w:val="28"/>
           <w:lang w:val="ru-RU"/>
         </w:rPr>
         <w:t>суб</w:t>
       </w:r>
       <w:r>
         <w:rPr>
-          <w:sz w:val="28"/>
           <w:lang w:val="ru-RU"/>
         </w:rPr>
         <w:t>компенсирован</w:t>
@@ -7170,26 +5734,21 @@
       <w:proofErr w:type="spellEnd"/>
       <w:r>
         <w:rPr>
-          <w:sz w:val="28"/>
-          <w:lang w:val="ru-RU"/>
-        </w:rPr>
-        <w:t xml:space="preserve">, уменьшились боли в н/к. АД  </w:t>
-      </w:r>
-      <w:proofErr w:type="gramStart"/>
-      <w:r>
-        <w:rPr>
-          <w:sz w:val="28"/>
-          <w:lang w:val="ru-RU"/>
-        </w:rPr>
-        <w:t>мм</w:t>
-      </w:r>
-      <w:proofErr w:type="gramEnd"/>
-      <w:r>
-        <w:rPr>
-          <w:sz w:val="28"/>
-          <w:lang w:val="ru-RU"/>
-        </w:rPr>
-        <w:t xml:space="preserve"> рт. ст. </w:t>
+          <w:lang w:val="ru-RU"/>
+        </w:rPr>
+        <w:t xml:space="preserve">, уменьшились боли в н/к. АД </w:t>
+      </w:r>
+      <w:r>
+        <w:rPr>
+          <w:lang w:val="ru-RU"/>
+        </w:rPr>
+        <w:t>130/80</w:t>
+      </w:r>
+      <w:r>
+        <w:rPr>
+          <w:lang w:val="ru-RU"/>
+        </w:rPr>
+        <w:t xml:space="preserve"> мм рт. ст. </w:t>
       </w:r>
       <w:sdt>
         <w:sdtPr>
@@ -7218,7 +5777,6 @@
       </w:sdt>
       <w:r>
         <w:rPr>
-          <w:sz w:val="28"/>
           <w:lang w:val="ru-RU"/>
         </w:rPr>
         <w:t xml:space="preserve">  </w:t>
@@ -7229,7 +5787,6 @@
         <w:ind w:left="-567"/>
         <w:jc w:val="both"/>
         <w:rPr>
-          <w:sz w:val="28"/>
           <w:lang w:val="ru-RU"/>
         </w:rPr>
       </w:pPr>
@@ -7283,7 +5840,19 @@
         <w:rPr>
           <w:lang w:val="ru-RU"/>
         </w:rPr>
-        <w:t xml:space="preserve">эндокринолога, по </w:t>
+        <w:t xml:space="preserve">эндокринолога, </w:t>
+      </w:r>
+      <w:r>
+        <w:rPr>
+          <w:lang w:val="ru-RU"/>
+        </w:rPr>
+        <w:t xml:space="preserve">невропатолога </w:t>
+      </w:r>
+      <w:r>
+        <w:rPr>
+          <w:lang w:val="ru-RU"/>
+        </w:rPr>
+        <w:t xml:space="preserve">по </w:t>
       </w:r>
       <w:proofErr w:type="gramStart"/>
       <w:r>
@@ -7315,25 +5884,7 @@
         <w:rPr>
           <w:lang w:val="ru-RU"/>
         </w:rPr>
-        <w:t xml:space="preserve">Диета № 9, </w:t>
-      </w:r>
-      <w:r>
-        <w:rPr>
-          <w:lang w:val="ru-RU"/>
-        </w:rPr>
-        <w:t>умеренное</w:t>
-      </w:r>
-      <w:r>
-        <w:rPr>
-          <w:lang w:val="ru-RU"/>
-        </w:rPr>
-        <w:t xml:space="preserve"> </w:t>
-      </w:r>
-      <w:r>
-        <w:rPr>
-          <w:lang w:val="ru-RU"/>
-        </w:rPr>
-        <w:t xml:space="preserve">ограничение животного белка в </w:t>
+        <w:t xml:space="preserve">Диета № 9, ограничение животного белка в </w:t>
       </w:r>
       <w:proofErr w:type="spellStart"/>
       <w:r>
@@ -7371,13 +5922,7 @@
         <w:rPr>
           <w:lang w:val="ru-RU"/>
         </w:rPr>
-        <w:t xml:space="preserve">Рекомендованные целевые уровни гликемии: натощак &lt;5,6ммоль,  </w:t>
-      </w:r>
-      <w:r>
-        <w:rPr>
-          <w:lang w:val="ru-RU"/>
-        </w:rPr>
-        <w:t>после еды  &lt; 10,0 ммоль/л</w:t>
+        <w:t>Рекомендованные целевые уровни гликемии: натощак &lt;5,6ммоль,  после еды  &lt; 10,0 ммоль/л</w:t>
       </w:r>
     </w:p>
     <w:p>
@@ -7397,6 +5942,20 @@
         </w:rPr>
         <w:t xml:space="preserve">Инсулинотерапия:   </w:t>
       </w:r>
+      <w:proofErr w:type="spellStart"/>
+      <w:r>
+        <w:rPr>
+          <w:lang w:val="ru-RU"/>
+        </w:rPr>
+        <w:t>Фармасулин</w:t>
+      </w:r>
+      <w:proofErr w:type="spellEnd"/>
+      <w:r>
+        <w:rPr>
+          <w:lang w:val="ru-RU"/>
+        </w:rPr>
+        <w:t xml:space="preserve"> НNP </w:t>
+      </w:r>
       <w:proofErr w:type="gramStart"/>
       <w:r>
         <w:rPr>
@@ -7409,438 +5968,21 @@
         <w:rPr>
           <w:lang w:val="ru-RU"/>
         </w:rPr>
-        <w:t>/з- ед., п/о- ед., п/у</w:t>
-      </w:r>
-      <w:r>
-        <w:rPr>
-          <w:lang w:val="ru-RU"/>
-        </w:rPr>
-        <w:t xml:space="preserve">ж </w:t>
-      </w:r>
-      <w:r>
-        <w:rPr>
-          <w:lang w:val="ru-RU"/>
-        </w:rPr>
-        <w:t>- ед.,  22.00</w:t>
-      </w:r>
-      <w:r>
-        <w:rPr>
-          <w:lang w:val="ru-RU"/>
-        </w:rPr>
-        <w:t xml:space="preserve">   ед.</w:t>
-      </w:r>
-    </w:p>
-    <w:p>
-      <w:pPr>
-        <w:ind w:left="435"/>
-        <w:jc w:val="both"/>
-        <w:rPr>
-          <w:lang w:val="ru-RU"/>
-        </w:rPr>
-      </w:pPr>
-      <w:r>
-        <w:rPr>
-          <w:lang w:val="ru-RU"/>
-        </w:rPr>
-        <w:t>Актрапид НМ, Протафан НМ, Хумодар Р</w:t>
-      </w:r>
-      <w:r>
-        <w:rPr>
-          <w:lang w:val="ru-RU"/>
-        </w:rPr>
-        <w:t>100</w:t>
-      </w:r>
-      <w:r>
-        <w:rPr>
-          <w:lang w:val="ru-RU"/>
-        </w:rPr>
-        <w:t>Р, Хумодар Б</w:t>
-      </w:r>
-      <w:r>
-        <w:rPr>
-          <w:lang w:val="ru-RU"/>
-        </w:rPr>
-        <w:t>100</w:t>
-      </w:r>
-      <w:r>
-        <w:rPr>
-          <w:lang w:val="ru-RU"/>
-        </w:rPr>
-        <w:t>Р, Хумодар</w:t>
-      </w:r>
-      <w:proofErr w:type="gramStart"/>
-      <w:r>
-        <w:rPr>
-          <w:lang w:val="ru-RU"/>
-        </w:rPr>
-        <w:t xml:space="preserve"> К</w:t>
-      </w:r>
-      <w:proofErr w:type="gramEnd"/>
-      <w:r>
-        <w:rPr>
-          <w:lang w:val="ru-RU"/>
-        </w:rPr>
-        <w:t xml:space="preserve"> 25</w:t>
-      </w:r>
-      <w:r>
-        <w:rPr>
-          <w:lang w:val="ru-RU"/>
-        </w:rPr>
-        <w:t xml:space="preserve"> 100</w:t>
-      </w:r>
-      <w:r>
-        <w:rPr>
-          <w:lang w:val="ru-RU"/>
-        </w:rPr>
-        <w:t xml:space="preserve">Р, </w:t>
+        <w:t xml:space="preserve">/з 22-24 </w:t>
       </w:r>
       <w:proofErr w:type="spellStart"/>
       <w:r>
         <w:rPr>
           <w:lang w:val="ru-RU"/>
         </w:rPr>
-        <w:t>Инсуман</w:t>
+        <w:t>ед</w:t>
       </w:r>
       <w:proofErr w:type="spellEnd"/>
       <w:r>
         <w:rPr>
           <w:lang w:val="ru-RU"/>
         </w:rPr>
-        <w:t xml:space="preserve"> </w:t>
-      </w:r>
-      <w:proofErr w:type="spellStart"/>
-      <w:r>
-        <w:rPr>
-          <w:lang w:val="ru-RU"/>
-        </w:rPr>
-        <w:t>Базал</w:t>
-      </w:r>
-      <w:proofErr w:type="spellEnd"/>
-      <w:r>
-        <w:rPr>
-          <w:lang w:val="ru-RU"/>
-        </w:rPr>
-        <w:t xml:space="preserve">, </w:t>
-      </w:r>
-      <w:proofErr w:type="spellStart"/>
-      <w:r>
-        <w:rPr>
-          <w:lang w:val="ru-RU"/>
-        </w:rPr>
-        <w:t>Инсуман</w:t>
-      </w:r>
-      <w:proofErr w:type="spellEnd"/>
-      <w:r>
-        <w:rPr>
-          <w:lang w:val="ru-RU"/>
-        </w:rPr>
-        <w:t xml:space="preserve"> Рапид, </w:t>
-      </w:r>
-      <w:proofErr w:type="spellStart"/>
-      <w:r>
-        <w:rPr>
-          <w:lang w:val="ru-RU"/>
-        </w:rPr>
-        <w:t>Хумулин</w:t>
-      </w:r>
-      <w:proofErr w:type="spellEnd"/>
-      <w:r>
-        <w:rPr>
-          <w:lang w:val="ru-RU"/>
-        </w:rPr>
-        <w:t xml:space="preserve"> R, </w:t>
-      </w:r>
-      <w:proofErr w:type="spellStart"/>
-      <w:r>
-        <w:rPr>
-          <w:lang w:val="ru-RU"/>
-        </w:rPr>
-        <w:t>Хумулин</w:t>
-      </w:r>
-      <w:proofErr w:type="spellEnd"/>
-      <w:r>
-        <w:rPr>
-          <w:lang w:val="ru-RU"/>
-        </w:rPr>
-        <w:t xml:space="preserve"> НПХ, </w:t>
-      </w:r>
-      <w:proofErr w:type="spellStart"/>
-      <w:r>
-        <w:rPr>
-          <w:lang w:val="ru-RU"/>
-        </w:rPr>
-        <w:t>Фармасулин</w:t>
-      </w:r>
-      <w:proofErr w:type="spellEnd"/>
-      <w:r>
-        <w:rPr>
-          <w:lang w:val="ru-RU"/>
-        </w:rPr>
-        <w:t xml:space="preserve"> Н, </w:t>
-      </w:r>
-      <w:proofErr w:type="spellStart"/>
-      <w:r>
-        <w:rPr>
-          <w:lang w:val="ru-RU"/>
-        </w:rPr>
-        <w:t>Фармасулин</w:t>
-      </w:r>
-      <w:proofErr w:type="spellEnd"/>
-      <w:r>
-        <w:rPr>
-          <w:lang w:val="ru-RU"/>
-        </w:rPr>
-        <w:t xml:space="preserve"> Н</w:t>
-      </w:r>
-      <w:proofErr w:type="gramStart"/>
-      <w:r>
-        <w:rPr>
-          <w:lang w:val="ru-RU"/>
-        </w:rPr>
-        <w:t>N</w:t>
-      </w:r>
-      <w:proofErr w:type="gramEnd"/>
-      <w:r>
-        <w:rPr>
-          <w:lang w:val="ru-RU"/>
-        </w:rPr>
-        <w:t xml:space="preserve">Р, </w:t>
-      </w:r>
-      <w:proofErr w:type="spellStart"/>
-      <w:r>
-        <w:rPr>
-          <w:lang w:val="ru-RU"/>
-        </w:rPr>
-        <w:t>Генсулин</w:t>
-      </w:r>
-      <w:proofErr w:type="spellEnd"/>
-      <w:r>
-        <w:rPr>
-          <w:lang w:val="ru-RU"/>
-        </w:rPr>
-        <w:t xml:space="preserve"> R, </w:t>
-      </w:r>
-      <w:proofErr w:type="spellStart"/>
-      <w:r>
-        <w:rPr>
-          <w:lang w:val="ru-RU"/>
-        </w:rPr>
-        <w:t>Генсулин</w:t>
-      </w:r>
-      <w:proofErr w:type="spellEnd"/>
-      <w:r>
-        <w:rPr>
-          <w:lang w:val="ru-RU"/>
-        </w:rPr>
-        <w:t xml:space="preserve"> Н</w:t>
-      </w:r>
-    </w:p>
-    <w:p>
-      <w:pPr>
-        <w:numPr>
-          <w:ilvl w:val="0"/>
-          <w:numId w:val="2"/>
-        </w:numPr>
-        <w:jc w:val="both"/>
-        <w:rPr>
-          <w:lang w:val="ru-RU"/>
-        </w:rPr>
-      </w:pPr>
-      <w:r>
-        <w:rPr>
-          <w:lang w:val="ru-RU"/>
-        </w:rPr>
-        <w:t xml:space="preserve">ССТ: </w:t>
-      </w:r>
-      <w:proofErr w:type="spellStart"/>
-      <w:r>
-        <w:rPr>
-          <w:lang w:val="ru-RU"/>
-        </w:rPr>
-        <w:t>диабетон</w:t>
-      </w:r>
-      <w:proofErr w:type="spellEnd"/>
-      <w:r>
-        <w:rPr>
-          <w:lang w:val="ru-RU"/>
-        </w:rPr>
-        <w:t xml:space="preserve"> М</w:t>
-      </w:r>
-      <w:proofErr w:type="gramStart"/>
-      <w:r>
-        <w:rPr>
-          <w:lang w:val="ru-RU"/>
-        </w:rPr>
-        <w:t>R</w:t>
-      </w:r>
-      <w:proofErr w:type="gramEnd"/>
-      <w:r>
-        <w:rPr>
-          <w:lang w:val="ru-RU"/>
-        </w:rPr>
-        <w:t xml:space="preserve"> </w:t>
-      </w:r>
-      <w:r>
-        <w:rPr>
-          <w:lang w:val="ru-RU"/>
-        </w:rPr>
-        <w:t>(</w:t>
-      </w:r>
-      <w:proofErr w:type="spellStart"/>
-      <w:r>
-        <w:rPr>
-          <w:lang w:val="ru-RU"/>
-        </w:rPr>
-        <w:t>диаглизид</w:t>
-      </w:r>
-      <w:proofErr w:type="spellEnd"/>
-      <w:r>
-        <w:rPr>
-          <w:lang w:val="ru-RU"/>
-        </w:rPr>
-        <w:t xml:space="preserve"> МR) </w:t>
-      </w:r>
-      <w:r>
-        <w:rPr>
-          <w:lang w:val="ru-RU"/>
-        </w:rPr>
-        <w:t>60 мг</w:t>
-      </w:r>
-    </w:p>
-    <w:p>
-      <w:pPr>
-        <w:ind w:left="435"/>
-        <w:jc w:val="both"/>
-        <w:rPr>
-          <w:lang w:val="ru-RU"/>
-        </w:rPr>
-      </w:pPr>
-      <w:proofErr w:type="spellStart"/>
-      <w:r>
-        <w:rPr>
-          <w:lang w:val="ru-RU"/>
-        </w:rPr>
-        <w:t>диапирид</w:t>
-      </w:r>
-      <w:proofErr w:type="spellEnd"/>
-      <w:r>
-        <w:rPr>
-          <w:lang w:val="ru-RU"/>
-        </w:rPr>
-        <w:t xml:space="preserve"> (</w:t>
-      </w:r>
-      <w:r>
-        <w:rPr>
-          <w:lang w:val="ru-RU"/>
-        </w:rPr>
-        <w:t>амарил</w:t>
-      </w:r>
-      <w:r>
-        <w:rPr>
-          <w:lang w:val="ru-RU"/>
-        </w:rPr>
-        <w:t xml:space="preserve">, </w:t>
-      </w:r>
-      <w:r>
-        <w:rPr>
-          <w:lang w:val="ru-RU"/>
-        </w:rPr>
-        <w:t xml:space="preserve"> </w:t>
-      </w:r>
-      <w:proofErr w:type="spellStart"/>
-      <w:r>
-        <w:rPr>
-          <w:lang w:val="ru-RU"/>
-        </w:rPr>
-        <w:t>олтар</w:t>
-      </w:r>
-      <w:proofErr w:type="spellEnd"/>
-      <w:r>
-        <w:rPr>
-          <w:lang w:val="ru-RU"/>
-        </w:rPr>
-        <w:t xml:space="preserve"> ) 3 мг 1т. *1р/</w:t>
-      </w:r>
-      <w:proofErr w:type="spellStart"/>
-      <w:r>
-        <w:rPr>
-          <w:lang w:val="ru-RU"/>
-        </w:rPr>
-        <w:t>сут</w:t>
-      </w:r>
-      <w:proofErr w:type="spellEnd"/>
-      <w:r>
-        <w:rPr>
-          <w:lang w:val="ru-RU"/>
-        </w:rPr>
-        <w:t xml:space="preserve">. </w:t>
-      </w:r>
-      <w:proofErr w:type="gramStart"/>
-      <w:r>
-        <w:rPr>
-          <w:lang w:val="ru-RU"/>
-        </w:rPr>
-        <w:t>п</w:t>
-      </w:r>
-      <w:proofErr w:type="gramEnd"/>
-      <w:r>
-        <w:rPr>
-          <w:lang w:val="ru-RU"/>
-        </w:rPr>
-        <w:t xml:space="preserve">/з., </w:t>
-      </w:r>
-    </w:p>
-    <w:p>
-      <w:pPr>
-        <w:ind w:left="435"/>
-        <w:jc w:val="both"/>
-        <w:rPr>
-          <w:lang w:val="ru-RU"/>
-        </w:rPr>
-      </w:pPr>
-      <w:r>
-        <w:rPr>
-          <w:lang w:val="ru-RU"/>
-        </w:rPr>
-        <w:t>диаф</w:t>
-      </w:r>
-      <w:r>
-        <w:rPr>
-          <w:lang w:val="ru-RU"/>
-        </w:rPr>
-        <w:t xml:space="preserve">ормин (сиофор, </w:t>
-      </w:r>
-      <w:r>
-        <w:rPr>
-          <w:lang w:val="ru-RU"/>
-        </w:rPr>
-        <w:t xml:space="preserve"> глюкофаж</w:t>
-      </w:r>
-      <w:r>
-        <w:rPr>
-          <w:lang w:val="ru-RU"/>
-        </w:rPr>
-        <w:t>) 1000 -</w:t>
-      </w:r>
-      <w:r>
-        <w:rPr>
-          <w:lang w:val="ru-RU"/>
-        </w:rPr>
-        <w:t xml:space="preserve"> 1т. *2р/</w:t>
-      </w:r>
-      <w:proofErr w:type="spellStart"/>
-      <w:r>
-        <w:rPr>
-          <w:lang w:val="ru-RU"/>
-        </w:rPr>
-        <w:t>сут</w:t>
-      </w:r>
-      <w:proofErr w:type="spellEnd"/>
-      <w:r>
-        <w:rPr>
-          <w:lang w:val="ru-RU"/>
-        </w:rPr>
-        <w:t xml:space="preserve">. </w:t>
+        <w:t>, п/у 12-14 ед.</w:t>
       </w:r>
     </w:p>
     <w:p>
@@ -7912,7 +6054,7 @@
             <w:rPr>
               <w:lang w:val="ru-RU"/>
             </w:rPr>
-            <w:t>микроальбуминурии</w:t>
+            <w:t>протеинурии</w:t>
           </w:r>
         </w:sdtContent>
       </w:sdt>
@@ -7920,7 +6062,19 @@
         <w:rPr>
           <w:lang w:val="ru-RU"/>
         </w:rPr>
-        <w:t xml:space="preserve"> 1р. в 6 мес.</w:t>
+        <w:t xml:space="preserve"> 1р. в </w:t>
+      </w:r>
+      <w:r>
+        <w:rPr>
+          <w:lang w:val="ru-RU"/>
+        </w:rPr>
+        <w:t>3</w:t>
+      </w:r>
+      <w:r>
+        <w:rPr>
+          <w:lang w:val="ru-RU"/>
+        </w:rPr>
+        <w:t xml:space="preserve"> мес.</w:t>
       </w:r>
     </w:p>
     <w:p>
@@ -7956,13 +6110,7 @@
         <w:rPr>
           <w:lang w:val="ru-RU"/>
         </w:rPr>
-        <w:t>розувастатин</w:t>
-      </w:r>
-      <w:r>
-        <w:rPr>
-          <w:lang w:val="ru-RU"/>
-        </w:rPr>
-        <w:t xml:space="preserve"> </w:t>
+        <w:t xml:space="preserve">розувастатин </w:t>
       </w:r>
       <w:r>
         <w:rPr>
@@ -8123,123 +6271,49 @@
         <w:rPr>
           <w:lang w:val="ru-RU"/>
         </w:rPr>
-        <w:t>Рек</w:t>
+        <w:t xml:space="preserve">Рек. кардиолога: </w:t>
+      </w:r>
+      <w:proofErr w:type="spellStart"/>
+      <w:r>
+        <w:rPr>
+          <w:lang w:val="ru-RU"/>
+        </w:rPr>
+        <w:t>предуктал</w:t>
+      </w:r>
+      <w:proofErr w:type="spellEnd"/>
+      <w:r>
+        <w:rPr>
+          <w:lang w:val="ru-RU"/>
+        </w:rPr>
+        <w:t xml:space="preserve"> MR 1т 2р/д, </w:t>
+      </w:r>
+      <w:proofErr w:type="spellStart"/>
+      <w:r>
+        <w:rPr>
+          <w:lang w:val="ru-RU"/>
+        </w:rPr>
+        <w:t>индап</w:t>
+      </w:r>
+      <w:proofErr w:type="spellEnd"/>
+      <w:r>
+        <w:rPr>
+          <w:lang w:val="ru-RU"/>
+        </w:rPr>
+        <w:t xml:space="preserve"> 2,5 мг</w:t>
       </w:r>
       <w:proofErr w:type="gramStart"/>
       <w:r>
         <w:rPr>
           <w:lang w:val="ru-RU"/>
         </w:rPr>
-        <w:t>.</w:t>
+        <w:t xml:space="preserve"> ,</w:t>
       </w:r>
       <w:proofErr w:type="gramEnd"/>
       <w:r>
         <w:rPr>
           <w:lang w:val="ru-RU"/>
         </w:rPr>
-        <w:t xml:space="preserve"> </w:t>
-      </w:r>
-      <w:proofErr w:type="gramStart"/>
-      <w:r>
-        <w:rPr>
-          <w:lang w:val="ru-RU"/>
-        </w:rPr>
-        <w:t>к</w:t>
-      </w:r>
-      <w:proofErr w:type="gramEnd"/>
-      <w:r>
-        <w:rPr>
-          <w:lang w:val="ru-RU"/>
-        </w:rPr>
-        <w:t xml:space="preserve">ардиолога: </w:t>
-      </w:r>
-    </w:p>
-    <w:p>
-      <w:pPr>
-        <w:numPr>
-          <w:ilvl w:val="0"/>
-          <w:numId w:val="2"/>
-        </w:numPr>
-        <w:jc w:val="both"/>
-        <w:rPr>
-          <w:lang w:val="ru-RU"/>
-        </w:rPr>
-      </w:pPr>
-      <w:sdt>
-        <w:sdtPr>
-          <w:rPr>
-            <w:lang w:val="ru-RU"/>
-          </w:rPr>
-          <w:id w:val="-1414849388"/>
-          <w:placeholder>
-            <w:docPart w:val="DefaultPlaceholder_1082065159"/>
-          </w:placeholder>
-          <w:comboBox>
-            <w:listItem w:displayText="Гипотензивная терапия:" w:value="Гипотензивная терапия:"/>
-            <w:listItem w:displayText="С нефропротекторной целью:" w:value="С нефропротекторной целью:"/>
-          </w:comboBox>
-        </w:sdtPr>
-        <w:sdtEndPr/>
-        <w:sdtContent>
-          <w:r>
-            <w:rPr>
-              <w:lang w:val="ru-RU"/>
-            </w:rPr>
-            <w:t>Гипотензивная терапия:</w:t>
-          </w:r>
-        </w:sdtContent>
-      </w:sdt>
-      <w:r>
-        <w:rPr>
-          <w:lang w:val="ru-RU"/>
-        </w:rPr>
-        <w:t xml:space="preserve"> э</w:t>
-      </w:r>
-      <w:r>
-        <w:rPr>
-          <w:lang w:val="ru-RU"/>
-        </w:rPr>
-        <w:t>налаприл 5 мг утром,</w:t>
-      </w:r>
-      <w:r>
-        <w:rPr>
-          <w:lang w:val="ru-RU"/>
-        </w:rPr>
-        <w:t xml:space="preserve"> </w:t>
-      </w:r>
-      <w:proofErr w:type="spellStart"/>
-      <w:r>
-        <w:rPr>
-          <w:lang w:val="ru-RU"/>
-        </w:rPr>
-        <w:t>индапрес</w:t>
-      </w:r>
-      <w:proofErr w:type="spellEnd"/>
-      <w:r>
-        <w:rPr>
-          <w:lang w:val="ru-RU"/>
-        </w:rPr>
-        <w:t xml:space="preserve"> (</w:t>
-      </w:r>
-      <w:proofErr w:type="spellStart"/>
-      <w:r>
-        <w:rPr>
-          <w:lang w:val="ru-RU"/>
-        </w:rPr>
-        <w:t>индап</w:t>
-      </w:r>
-      <w:proofErr w:type="spellEnd"/>
-      <w:r>
-        <w:rPr>
-          <w:lang w:val="ru-RU"/>
-        </w:rPr>
-        <w:t xml:space="preserve">) 2,5 мг утром, </w:t>
-      </w:r>
-      <w:r>
-        <w:rPr>
-          <w:lang w:val="ru-RU"/>
-        </w:rPr>
-        <w:t xml:space="preserve"> кардиомагнил  1 т. вечер. Контр. АД. </w:t>
+        <w:t xml:space="preserve"> эналаприл 5-10 мг 2р/д. </w:t>
       </w:r>
     </w:p>
     <w:p>
@@ -8278,14 +6352,28 @@
             <w:rPr>
               <w:lang w:val="ru-RU"/>
             </w:rPr>
-            <w:t>Диалипон</w:t>
+            <w:t>Берлитион</w:t>
           </w:r>
           <w:proofErr w:type="spellEnd"/>
           <w:r>
             <w:rPr>
               <w:lang w:val="ru-RU"/>
             </w:rPr>
-            <w:t xml:space="preserve"> </w:t>
+            <w:t xml:space="preserve"> (</w:t>
+          </w:r>
+          <w:proofErr w:type="spellStart"/>
+          <w:r>
+            <w:rPr>
+              <w:lang w:val="ru-RU"/>
+            </w:rPr>
+            <w:t>диалипон</w:t>
+          </w:r>
+          <w:proofErr w:type="spellEnd"/>
+          <w:r>
+            <w:rPr>
+              <w:lang w:val="ru-RU"/>
+            </w:rPr>
+            <w:t xml:space="preserve">) </w:t>
           </w:r>
         </w:sdtContent>
       </w:sdt>
@@ -8319,84 +6407,22 @@
         <w:rPr>
           <w:lang w:val="ru-RU"/>
         </w:rPr>
-        <w:t xml:space="preserve"> мес., </w:t>
-      </w:r>
-      <w:proofErr w:type="spellStart"/>
-      <w:r>
-        <w:rPr>
-          <w:lang w:val="ru-RU"/>
-        </w:rPr>
-        <w:t>нейрорубин</w:t>
-      </w:r>
-      <w:proofErr w:type="spellEnd"/>
-      <w:r>
-        <w:rPr>
-          <w:lang w:val="ru-RU"/>
-        </w:rPr>
-        <w:t xml:space="preserve"> форте 1т./</w:t>
-      </w:r>
-      <w:proofErr w:type="spellStart"/>
-      <w:r>
-        <w:rPr>
-          <w:lang w:val="ru-RU"/>
-        </w:rPr>
-        <w:t>сут</w:t>
-      </w:r>
-      <w:proofErr w:type="spellEnd"/>
+        <w:t xml:space="preserve"> мес.,</w:t>
+      </w:r>
+      <w:proofErr w:type="gramStart"/>
+      <w:r>
+        <w:rPr>
+          <w:lang w:val="ru-RU"/>
+        </w:rPr>
+        <w:t xml:space="preserve"> </w:t>
+      </w:r>
       <w:r>
         <w:rPr>
           <w:lang w:val="ru-RU"/>
         </w:rPr>
         <w:t>.</w:t>
       </w:r>
-      <w:r>
-        <w:rPr>
-          <w:lang w:val="ru-RU"/>
-        </w:rPr>
-        <w:t>, (мильгамма 1т.*3р/д.</w:t>
-      </w:r>
-      <w:r>
-        <w:rPr>
-          <w:lang w:val="ru-RU"/>
-        </w:rPr>
-        <w:t>, витаксон 1т. *</w:t>
-      </w:r>
-      <w:r>
-        <w:rPr>
-          <w:lang w:val="ru-RU"/>
-        </w:rPr>
-        <w:t>3</w:t>
-      </w:r>
-      <w:r>
-        <w:rPr>
-          <w:lang w:val="ru-RU"/>
-        </w:rPr>
-        <w:t>р/д.</w:t>
-      </w:r>
-      <w:r>
-        <w:rPr>
-          <w:lang w:val="ru-RU"/>
-        </w:rPr>
-        <w:t>)</w:t>
-      </w:r>
-      <w:r>
-        <w:rPr>
-          <w:lang w:val="ru-RU"/>
-        </w:rPr>
-        <w:t xml:space="preserve"> </w:t>
-      </w:r>
-      <w:r>
-        <w:rPr>
-          <w:lang w:val="ru-RU"/>
-        </w:rPr>
-        <w:t>1 мес.</w:t>
-      </w:r>
-      <w:r>
-        <w:rPr>
-          <w:lang w:val="ru-RU"/>
-        </w:rPr>
-        <w:t>, актовегин 200 мг *2р/д. 1 мес.</w:t>
-      </w:r>
+      <w:proofErr w:type="gramEnd"/>
     </w:p>
     <w:p>
       <w:pPr>
@@ -8413,584 +6439,54 @@
         <w:rPr>
           <w:lang w:val="ru-RU"/>
         </w:rPr>
-        <w:t>Рек. невропатолога: преп. а-</w:t>
+        <w:t xml:space="preserve">Рек </w:t>
       </w:r>
       <w:proofErr w:type="spellStart"/>
       <w:r>
         <w:rPr>
           <w:lang w:val="ru-RU"/>
         </w:rPr>
-        <w:t>липоевой</w:t>
+        <w:t>ангиохирурга</w:t>
       </w:r>
       <w:proofErr w:type="spellEnd"/>
       <w:r>
         <w:rPr>
           <w:lang w:val="ru-RU"/>
         </w:rPr>
-        <w:t xml:space="preserve"> к-ты 600 мг в/в кап.</w:t>
-      </w:r>
-      <w:r>
-        <w:rPr>
-          <w:lang w:val="ru-RU"/>
-        </w:rPr>
-        <w:t xml:space="preserve">, </w:t>
-      </w:r>
-      <w:r>
-        <w:rPr>
-          <w:lang w:val="ru-RU"/>
-        </w:rPr>
-        <w:t xml:space="preserve">витамины </w:t>
+        <w:t xml:space="preserve">:  </w:t>
       </w:r>
       <w:proofErr w:type="spellStart"/>
       <w:r>
         <w:rPr>
           <w:lang w:val="ru-RU"/>
         </w:rPr>
-        <w:t>гр</w:t>
+        <w:t>левостор</w:t>
       </w:r>
       <w:proofErr w:type="spellEnd"/>
       <w:r>
         <w:rPr>
           <w:lang w:val="ru-RU"/>
         </w:rPr>
-        <w:t xml:space="preserve"> В, </w:t>
+        <w:t xml:space="preserve"> 20 мг 1т 1р/д длительно, </w:t>
       </w:r>
       <w:proofErr w:type="spellStart"/>
       <w:r>
         <w:rPr>
           <w:lang w:val="ru-RU"/>
         </w:rPr>
-        <w:t>актовегин</w:t>
+        <w:t>плетол</w:t>
       </w:r>
       <w:proofErr w:type="spellEnd"/>
       <w:r>
         <w:rPr>
           <w:lang w:val="ru-RU"/>
         </w:rPr>
-        <w:t xml:space="preserve"> 10,0 в/в № 10, </w:t>
-      </w:r>
-      <w:proofErr w:type="spellStart"/>
-      <w:r>
-        <w:rPr>
-          <w:lang w:val="ru-RU"/>
-        </w:rPr>
-        <w:t>бенфогамма</w:t>
-      </w:r>
-      <w:proofErr w:type="spellEnd"/>
-      <w:r>
-        <w:rPr>
-          <w:lang w:val="ru-RU"/>
-        </w:rPr>
-        <w:t xml:space="preserve"> 300 мг 1т/</w:t>
-      </w:r>
-      <w:proofErr w:type="spellStart"/>
-      <w:r>
-        <w:rPr>
-          <w:lang w:val="ru-RU"/>
-        </w:rPr>
-        <w:t>сут</w:t>
-      </w:r>
-      <w:proofErr w:type="spellEnd"/>
-      <w:r>
-        <w:rPr>
-          <w:lang w:val="ru-RU"/>
-        </w:rPr>
-        <w:t xml:space="preserve"> до 2 мес.</w:t>
-      </w:r>
-      <w:r>
-        <w:rPr>
-          <w:lang w:val="ru-RU"/>
-        </w:rPr>
-        <w:t xml:space="preserve">, </w:t>
-      </w:r>
-      <w:r>
-        <w:rPr>
-          <w:lang w:val="ru-RU"/>
-        </w:rPr>
-        <w:t xml:space="preserve"> </w:t>
-      </w:r>
-      <w:r>
-        <w:rPr>
-          <w:lang w:val="ru-RU"/>
-        </w:rPr>
-        <w:t>вита-</w:t>
-      </w:r>
-      <w:proofErr w:type="spellStart"/>
-      <w:r>
-        <w:rPr>
-          <w:lang w:val="ru-RU"/>
-        </w:rPr>
-        <w:t>мелатононин</w:t>
-      </w:r>
-      <w:proofErr w:type="spellEnd"/>
-      <w:r>
-        <w:rPr>
-          <w:lang w:val="ru-RU"/>
-        </w:rPr>
-        <w:t xml:space="preserve"> 1-2 т </w:t>
-      </w:r>
-      <w:proofErr w:type="spellStart"/>
-      <w:r>
-        <w:rPr>
-          <w:lang w:val="ru-RU"/>
-        </w:rPr>
-        <w:t>веч</w:t>
-      </w:r>
-      <w:proofErr w:type="spellEnd"/>
-      <w:r>
-        <w:rPr>
-          <w:lang w:val="ru-RU"/>
-        </w:rPr>
-        <w:t>.</w:t>
-      </w:r>
-      <w:r>
-        <w:rPr>
-          <w:lang w:val="ru-RU"/>
-        </w:rPr>
-        <w:t>,</w:t>
-      </w:r>
-      <w:r>
-        <w:rPr>
-          <w:lang w:val="ru-RU"/>
-        </w:rPr>
-        <w:t xml:space="preserve"> </w:t>
-      </w:r>
-      <w:r>
-        <w:rPr>
-          <w:lang w:val="ru-RU"/>
-        </w:rPr>
-        <w:t>вестибо 24 мг 2р\д,</w:t>
-      </w:r>
-      <w:r>
-        <w:rPr>
-          <w:lang w:val="ru-RU"/>
-        </w:rPr>
-        <w:t xml:space="preserve"> </w:t>
-      </w:r>
-      <w:r>
-        <w:rPr>
-          <w:lang w:val="ru-RU"/>
-        </w:rPr>
-        <w:t xml:space="preserve"> </w:t>
-      </w:r>
-      <w:r>
-        <w:rPr>
-          <w:lang w:val="ru-RU"/>
-        </w:rPr>
-        <w:t>в</w:t>
-      </w:r>
-      <w:r>
-        <w:rPr>
-          <w:lang w:val="ru-RU"/>
-        </w:rPr>
-        <w:t xml:space="preserve">естинорм 16 мг 1т 3р\д до 2 </w:t>
-      </w:r>
-      <w:proofErr w:type="spellStart"/>
-      <w:proofErr w:type="gramStart"/>
-      <w:r>
-        <w:rPr>
-          <w:lang w:val="ru-RU"/>
-        </w:rPr>
-        <w:t>мес</w:t>
-      </w:r>
-      <w:proofErr w:type="spellEnd"/>
-      <w:proofErr w:type="gramEnd"/>
-      <w:r>
-        <w:rPr>
-          <w:lang w:val="ru-RU"/>
-        </w:rPr>
-        <w:t xml:space="preserve">,, </w:t>
-      </w:r>
-      <w:proofErr w:type="spellStart"/>
-      <w:r>
-        <w:rPr>
-          <w:lang w:val="ru-RU"/>
-        </w:rPr>
-        <w:t>габагамма</w:t>
-      </w:r>
-      <w:proofErr w:type="spellEnd"/>
-      <w:r>
-        <w:rPr>
-          <w:lang w:val="ru-RU"/>
-        </w:rPr>
-        <w:t xml:space="preserve"> 300 мг </w:t>
-      </w:r>
-      <w:proofErr w:type="spellStart"/>
-      <w:r>
-        <w:rPr>
-          <w:lang w:val="ru-RU"/>
-        </w:rPr>
-        <w:t>веч</w:t>
-      </w:r>
-      <w:proofErr w:type="spellEnd"/>
-      <w:r>
-        <w:rPr>
-          <w:lang w:val="ru-RU"/>
-        </w:rPr>
-        <w:t xml:space="preserve">, </w:t>
-      </w:r>
-      <w:proofErr w:type="spellStart"/>
-      <w:r>
-        <w:rPr>
-          <w:lang w:val="ru-RU"/>
-        </w:rPr>
-        <w:t>г</w:t>
-      </w:r>
-      <w:r>
-        <w:rPr>
-          <w:lang w:val="ru-RU"/>
-        </w:rPr>
-        <w:t>абантин</w:t>
-      </w:r>
-      <w:proofErr w:type="spellEnd"/>
-      <w:r>
-        <w:rPr>
-          <w:lang w:val="ru-RU"/>
-        </w:rPr>
-        <w:t xml:space="preserve"> 300мг 2р/</w:t>
-      </w:r>
-      <w:proofErr w:type="spellStart"/>
-      <w:r>
-        <w:rPr>
-          <w:lang w:val="ru-RU"/>
-        </w:rPr>
-        <w:t>сут</w:t>
-      </w:r>
-      <w:proofErr w:type="spellEnd"/>
-      <w:r>
-        <w:rPr>
-          <w:lang w:val="ru-RU"/>
-        </w:rPr>
-        <w:t xml:space="preserve">. 2-3 </w:t>
-      </w:r>
-      <w:proofErr w:type="spellStart"/>
-      <w:r>
-        <w:rPr>
-          <w:lang w:val="ru-RU"/>
-        </w:rPr>
-        <w:t>нед</w:t>
-      </w:r>
-      <w:proofErr w:type="spellEnd"/>
-      <w:r>
-        <w:rPr>
-          <w:lang w:val="ru-RU"/>
-        </w:rPr>
-        <w:t>., глицин 2т 3/д.</w:t>
-      </w:r>
-      <w:r>
-        <w:rPr>
-          <w:lang w:val="ru-RU"/>
-        </w:rPr>
-        <w:t>,</w:t>
-      </w:r>
-      <w:r>
-        <w:rPr>
-          <w:lang w:val="ru-RU"/>
-        </w:rPr>
-        <w:t xml:space="preserve"> </w:t>
-      </w:r>
-      <w:r>
-        <w:rPr>
-          <w:lang w:val="ru-RU"/>
-        </w:rPr>
-        <w:t xml:space="preserve">глиятон 1000  в/м № 10, </w:t>
-      </w:r>
-      <w:r>
-        <w:rPr>
-          <w:lang w:val="ru-RU"/>
-        </w:rPr>
-        <w:t>кортексин 10,</w:t>
-      </w:r>
-      <w:r>
-        <w:rPr>
-          <w:lang w:val="ru-RU"/>
-        </w:rPr>
-        <w:t>0</w:t>
-      </w:r>
-      <w:r>
-        <w:rPr>
-          <w:lang w:val="ru-RU"/>
-        </w:rPr>
-        <w:t xml:space="preserve"> в/</w:t>
-      </w:r>
-      <w:r>
-        <w:rPr>
-          <w:lang w:val="ru-RU"/>
-        </w:rPr>
-        <w:t>м</w:t>
-      </w:r>
-      <w:r>
-        <w:rPr>
-          <w:lang w:val="ru-RU"/>
-        </w:rPr>
-        <w:t xml:space="preserve"> №10., </w:t>
-      </w:r>
-      <w:r>
-        <w:rPr>
-          <w:lang w:val="ru-RU"/>
-        </w:rPr>
-        <w:t>келтикан 1т.*3р/д.</w:t>
-      </w:r>
-      <w:r>
-        <w:rPr>
-          <w:lang w:val="ru-RU"/>
-        </w:rPr>
-        <w:t xml:space="preserve"> 1 мес.</w:t>
-      </w:r>
-      <w:r>
-        <w:rPr>
-          <w:lang w:val="ru-RU"/>
-        </w:rPr>
-        <w:t xml:space="preserve">, </w:t>
-      </w:r>
-      <w:proofErr w:type="spellStart"/>
-      <w:r>
-        <w:rPr>
-          <w:lang w:val="ru-RU"/>
-        </w:rPr>
-        <w:t>луцетам</w:t>
-      </w:r>
-      <w:proofErr w:type="spellEnd"/>
-      <w:r>
-        <w:rPr>
-          <w:lang w:val="ru-RU"/>
-        </w:rPr>
-        <w:t xml:space="preserve"> 15,0 в/в </w:t>
-      </w:r>
-      <w:proofErr w:type="spellStart"/>
-      <w:proofErr w:type="gramStart"/>
-      <w:r>
-        <w:rPr>
-          <w:lang w:val="ru-RU"/>
-        </w:rPr>
-        <w:t>стр</w:t>
-      </w:r>
-      <w:proofErr w:type="spellEnd"/>
-      <w:proofErr w:type="gramEnd"/>
-      <w:r>
-        <w:rPr>
-          <w:lang w:val="ru-RU"/>
-        </w:rPr>
-        <w:t xml:space="preserve"> № 10, </w:t>
-      </w:r>
-      <w:proofErr w:type="spellStart"/>
-      <w:r>
-        <w:rPr>
-          <w:lang w:val="ru-RU"/>
-        </w:rPr>
-        <w:t>нуклео</w:t>
-      </w:r>
-      <w:proofErr w:type="spellEnd"/>
-      <w:r>
-        <w:rPr>
-          <w:lang w:val="ru-RU"/>
-        </w:rPr>
-        <w:t xml:space="preserve"> ЦМФ 1т. *2р/д 20 дней, </w:t>
-      </w:r>
-      <w:r>
-        <w:rPr>
-          <w:lang w:val="ru-RU"/>
-        </w:rPr>
-        <w:t xml:space="preserve">сермион 30 мг утр. 1 мес., </w:t>
-      </w:r>
-    </w:p>
-    <w:p>
-      <w:pPr>
-        <w:numPr>
-          <w:ilvl w:val="0"/>
-          <w:numId w:val="2"/>
-        </w:numPr>
-        <w:jc w:val="both"/>
-        <w:rPr>
-          <w:lang w:val="ru-RU"/>
-        </w:rPr>
-      </w:pPr>
-      <w:r>
-        <w:rPr>
-          <w:lang w:val="ru-RU"/>
-        </w:rPr>
-        <w:t>УЗИ щит</w:t>
-      </w:r>
-      <w:proofErr w:type="gramStart"/>
-      <w:r>
-        <w:rPr>
-          <w:lang w:val="ru-RU"/>
-        </w:rPr>
-        <w:t>.</w:t>
-      </w:r>
-      <w:proofErr w:type="gramEnd"/>
-      <w:r>
-        <w:rPr>
-          <w:lang w:val="ru-RU"/>
-        </w:rPr>
-        <w:t xml:space="preserve"> </w:t>
-      </w:r>
-      <w:proofErr w:type="gramStart"/>
-      <w:r>
-        <w:rPr>
-          <w:lang w:val="ru-RU"/>
-        </w:rPr>
-        <w:t>ж</w:t>
-      </w:r>
-      <w:proofErr w:type="gramEnd"/>
-      <w:r>
-        <w:rPr>
-          <w:lang w:val="ru-RU"/>
-        </w:rPr>
-        <w:t xml:space="preserve">елезы 1р. в год. </w:t>
-      </w:r>
-      <w:r>
-        <w:rPr>
-          <w:lang w:val="ru-RU"/>
-        </w:rPr>
-        <w:t>Контр ТТГ 1р в 6 мес.</w:t>
-      </w:r>
-      <w:r>
-        <w:rPr>
-          <w:lang w:val="ru-RU"/>
-        </w:rPr>
-        <w:t xml:space="preserve"> </w:t>
-      </w:r>
-    </w:p>
-    <w:p>
-      <w:pPr>
-        <w:numPr>
-          <w:ilvl w:val="0"/>
-          <w:numId w:val="2"/>
-        </w:numPr>
-        <w:jc w:val="both"/>
-        <w:rPr>
-          <w:lang w:val="ru-RU"/>
-        </w:rPr>
-      </w:pPr>
-      <w:r>
-        <w:rPr>
-          <w:lang w:val="ru-RU"/>
-        </w:rPr>
-        <w:t>Б/</w:t>
-      </w:r>
-      <w:proofErr w:type="gramStart"/>
-      <w:r>
-        <w:rPr>
-          <w:lang w:val="ru-RU"/>
-        </w:rPr>
-        <w:t>л</w:t>
-      </w:r>
-      <w:proofErr w:type="gramEnd"/>
-      <w:r>
-        <w:rPr>
-          <w:lang w:val="ru-RU"/>
-        </w:rPr>
-        <w:t xml:space="preserve"> серия. </w:t>
-      </w:r>
-      <w:r>
-        <w:rPr>
-          <w:lang w:val="ru-RU"/>
-        </w:rPr>
-        <w:t>АДГ</w:t>
-      </w:r>
-      <w:r>
-        <w:rPr>
-          <w:lang w:val="ru-RU"/>
-        </w:rPr>
-        <w:t xml:space="preserve">  №  </w:t>
-      </w:r>
-      <w:r>
-        <w:rPr>
-          <w:lang w:val="ru-RU"/>
-        </w:rPr>
-        <w:t>671</w:t>
-      </w:r>
-      <w:r>
-        <w:rPr>
-          <w:lang w:val="ru-RU"/>
-        </w:rPr>
-        <w:t>7</w:t>
-      </w:r>
-      <w:r>
-        <w:rPr>
-          <w:lang w:val="ru-RU"/>
-        </w:rPr>
-        <w:t xml:space="preserve">     с  .</w:t>
-      </w:r>
-      <w:r>
-        <w:rPr>
-          <w:lang w:val="ru-RU"/>
-        </w:rPr>
-        <w:t>02.18</w:t>
-      </w:r>
-      <w:r>
-        <w:rPr>
-          <w:lang w:val="ru-RU"/>
-        </w:rPr>
-        <w:t xml:space="preserve"> по  .</w:t>
-      </w:r>
-      <w:r>
-        <w:rPr>
-          <w:lang w:val="ru-RU"/>
-        </w:rPr>
-        <w:t>02.18</w:t>
-      </w:r>
-      <w:r>
-        <w:rPr>
-          <w:lang w:val="ru-RU"/>
-        </w:rPr>
-        <w:t xml:space="preserve">. </w:t>
-      </w:r>
-      <w:r>
-        <w:rPr>
-          <w:lang w:val="ru-RU"/>
-        </w:rPr>
-        <w:t xml:space="preserve">к труду   </w:t>
-      </w:r>
-      <w:r>
-        <w:rPr>
-          <w:lang w:val="ru-RU"/>
-        </w:rPr>
-        <w:t xml:space="preserve"> </w:t>
-      </w:r>
-      <w:r>
-        <w:rPr>
-          <w:lang w:val="ru-RU"/>
-        </w:rPr>
-        <w:t xml:space="preserve"> </w:t>
-      </w:r>
-      <w:r>
-        <w:rPr>
-          <w:lang w:val="ru-RU"/>
-        </w:rPr>
-        <w:t>.</w:t>
-      </w:r>
-      <w:r>
-        <w:rPr>
-          <w:lang w:val="ru-RU"/>
-        </w:rPr>
-        <w:t>02</w:t>
-      </w:r>
-      <w:r>
-        <w:rPr>
-          <w:lang w:val="ru-RU"/>
-        </w:rPr>
-        <w:t>.18</w:t>
-      </w:r>
-      <w:r>
-        <w:rPr>
-          <w:lang w:val="ru-RU"/>
-        </w:rPr>
-        <w:t xml:space="preserve"> </w:t>
+        <w:t xml:space="preserve"> 100 1т 1р/д длительно,  </w:t>
       </w:r>
     </w:p>
     <w:p>
       <w:pPr>
         <w:ind w:left="435"/>
-        <w:jc w:val="both"/>
-        <w:rPr>
-          <w:lang w:val="ru-RU"/>
-        </w:rPr>
-      </w:pPr>
-    </w:p>
-    <w:p>
-      <w:pPr>
         <w:jc w:val="both"/>
         <w:rPr>
           <w:lang w:val="ru-RU"/>
@@ -9141,14 +6637,12 @@
         </w:rPr>
         <w:t>.</w:t>
       </w:r>
-    </w:p>
-    <w:p>
-      <w:pPr>
-        <w:jc w:val="both"/>
-        <w:rPr>
-          <w:lang w:val="ru-RU"/>
-        </w:rPr>
-      </w:pPr>
+      <w:r>
+        <w:rPr>
+          <w:lang w:val="ru-RU"/>
+        </w:rPr>
+        <w:t xml:space="preserve"> </w:t>
+      </w:r>
     </w:p>
     <w:sectPr>
       <w:headerReference w:type="first" r:id="rId9"/>
@@ -10465,93 +7959,6 @@
     </w:docPart>
     <w:docPart>
       <w:docPartPr>
-        <w:name w:val="FBFC6A18E07A484F9E976562E903BEB7"/>
-        <w:category>
-          <w:name w:val="Общие"/>
-          <w:gallery w:val="placeholder"/>
-        </w:category>
-        <w:types>
-          <w:type w:val="bbPlcHdr"/>
-        </w:types>
-        <w:behaviors>
-          <w:behavior w:val="content"/>
-        </w:behaviors>
-        <w:guid w:val="{E5D938F3-E00E-4F48-ACDE-E2E2655275DF}"/>
-      </w:docPartPr>
-      <w:docPartBody>
-        <w:p>
-          <w:pPr>
-            <w:pStyle w:val="FBFC6A18E07A484F9E976562E903BEB7"/>
-          </w:pPr>
-          <w:r>
-            <w:rPr>
-              <w:rStyle w:val="a3"/>
-            </w:rPr>
-            <w:t>Выберите элемент.</w:t>
-          </w:r>
-        </w:p>
-      </w:docPartBody>
-    </w:docPart>
-    <w:docPart>
-      <w:docPartPr>
-        <w:name w:val="DB435B1E68954750936FB322747598D2"/>
-        <w:category>
-          <w:name w:val="Общие"/>
-          <w:gallery w:val="placeholder"/>
-        </w:category>
-        <w:types>
-          <w:type w:val="bbPlcHdr"/>
-        </w:types>
-        <w:behaviors>
-          <w:behavior w:val="content"/>
-        </w:behaviors>
-        <w:guid w:val="{7122C427-55FD-49A2-B369-ED6DAFC67A8F}"/>
-      </w:docPartPr>
-      <w:docPartBody>
-        <w:p>
-          <w:pPr>
-            <w:pStyle w:val="DB435B1E68954750936FB322747598D2"/>
-          </w:pPr>
-          <w:r>
-            <w:rPr>
-              <w:rStyle w:val="a3"/>
-            </w:rPr>
-            <w:t>Выберите элемент.</w:t>
-          </w:r>
-        </w:p>
-      </w:docPartBody>
-    </w:docPart>
-    <w:docPart>
-      <w:docPartPr>
-        <w:name w:val="5917FEE754784A0BA4173B51A4E1CE95"/>
-        <w:category>
-          <w:name w:val="Общие"/>
-          <w:gallery w:val="placeholder"/>
-        </w:category>
-        <w:types>
-          <w:type w:val="bbPlcHdr"/>
-        </w:types>
-        <w:behaviors>
-          <w:behavior w:val="content"/>
-        </w:behaviors>
-        <w:guid w:val="{92F74F23-8C0C-424C-A12C-19EB4EDE41E3}"/>
-      </w:docPartPr>
-      <w:docPartBody>
-        <w:p>
-          <w:pPr>
-            <w:pStyle w:val="5917FEE754784A0BA4173B51A4E1CE95"/>
-          </w:pPr>
-          <w:r>
-            <w:rPr>
-              <w:rStyle w:val="a3"/>
-            </w:rPr>
-            <w:t>Выберите элемент.</w:t>
-          </w:r>
-        </w:p>
-      </w:docPartBody>
-    </w:docPart>
-    <w:docPart>
-      <w:docPartPr>
         <w:name w:val="3755473979B24CB896600859156E5B44"/>
         <w:category>
           <w:name w:val="Общие"/>
@@ -10686,6 +8093,7 @@
     <w:rsid w:val="00DA4DD4"/>
     <w:rsid w:val="00DF5775"/>
     <w:rsid w:val="00E96564"/>
+    <w:rsid w:val="00FC3789"/>
   </w:rsids>
   <m:mathPr>
     <m:mathFont m:val="Cambria Math"/>
@@ -11517,7 +8925,7 @@
 </file>
 
 <file path=customXml/itemProps1.xml><?xml version="1.0" encoding="utf-8"?>
-<ds:datastoreItem xmlns:ds="http://schemas.openxmlformats.org/officeDocument/2006/customXml" ds:itemID="{62107585-EEA4-4437-A717-E0B4C549A7A0}">
+<ds:datastoreItem xmlns:ds="http://schemas.openxmlformats.org/officeDocument/2006/customXml" ds:itemID="{93FF2ADA-3290-4AE5-AA0D-274728D7A9E4}">
   <ds:schemaRefs>
     <ds:schemaRef ds:uri="http://schemas.openxmlformats.org/officeDocument/2006/bibliography"/>
   </ds:schemaRefs>
